--- a/DOKUMENTACJE/docTech.docx
+++ b/DOKUMENTACJE/docTech.docx
@@ -2979,240 +2979,375 @@
           </wp:inline>
         </w:drawing>
       </w:r>
+    </w:p>
+    <w:p>
+      <w:pPr>
+        <w:pStyle w:val="Akapitzlist"/>
+        <w:rPr>
+          <w:rFonts w:cstheme="minorHAnsi"/>
+          <w:sz w:val="24"/>
+        </w:rPr>
+      </w:pPr>
+    </w:p>
+    <w:p>
+      <w:pPr>
+        <w:pStyle w:val="Akapitzlist"/>
+        <w:rPr>
+          <w:rFonts w:cstheme="minorHAnsi"/>
+          <w:sz w:val="24"/>
+        </w:rPr>
+      </w:pPr>
+    </w:p>
+    <w:p>
+      <w:pPr>
+        <w:pStyle w:val="Nagwek1"/>
+        <w:numPr>
+          <w:ilvl w:val="0"/>
+          <w:numId w:val="11"/>
+        </w:numPr>
+      </w:pPr>
+      <w:r>
+        <w:t>Wykorzystane technologie</w:t>
+      </w:r>
+    </w:p>
+    <w:p>
+      <w:pPr>
+        <w:pStyle w:val="Akapitzlist"/>
+        <w:numPr>
+          <w:ilvl w:val="0"/>
+          <w:numId w:val="9"/>
+        </w:numPr>
+      </w:pPr>
+      <w:r>
+        <w:rPr>
+          <w:b/>
+          <w:bCs/>
+        </w:rPr>
+        <w:t>Język Java 8</w:t>
+      </w:r>
+      <w:r>
+        <w:t xml:space="preserve"> – nowoczesny i obiektowy język programowania</w:t>
+      </w:r>
+    </w:p>
+    <w:p>
+      <w:pPr>
+        <w:pStyle w:val="Akapitzlist"/>
+      </w:pPr>
+      <w:r>
+        <w:t xml:space="preserve">Użyte IDE: </w:t>
+      </w:r>
+    </w:p>
+    <w:p>
+      <w:pPr>
+        <w:pStyle w:val="Akapitzlist"/>
+        <w:numPr>
+          <w:ilvl w:val="1"/>
+          <w:numId w:val="9"/>
+        </w:numPr>
+      </w:pPr>
+      <w:r>
+        <w:rPr>
+          <w:b/>
+          <w:bCs/>
+        </w:rPr>
+        <w:t>IntelliJ</w:t>
+      </w:r>
+      <w:r>
+        <w:t xml:space="preserve"> – nowoczesne IDE, wspomagające rozwój oprogramowania</w:t>
+      </w:r>
+    </w:p>
+    <w:p>
+      <w:pPr>
+        <w:pStyle w:val="Akapitzlist"/>
+      </w:pPr>
+      <w:r>
+        <w:t xml:space="preserve">Zastosowane biblioteki i frameworki: </w:t>
+      </w:r>
+    </w:p>
+    <w:p>
+      <w:pPr>
+        <w:pStyle w:val="Akapitzlist"/>
+        <w:numPr>
+          <w:ilvl w:val="1"/>
+          <w:numId w:val="9"/>
+        </w:numPr>
+      </w:pPr>
+      <w:r>
+        <w:rPr>
+          <w:b/>
+          <w:bCs/>
+        </w:rPr>
+        <w:t>JavaFX</w:t>
+      </w:r>
+      <w:r>
+        <w:t xml:space="preserve"> – biblioteka wykorzystywana do tworzenia tzw. „aplikacji okienkowych” przeznaczonych na komputery PC</w:t>
+      </w:r>
+    </w:p>
+    <w:p>
+      <w:pPr>
+        <w:pStyle w:val="Akapitzlist"/>
+        <w:numPr>
+          <w:ilvl w:val="1"/>
+          <w:numId w:val="9"/>
+        </w:numPr>
+      </w:pPr>
+      <w:r>
+        <w:rPr>
+          <w:b/>
+          <w:bCs/>
+        </w:rPr>
+        <w:t>Spring</w:t>
+      </w:r>
+      <w:r>
+        <w:t xml:space="preserve"> – </w:t>
+      </w:r>
+      <w:r>
+        <w:t>framework</w:t>
+      </w:r>
+      <w:r>
+        <w:t xml:space="preserve"> </w:t>
+      </w:r>
+      <w:r>
+        <w:t>służący do pisania aplikacji w środowisku Java EE</w:t>
+      </w:r>
+    </w:p>
+    <w:p>
+      <w:pPr>
+        <w:pStyle w:val="Akapitzlist"/>
+        <w:numPr>
+          <w:ilvl w:val="1"/>
+          <w:numId w:val="9"/>
+        </w:numPr>
+      </w:pPr>
+      <w:r>
+        <w:rPr>
+          <w:b/>
+          <w:bCs/>
+        </w:rPr>
+        <w:t xml:space="preserve">iText </w:t>
+      </w:r>
+      <w:r>
+        <w:t>– biblioteka wspomagająca generowanie plików PDF</w:t>
+      </w:r>
+    </w:p>
+    <w:p>
+      <w:pPr>
+        <w:pStyle w:val="Akapitzlist"/>
+        <w:numPr>
+          <w:ilvl w:val="0"/>
+          <w:numId w:val="9"/>
+        </w:numPr>
+      </w:pPr>
+      <w:r>
+        <w:rPr>
+          <w:b/>
+          <w:bCs/>
+        </w:rPr>
+        <w:t>Baza danych MySQL</w:t>
+      </w:r>
+      <w:r>
+        <w:t xml:space="preserve"> – system zarządzania relacyjnymi bazami danych</w:t>
+      </w:r>
+    </w:p>
+    <w:p>
+      <w:pPr>
+        <w:pStyle w:val="Akapitzlist"/>
+        <w:numPr>
+          <w:ilvl w:val="0"/>
+          <w:numId w:val="9"/>
+        </w:numPr>
+        <w:rPr>
+          <w:b/>
+          <w:bCs/>
+        </w:rPr>
+      </w:pPr>
+      <w:r>
+        <w:rPr>
+          <w:b/>
+          <w:bCs/>
+        </w:rPr>
+        <w:t>AdobeXD</w:t>
+      </w:r>
+      <w:r>
+        <w:t xml:space="preserve"> – program do projektowania </w:t>
+      </w:r>
+      <w:r>
+        <w:t>interfejsu użytkownika</w:t>
+      </w:r>
+    </w:p>
+    <w:p>
+      <w:pPr>
+        <w:pStyle w:val="Akapitzlist"/>
+        <w:numPr>
+          <w:ilvl w:val="0"/>
+          <w:numId w:val="9"/>
+        </w:numPr>
+        <w:rPr>
+          <w:b/>
+          <w:bCs/>
+        </w:rPr>
+      </w:pPr>
+      <w:r>
+        <w:rPr>
+          <w:b/>
+          <w:bCs/>
+        </w:rPr>
+        <w:t>Git</w:t>
+      </w:r>
+      <w:r>
+        <w:t xml:space="preserve"> – system kontroli wersji</w:t>
+      </w:r>
+    </w:p>
+    <w:p>
+      <w:pPr>
+        <w:pStyle w:val="Nagwek1"/>
+        <w:numPr>
+          <w:ilvl w:val="0"/>
+          <w:numId w:val="11"/>
+        </w:numPr>
+      </w:pPr>
+      <w:r>
+        <w:t>Interfejs aplikacji / systemu</w:t>
+      </w:r>
+    </w:p>
+    <w:p/>
+    <w:p>
+      <w:r>
+        <w:t>Po uruchomieniu programu ukazuje nam się okno logowania z możliwością wybrania typu konta (admin, kierownik, użytkownik).</w:t>
+      </w:r>
+    </w:p>
+    <w:p>
+      <w:r>
+        <w:t xml:space="preserve">Jako administrator możemy tworzyć domenę, projekt oraz przypisać odpowiednią osobę. Mamy </w:t>
+      </w:r>
       <w:bookmarkStart w:id="0" w:name="_GoBack"/>
       <w:bookmarkEnd w:id="0"/>
-    </w:p>
-    <w:p>
-      <w:pPr>
-        <w:pStyle w:val="Akapitzlist"/>
-        <w:rPr>
-          <w:rFonts w:cstheme="minorHAnsi"/>
-          <w:sz w:val="24"/>
-        </w:rPr>
-      </w:pPr>
-    </w:p>
-    <w:p>
-      <w:pPr>
-        <w:pStyle w:val="Akapitzlist"/>
-        <w:rPr>
-          <w:rFonts w:cstheme="minorHAnsi"/>
-          <w:sz w:val="24"/>
-        </w:rPr>
-      </w:pPr>
-    </w:p>
-    <w:p>
-      <w:pPr>
-        <w:pStyle w:val="Nagwek1"/>
-        <w:numPr>
-          <w:ilvl w:val="0"/>
-          <w:numId w:val="11"/>
-        </w:numPr>
-      </w:pPr>
-      <w:r>
-        <w:t>Wykorzystane technologie</w:t>
-      </w:r>
-    </w:p>
-    <w:p>
-      <w:pPr>
-        <w:pStyle w:val="Akapitzlist"/>
-        <w:numPr>
-          <w:ilvl w:val="0"/>
-          <w:numId w:val="9"/>
-        </w:numPr>
-      </w:pPr>
-      <w:r>
-        <w:rPr>
-          <w:b/>
-          <w:bCs/>
-        </w:rPr>
-        <w:t>Język Java 8</w:t>
-      </w:r>
-      <w:r>
-        <w:t xml:space="preserve"> – nowoczesny i obiektowy język programowania</w:t>
-      </w:r>
-    </w:p>
-    <w:p>
-      <w:pPr>
-        <w:pStyle w:val="Akapitzlist"/>
-      </w:pPr>
-      <w:r>
-        <w:t xml:space="preserve">Użyte IDE: </w:t>
-      </w:r>
-    </w:p>
-    <w:p>
-      <w:pPr>
-        <w:pStyle w:val="Akapitzlist"/>
-        <w:numPr>
-          <w:ilvl w:val="1"/>
-          <w:numId w:val="9"/>
-        </w:numPr>
-      </w:pPr>
-      <w:r>
-        <w:rPr>
-          <w:b/>
-          <w:bCs/>
-        </w:rPr>
-        <w:t>IntelliJ</w:t>
-      </w:r>
-      <w:r>
-        <w:t xml:space="preserve"> – nowoczesne IDE, wspomagające rozwój oprogramowania</w:t>
-      </w:r>
-    </w:p>
-    <w:p>
-      <w:pPr>
-        <w:pStyle w:val="Akapitzlist"/>
-      </w:pPr>
-      <w:r>
-        <w:t xml:space="preserve">Zastosowane biblioteki i frameworki: </w:t>
-      </w:r>
-    </w:p>
-    <w:p>
-      <w:pPr>
-        <w:pStyle w:val="Akapitzlist"/>
-        <w:numPr>
-          <w:ilvl w:val="1"/>
-          <w:numId w:val="9"/>
-        </w:numPr>
-      </w:pPr>
-      <w:r>
-        <w:rPr>
-          <w:b/>
-          <w:bCs/>
-        </w:rPr>
-        <w:t>JavaFX</w:t>
-      </w:r>
-      <w:r>
-        <w:t xml:space="preserve"> – biblioteka wykorzystywana do tworzenia tzw. „aplikacji okienkowych” przeznaczonych na komputery PC</w:t>
-      </w:r>
-    </w:p>
-    <w:p>
-      <w:pPr>
-        <w:pStyle w:val="Akapitzlist"/>
-        <w:numPr>
-          <w:ilvl w:val="1"/>
-          <w:numId w:val="9"/>
-        </w:numPr>
-      </w:pPr>
-      <w:r>
-        <w:rPr>
-          <w:b/>
-          <w:bCs/>
-        </w:rPr>
-        <w:t>Spring</w:t>
-      </w:r>
-      <w:r>
-        <w:t xml:space="preserve"> – </w:t>
-      </w:r>
-      <w:r>
-        <w:t>framework</w:t>
-      </w:r>
-      <w:r>
-        <w:t xml:space="preserve"> </w:t>
-      </w:r>
-      <w:r>
-        <w:t>służący do pisania aplikacji w środowisku Java EE</w:t>
-      </w:r>
-    </w:p>
-    <w:p>
-      <w:pPr>
-        <w:pStyle w:val="Akapitzlist"/>
-        <w:numPr>
-          <w:ilvl w:val="1"/>
-          <w:numId w:val="9"/>
-        </w:numPr>
-      </w:pPr>
-      <w:r>
-        <w:rPr>
-          <w:b/>
-          <w:bCs/>
-        </w:rPr>
-        <w:t xml:space="preserve">iText </w:t>
-      </w:r>
-      <w:r>
-        <w:t>– biblioteka wspomagająca generowanie plików PDF</w:t>
-      </w:r>
-    </w:p>
-    <w:p>
-      <w:pPr>
-        <w:pStyle w:val="Akapitzlist"/>
-        <w:numPr>
-          <w:ilvl w:val="0"/>
-          <w:numId w:val="9"/>
-        </w:numPr>
-      </w:pPr>
-      <w:r>
-        <w:rPr>
-          <w:b/>
-          <w:bCs/>
-        </w:rPr>
-        <w:t>Baza danych MySQL</w:t>
-      </w:r>
-      <w:r>
-        <w:t xml:space="preserve"> – system zarządzania relacyjnymi bazami danych</w:t>
-      </w:r>
-    </w:p>
-    <w:p>
-      <w:pPr>
-        <w:pStyle w:val="Akapitzlist"/>
-        <w:numPr>
-          <w:ilvl w:val="0"/>
-          <w:numId w:val="9"/>
-        </w:numPr>
-        <w:rPr>
-          <w:b/>
-          <w:bCs/>
-        </w:rPr>
-      </w:pPr>
-      <w:r>
-        <w:rPr>
-          <w:b/>
-          <w:bCs/>
-        </w:rPr>
-        <w:t>AdobeXD</w:t>
-      </w:r>
-      <w:r>
-        <w:t xml:space="preserve"> – program do projektowania </w:t>
-      </w:r>
-      <w:r>
-        <w:t>interfejsu użytkownika</w:t>
-      </w:r>
-    </w:p>
-    <w:p>
-      <w:pPr>
-        <w:pStyle w:val="Akapitzlist"/>
-        <w:numPr>
-          <w:ilvl w:val="0"/>
-          <w:numId w:val="9"/>
-        </w:numPr>
-        <w:rPr>
-          <w:b/>
-          <w:bCs/>
-        </w:rPr>
-      </w:pPr>
-      <w:r>
-        <w:rPr>
-          <w:b/>
-          <w:bCs/>
-        </w:rPr>
-        <w:t>Git</w:t>
-      </w:r>
-      <w:r>
-        <w:t xml:space="preserve"> – system kontroli wersji</w:t>
-      </w:r>
-    </w:p>
-    <w:p>
-      <w:pPr>
-        <w:pStyle w:val="Nagwek1"/>
-        <w:numPr>
-          <w:ilvl w:val="0"/>
-          <w:numId w:val="11"/>
-        </w:numPr>
-      </w:pPr>
-      <w:r>
-        <w:t>Interfejs aplikacji / systemu</w:t>
+      <w:r>
+        <w:t>również wgląd na katulanie stworzone projekty i monitorować ich status oraz zmienić priorytet.</w:t>
       </w:r>
     </w:p>
     <w:p/>
+    <w:p/>
+    <w:p/>
+    <w:p>
+      <w:r>
+        <w:lastRenderedPageBreak/>
+        <w:t>Poniżej zrzuty obrazujące aktualnie przygotowany/utworzony system.</w:t>
+      </w:r>
+    </w:p>
+    <w:p>
+      <w:r>
+        <w:rPr>
+          <w:noProof/>
+          <w:lang w:eastAsia="pl-PL"/>
+        </w:rPr>
+        <w:drawing>
+          <wp:inline distT="0" distB="0" distL="0" distR="0">
+            <wp:extent cx="3971925" cy="5743575"/>
+            <wp:effectExtent l="0" t="0" r="0" b="0"/>
+            <wp:docPr id="15" name="Obraz 15"/>
+            <wp:cNvGraphicFramePr>
+              <a:graphicFrameLocks xmlns:a="http://schemas.openxmlformats.org/drawingml/2006/main" noChangeAspect="1"/>
+            </wp:cNvGraphicFramePr>
+            <a:graphic xmlns:a="http://schemas.openxmlformats.org/drawingml/2006/main">
+              <a:graphicData uri="http://schemas.openxmlformats.org/drawingml/2006/picture">
+                <pic:pic xmlns:pic="http://schemas.openxmlformats.org/drawingml/2006/picture">
+                  <pic:nvPicPr>
+                    <pic:cNvPr id="0" name="Picture 1"/>
+                    <pic:cNvPicPr>
+                      <a:picLocks noChangeAspect="1" noChangeArrowheads="1"/>
+                    </pic:cNvPicPr>
+                  </pic:nvPicPr>
+                  <pic:blipFill>
+                    <a:blip r:embed="rId22">
+                      <a:extLst>
+                        <a:ext uri="{28A0092B-C50C-407E-A947-70E740481C1C}">
+                          <a14:useLocalDpi xmlns:a14="http://schemas.microsoft.com/office/drawing/2010/main" val="0"/>
+                        </a:ext>
+                      </a:extLst>
+                    </a:blip>
+                    <a:srcRect/>
+                    <a:stretch>
+                      <a:fillRect/>
+                    </a:stretch>
+                  </pic:blipFill>
+                  <pic:spPr bwMode="auto">
+                    <a:xfrm>
+                      <a:off x="0" y="0"/>
+                      <a:ext cx="3971925" cy="5743575"/>
+                    </a:xfrm>
+                    <a:prstGeom prst="rect">
+                      <a:avLst/>
+                    </a:prstGeom>
+                    <a:noFill/>
+                    <a:ln>
+                      <a:noFill/>
+                    </a:ln>
+                  </pic:spPr>
+                </pic:pic>
+              </a:graphicData>
+            </a:graphic>
+          </wp:inline>
+        </w:drawing>
+      </w:r>
+    </w:p>
+    <w:p>
+      <w:r>
+        <w:rPr>
+          <w:noProof/>
+          <w:lang w:eastAsia="pl-PL"/>
+        </w:rPr>
+        <w:lastRenderedPageBreak/>
+        <w:drawing>
+          <wp:inline distT="0" distB="0" distL="0" distR="0">
+            <wp:extent cx="5760720" cy="4382423"/>
+            <wp:effectExtent l="0" t="0" r="0" b="0"/>
+            <wp:docPr id="16" name="Obraz 16" descr="C:\Users\Szynszaj\Downloads\93518759_232915627911209_726737345843298304_n.png"/>
+            <wp:cNvGraphicFramePr>
+              <a:graphicFrameLocks xmlns:a="http://schemas.openxmlformats.org/drawingml/2006/main" noChangeAspect="1"/>
+            </wp:cNvGraphicFramePr>
+            <a:graphic xmlns:a="http://schemas.openxmlformats.org/drawingml/2006/main">
+              <a:graphicData uri="http://schemas.openxmlformats.org/drawingml/2006/picture">
+                <pic:pic xmlns:pic="http://schemas.openxmlformats.org/drawingml/2006/picture">
+                  <pic:nvPicPr>
+                    <pic:cNvPr id="0" name="Picture 2" descr="C:\Users\Szynszaj\Downloads\93518759_232915627911209_726737345843298304_n.png"/>
+                    <pic:cNvPicPr>
+                      <a:picLocks noChangeAspect="1" noChangeArrowheads="1"/>
+                    </pic:cNvPicPr>
+                  </pic:nvPicPr>
+                  <pic:blipFill>
+                    <a:blip r:embed="rId23">
+                      <a:extLst>
+                        <a:ext uri="{28A0092B-C50C-407E-A947-70E740481C1C}">
+                          <a14:useLocalDpi xmlns:a14="http://schemas.microsoft.com/office/drawing/2010/main" val="0"/>
+                        </a:ext>
+                      </a:extLst>
+                    </a:blip>
+                    <a:srcRect/>
+                    <a:stretch>
+                      <a:fillRect/>
+                    </a:stretch>
+                  </pic:blipFill>
+                  <pic:spPr bwMode="auto">
+                    <a:xfrm>
+                      <a:off x="0" y="0"/>
+                      <a:ext cx="5760720" cy="4382423"/>
+                    </a:xfrm>
+                    <a:prstGeom prst="rect">
+                      <a:avLst/>
+                    </a:prstGeom>
+                    <a:noFill/>
+                    <a:ln>
+                      <a:noFill/>
+                    </a:ln>
+                  </pic:spPr>
+                </pic:pic>
+              </a:graphicData>
+            </a:graphic>
+          </wp:inline>
+        </w:drawing>
+      </w:r>
+    </w:p>
     <w:sectPr>
       <w:pgSz w:w="11906" w:h="16838"/>
       <w:pgMar w:top="1134" w:right="1417" w:bottom="1417" w:left="1417" w:header="708" w:footer="708" w:gutter="0"/>

--- a/DOKUMENTACJE/docTech.docx
+++ b/DOKUMENTACJE/docTech.docx
@@ -3213,22 +3213,24 @@
     <w:p/>
     <w:p>
       <w:r>
-        <w:t>Po uruchomieniu programu ukazuje nam się okno logowania z możliwością wybrania typu konta (admin, kierownik, użytkownik).</w:t>
-      </w:r>
-    </w:p>
-    <w:p>
-      <w:r>
-        <w:t xml:space="preserve">Jako administrator możemy tworzyć domenę, projekt oraz przypisać odpowiednią osobę. Mamy </w:t>
-      </w:r>
-      <w:bookmarkStart w:id="0" w:name="_GoBack"/>
-      <w:bookmarkEnd w:id="0"/>
-      <w:r>
-        <w:t>również wgląd na katulanie stworzone projekty i monitorować ich status oraz zmienić priorytet.</w:t>
+        <w:t xml:space="preserve">Po uruchomieniu programu ukazuje nam się okno logowania </w:t>
+      </w:r>
+      <w:r>
+        <w:t>oraz możliwość zmiany hasła.</w:t>
+      </w:r>
+    </w:p>
+    <w:p>
+      <w:r>
+        <w:t>Jako administrator możemy tworzyć domenę, projekt oraz przypisać odpowiednią osobę. Mamy również wgląd na katulanie stworzone projekty i monitorować ich status oraz zmienić priorytet.</w:t>
       </w:r>
     </w:p>
     <w:p/>
     <w:p/>
     <w:p/>
+    <w:p>
+      <w:bookmarkStart w:id="0" w:name="_GoBack"/>
+      <w:bookmarkEnd w:id="0"/>
+    </w:p>
     <w:p>
       <w:r>
         <w:lastRenderedPageBreak/>

--- a/DOKUMENTACJE/docTech.docx
+++ b/DOKUMENTACJE/docTech.docx
@@ -3000,254 +3000,60 @@
     </w:p>
     <w:p>
       <w:pPr>
-        <w:pStyle w:val="Nagwek1"/>
-        <w:numPr>
-          <w:ilvl w:val="0"/>
-          <w:numId w:val="11"/>
-        </w:numPr>
-      </w:pPr>
-      <w:r>
-        <w:t>Wykorzystane technologie</w:t>
-      </w:r>
-    </w:p>
-    <w:p>
-      <w:pPr>
-        <w:pStyle w:val="Akapitzlist"/>
-        <w:numPr>
-          <w:ilvl w:val="0"/>
-          <w:numId w:val="9"/>
-        </w:numPr>
-      </w:pPr>
-      <w:r>
-        <w:rPr>
+        <w:pStyle w:val="Akapitzlist"/>
+        <w:rPr>
+          <w:rFonts w:cstheme="minorHAnsi"/>
+          <w:sz w:val="24"/>
+        </w:rPr>
+      </w:pPr>
+    </w:p>
+    <w:p>
+      <w:pPr>
+        <w:pStyle w:val="Akapitzlist"/>
+        <w:jc w:val="center"/>
+        <w:rPr>
+          <w:rFonts w:cstheme="minorHAnsi"/>
           <w:b/>
-          <w:bCs/>
-        </w:rPr>
-        <w:t>Język Java 8</w:t>
-      </w:r>
-      <w:r>
-        <w:t xml:space="preserve"> – nowoczesny i obiektowy język programowania</w:t>
-      </w:r>
-    </w:p>
-    <w:p>
-      <w:pPr>
-        <w:pStyle w:val="Akapitzlist"/>
-      </w:pPr>
-      <w:r>
-        <w:t xml:space="preserve">Użyte IDE: </w:t>
-      </w:r>
-    </w:p>
-    <w:p>
-      <w:pPr>
-        <w:pStyle w:val="Akapitzlist"/>
-        <w:numPr>
-          <w:ilvl w:val="1"/>
-          <w:numId w:val="9"/>
-        </w:numPr>
-      </w:pPr>
-      <w:r>
-        <w:rPr>
+          <w:sz w:val="24"/>
+        </w:rPr>
+      </w:pPr>
+      <w:r>
+        <w:rPr>
+          <w:rFonts w:cstheme="minorHAnsi"/>
           <w:b/>
-          <w:bCs/>
-        </w:rPr>
-        <w:t>IntelliJ</w:t>
-      </w:r>
-      <w:r>
-        <w:t xml:space="preserve"> – nowoczesne IDE, wspomagające rozwój oprogramowania</w:t>
-      </w:r>
-    </w:p>
-    <w:p>
-      <w:pPr>
-        <w:pStyle w:val="Akapitzlist"/>
-      </w:pPr>
-      <w:r>
-        <w:t xml:space="preserve">Zastosowane biblioteki i frameworki: </w:t>
-      </w:r>
-    </w:p>
-    <w:p>
-      <w:pPr>
-        <w:pStyle w:val="Akapitzlist"/>
-        <w:numPr>
-          <w:ilvl w:val="1"/>
-          <w:numId w:val="9"/>
-        </w:numPr>
-      </w:pPr>
-      <w:r>
-        <w:rPr>
-          <w:b/>
-          <w:bCs/>
-        </w:rPr>
-        <w:t>JavaFX</w:t>
-      </w:r>
-      <w:r>
-        <w:t xml:space="preserve"> – biblioteka wykorzystywana do tworzenia tzw. „aplikacji okienkowych” przeznaczonych na komputery PC</w:t>
-      </w:r>
-    </w:p>
-    <w:p>
-      <w:pPr>
-        <w:pStyle w:val="Akapitzlist"/>
-        <w:numPr>
-          <w:ilvl w:val="1"/>
-          <w:numId w:val="9"/>
-        </w:numPr>
-      </w:pPr>
-      <w:r>
-        <w:rPr>
-          <w:b/>
-          <w:bCs/>
-        </w:rPr>
-        <w:t>Spring</w:t>
-      </w:r>
-      <w:r>
-        <w:t xml:space="preserve"> – </w:t>
-      </w:r>
-      <w:r>
-        <w:t>framework</w:t>
-      </w:r>
-      <w:r>
-        <w:t xml:space="preserve"> </w:t>
-      </w:r>
-      <w:r>
-        <w:t>służący do pisania aplikacji w środowisku Java EE</w:t>
-      </w:r>
-    </w:p>
-    <w:p>
-      <w:pPr>
-        <w:pStyle w:val="Akapitzlist"/>
-        <w:numPr>
-          <w:ilvl w:val="1"/>
-          <w:numId w:val="9"/>
-        </w:numPr>
-      </w:pPr>
-      <w:r>
-        <w:rPr>
-          <w:b/>
-          <w:bCs/>
-        </w:rPr>
-        <w:t xml:space="preserve">iText </w:t>
-      </w:r>
-      <w:r>
-        <w:t>– biblioteka wspomagająca generowanie plików PDF</w:t>
-      </w:r>
-    </w:p>
-    <w:p>
-      <w:pPr>
-        <w:pStyle w:val="Akapitzlist"/>
-        <w:numPr>
-          <w:ilvl w:val="0"/>
-          <w:numId w:val="9"/>
-        </w:numPr>
-      </w:pPr>
-      <w:r>
-        <w:rPr>
-          <w:b/>
-          <w:bCs/>
-        </w:rPr>
-        <w:t>Baza danych MySQL</w:t>
-      </w:r>
-      <w:r>
-        <w:t xml:space="preserve"> – system zarządzania relacyjnymi bazami danych</w:t>
-      </w:r>
-    </w:p>
-    <w:p>
-      <w:pPr>
-        <w:pStyle w:val="Akapitzlist"/>
-        <w:numPr>
-          <w:ilvl w:val="0"/>
-          <w:numId w:val="9"/>
-        </w:numPr>
-        <w:rPr>
-          <w:b/>
-          <w:bCs/>
-        </w:rPr>
-      </w:pPr>
-      <w:r>
-        <w:rPr>
-          <w:b/>
-          <w:bCs/>
-        </w:rPr>
-        <w:t>AdobeXD</w:t>
-      </w:r>
-      <w:r>
-        <w:t xml:space="preserve"> – program do projektowania </w:t>
-      </w:r>
-      <w:r>
-        <w:t>interfejsu użytkownika</w:t>
-      </w:r>
-    </w:p>
-    <w:p>
-      <w:pPr>
-        <w:pStyle w:val="Akapitzlist"/>
-        <w:numPr>
-          <w:ilvl w:val="0"/>
-          <w:numId w:val="9"/>
-        </w:numPr>
-        <w:rPr>
-          <w:b/>
-          <w:bCs/>
-        </w:rPr>
-      </w:pPr>
-      <w:r>
-        <w:rPr>
-          <w:b/>
-          <w:bCs/>
-        </w:rPr>
-        <w:t>Git</w:t>
-      </w:r>
-      <w:r>
-        <w:t xml:space="preserve"> – system kontroli wersji</w:t>
-      </w:r>
-    </w:p>
-    <w:p>
-      <w:pPr>
-        <w:pStyle w:val="Nagwek1"/>
-        <w:numPr>
-          <w:ilvl w:val="0"/>
-          <w:numId w:val="11"/>
-        </w:numPr>
-      </w:pPr>
-      <w:r>
-        <w:t>Interfejs aplikacji / systemu</w:t>
-      </w:r>
-    </w:p>
-    <w:p/>
-    <w:p>
-      <w:r>
-        <w:t xml:space="preserve">Po uruchomieniu programu ukazuje nam się okno logowania </w:t>
-      </w:r>
-      <w:r>
-        <w:t>oraz możliwość zmiany hasła.</w:t>
-      </w:r>
-    </w:p>
-    <w:p>
-      <w:r>
-        <w:t>Jako administrator możemy tworzyć domenę, projekt oraz przypisać odpowiednią osobę. Mamy również wgląd na katulanie stworzone projekty i monitorować ich status oraz zmienić priorytet.</w:t>
-      </w:r>
-    </w:p>
-    <w:p/>
-    <w:p/>
-    <w:p/>
-    <w:p>
-      <w:bookmarkStart w:id="0" w:name="_GoBack"/>
-      <w:bookmarkEnd w:id="0"/>
-    </w:p>
-    <w:p>
-      <w:r>
-        <w:lastRenderedPageBreak/>
-        <w:t>Poniżej zrzuty obrazujące aktualnie przygotowany/utworzony system.</w:t>
-      </w:r>
-    </w:p>
-    <w:p>
-      <w:r>
-        <w:rPr>
+          <w:sz w:val="24"/>
+        </w:rPr>
+        <w:t>DODAWANIE DANYCH</w:t>
+      </w:r>
+    </w:p>
+    <w:p>
+      <w:pPr>
+        <w:pStyle w:val="Akapitzlist"/>
+        <w:rPr>
+          <w:rFonts w:cstheme="minorHAnsi"/>
+          <w:sz w:val="24"/>
+        </w:rPr>
+      </w:pPr>
+      <w:r>
+        <w:rPr>
+          <w:rFonts w:cstheme="minorHAnsi"/>
           <w:noProof/>
+          <w:sz w:val="24"/>
           <w:lang w:eastAsia="pl-PL"/>
         </w:rPr>
         <w:drawing>
-          <wp:inline distT="0" distB="0" distL="0" distR="0">
-            <wp:extent cx="3971925" cy="5743575"/>
+          <wp:anchor distT="0" distB="0" distL="114300" distR="114300" simplePos="0" relativeHeight="251654656" behindDoc="0" locked="0" layoutInCell="1" allowOverlap="1" wp14:anchorId="5DE97B9B" wp14:editId="6137DC2C">
+            <wp:simplePos x="0" y="0"/>
+            <wp:positionH relativeFrom="column">
+              <wp:posOffset>-23495</wp:posOffset>
+            </wp:positionH>
+            <wp:positionV relativeFrom="paragraph">
+              <wp:posOffset>495935</wp:posOffset>
+            </wp:positionV>
+            <wp:extent cx="5760720" cy="1920240"/>
             <wp:effectExtent l="0" t="0" r="0" b="0"/>
-            <wp:docPr id="15" name="Obraz 15"/>
+            <wp:wrapTopAndBottom/>
+            <wp:docPr id="17" name="Obraz 17"/>
             <wp:cNvGraphicFramePr>
               <a:graphicFrameLocks xmlns:a="http://schemas.openxmlformats.org/drawingml/2006/main" noChangeAspect="1"/>
             </wp:cNvGraphicFramePr>
@@ -3276,7 +3082,7 @@
                   <pic:spPr bwMode="auto">
                     <a:xfrm>
                       <a:off x="0" y="0"/>
-                      <a:ext cx="3971925" cy="5743575"/>
+                      <a:ext cx="5760720" cy="1920240"/>
                     </a:xfrm>
                     <a:prstGeom prst="rect">
                       <a:avLst/>
@@ -3289,22 +3095,142 @@
                 </pic:pic>
               </a:graphicData>
             </a:graphic>
-          </wp:inline>
+            <wp14:sizeRelH relativeFrom="page">
+              <wp14:pctWidth>0</wp14:pctWidth>
+            </wp14:sizeRelH>
+            <wp14:sizeRelV relativeFrom="page">
+              <wp14:pctHeight>0</wp14:pctHeight>
+            </wp14:sizeRelV>
+          </wp:anchor>
         </w:drawing>
       </w:r>
-    </w:p>
-    <w:p>
-      <w:r>
-        <w:rPr>
+      <w:r>
+        <w:rPr>
+          <w:rFonts w:cstheme="minorHAnsi"/>
+          <w:sz w:val="24"/>
+        </w:rPr>
+        <w:t>W celu dodania danych, należy zalogować się do Panelu zarządzania bazą danych, wskazać odpowiednią bazę i kliknąć import.</w:t>
+      </w:r>
+    </w:p>
+    <w:p>
+      <w:pPr>
+        <w:pStyle w:val="Akapitzlist"/>
+        <w:rPr>
+          <w:rFonts w:cstheme="minorHAnsi"/>
+          <w:sz w:val="24"/>
+        </w:rPr>
+      </w:pPr>
+    </w:p>
+    <w:p>
+      <w:pPr>
+        <w:pStyle w:val="Akapitzlist"/>
+        <w:rPr>
+          <w:rFonts w:cstheme="minorHAnsi"/>
+          <w:sz w:val="24"/>
+        </w:rPr>
+      </w:pPr>
+    </w:p>
+    <w:p>
+      <w:pPr>
+        <w:pStyle w:val="Akapitzlist"/>
+        <w:rPr>
+          <w:rFonts w:cstheme="minorHAnsi"/>
+          <w:sz w:val="24"/>
+        </w:rPr>
+      </w:pPr>
+    </w:p>
+    <w:p>
+      <w:pPr>
+        <w:pStyle w:val="Akapitzlist"/>
+        <w:rPr>
+          <w:rFonts w:cstheme="minorHAnsi"/>
+          <w:sz w:val="24"/>
+        </w:rPr>
+      </w:pPr>
+    </w:p>
+    <w:p>
+      <w:pPr>
+        <w:pStyle w:val="Akapitzlist"/>
+        <w:rPr>
+          <w:rFonts w:cstheme="minorHAnsi"/>
+          <w:sz w:val="24"/>
+        </w:rPr>
+      </w:pPr>
+    </w:p>
+    <w:p>
+      <w:pPr>
+        <w:pStyle w:val="Akapitzlist"/>
+        <w:rPr>
+          <w:rFonts w:cstheme="minorHAnsi"/>
+          <w:sz w:val="24"/>
+        </w:rPr>
+      </w:pPr>
+    </w:p>
+    <w:p>
+      <w:pPr>
+        <w:pStyle w:val="Akapitzlist"/>
+        <w:rPr>
+          <w:rFonts w:cstheme="minorHAnsi"/>
+          <w:sz w:val="24"/>
+        </w:rPr>
+      </w:pPr>
+    </w:p>
+    <w:p>
+      <w:pPr>
+        <w:pStyle w:val="Akapitzlist"/>
+        <w:rPr>
+          <w:rFonts w:cstheme="minorHAnsi"/>
+          <w:sz w:val="24"/>
+        </w:rPr>
+      </w:pPr>
+    </w:p>
+    <w:p>
+      <w:pPr>
+        <w:pStyle w:val="Akapitzlist"/>
+        <w:rPr>
+          <w:rFonts w:cstheme="minorHAnsi"/>
+          <w:sz w:val="24"/>
+        </w:rPr>
+      </w:pPr>
+    </w:p>
+    <w:p>
+      <w:pPr>
+        <w:pStyle w:val="Akapitzlist"/>
+        <w:rPr>
+          <w:rFonts w:cstheme="minorHAnsi"/>
+          <w:sz w:val="24"/>
+        </w:rPr>
+      </w:pPr>
+    </w:p>
+    <w:p>
+      <w:pPr>
+        <w:pStyle w:val="Akapitzlist"/>
+        <w:rPr>
+          <w:rFonts w:cstheme="minorHAnsi"/>
+          <w:sz w:val="24"/>
+        </w:rPr>
+      </w:pPr>
+      <w:r>
+        <w:rPr>
+          <w:rFonts w:cstheme="minorHAnsi"/>
           <w:noProof/>
+          <w:sz w:val="24"/>
           <w:lang w:eastAsia="pl-PL"/>
         </w:rPr>
         <w:lastRenderedPageBreak/>
         <w:drawing>
-          <wp:inline distT="0" distB="0" distL="0" distR="0">
-            <wp:extent cx="5760720" cy="4382423"/>
+          <wp:anchor distT="0" distB="0" distL="114300" distR="114300" simplePos="0" relativeHeight="251655680" behindDoc="0" locked="0" layoutInCell="1" allowOverlap="1" wp14:anchorId="794C2645" wp14:editId="79650FD6">
+            <wp:simplePos x="0" y="0"/>
+            <wp:positionH relativeFrom="column">
+              <wp:posOffset>24130</wp:posOffset>
+            </wp:positionH>
+            <wp:positionV relativeFrom="paragraph">
+              <wp:posOffset>641985</wp:posOffset>
+            </wp:positionV>
+            <wp:extent cx="5760720" cy="2743200"/>
             <wp:effectExtent l="0" t="0" r="0" b="0"/>
-            <wp:docPr id="16" name="Obraz 16" descr="C:\Users\Szynszaj\Downloads\93518759_232915627911209_726737345843298304_n.png"/>
+            <wp:wrapTopAndBottom/>
+            <wp:docPr id="18" name="Obraz 18"/>
             <wp:cNvGraphicFramePr>
               <a:graphicFrameLocks xmlns:a="http://schemas.openxmlformats.org/drawingml/2006/main" noChangeAspect="1"/>
             </wp:cNvGraphicFramePr>
@@ -3312,7 +3238,7 @@
               <a:graphicData uri="http://schemas.openxmlformats.org/drawingml/2006/picture">
                 <pic:pic xmlns:pic="http://schemas.openxmlformats.org/drawingml/2006/picture">
                   <pic:nvPicPr>
-                    <pic:cNvPr id="0" name="Picture 2" descr="C:\Users\Szynszaj\Downloads\93518759_232915627911209_726737345843298304_n.png"/>
+                    <pic:cNvPr id="0" name="Picture 2"/>
                     <pic:cNvPicPr>
                       <a:picLocks noChangeAspect="1" noChangeArrowheads="1"/>
                     </pic:cNvPicPr>
@@ -3333,7 +3259,7 @@
                   <pic:spPr bwMode="auto">
                     <a:xfrm>
                       <a:off x="0" y="0"/>
-                      <a:ext cx="5760720" cy="4382423"/>
+                      <a:ext cx="5760720" cy="2743200"/>
                     </a:xfrm>
                     <a:prstGeom prst="rect">
                       <a:avLst/>
@@ -3346,9 +3272,626 @@
                 </pic:pic>
               </a:graphicData>
             </a:graphic>
-          </wp:inline>
+            <wp14:sizeRelH relativeFrom="page">
+              <wp14:pctWidth>0</wp14:pctWidth>
+            </wp14:sizeRelH>
+            <wp14:sizeRelV relativeFrom="page">
+              <wp14:pctHeight>0</wp14:pctHeight>
+            </wp14:sizeRelV>
+          </wp:anchor>
         </w:drawing>
       </w:r>
+      <w:r>
+        <w:rPr>
+          <w:rFonts w:cstheme="minorHAnsi"/>
+          <w:sz w:val="24"/>
+        </w:rPr>
+        <w:t>Następnie wybieramy plik daneDoBazy.sql który znajduje się do w repozytorium w folderze DOKUMENTACJE i klikamy na samym dole po prawej stronie na przycisk Wykonaj.</w:t>
+      </w:r>
+    </w:p>
+    <w:p>
+      <w:pPr>
+        <w:pStyle w:val="Akapitzlist"/>
+        <w:rPr>
+          <w:rFonts w:cstheme="minorHAnsi"/>
+          <w:sz w:val="24"/>
+        </w:rPr>
+      </w:pPr>
+    </w:p>
+    <w:p>
+      <w:pPr>
+        <w:pStyle w:val="Akapitzlist"/>
+        <w:rPr>
+          <w:rFonts w:cstheme="minorHAnsi"/>
+          <w:sz w:val="24"/>
+        </w:rPr>
+      </w:pPr>
+      <w:r>
+        <w:rPr>
+          <w:rFonts w:cstheme="minorHAnsi"/>
+          <w:noProof/>
+          <w:sz w:val="24"/>
+          <w:lang w:eastAsia="pl-PL"/>
+        </w:rPr>
+        <w:drawing>
+          <wp:anchor distT="0" distB="0" distL="114300" distR="114300" simplePos="0" relativeHeight="251658752" behindDoc="0" locked="0" layoutInCell="1" allowOverlap="1" wp14:anchorId="41A98E88" wp14:editId="20CDD24C">
+            <wp:simplePos x="0" y="0"/>
+            <wp:positionH relativeFrom="column">
+              <wp:posOffset>443230</wp:posOffset>
+            </wp:positionH>
+            <wp:positionV relativeFrom="paragraph">
+              <wp:posOffset>519430</wp:posOffset>
+            </wp:positionV>
+            <wp:extent cx="4676775" cy="771525"/>
+            <wp:effectExtent l="0" t="0" r="0" b="0"/>
+            <wp:wrapTopAndBottom/>
+            <wp:docPr id="19" name="Obraz 19"/>
+            <wp:cNvGraphicFramePr>
+              <a:graphicFrameLocks xmlns:a="http://schemas.openxmlformats.org/drawingml/2006/main" noChangeAspect="1"/>
+            </wp:cNvGraphicFramePr>
+            <a:graphic xmlns:a="http://schemas.openxmlformats.org/drawingml/2006/main">
+              <a:graphicData uri="http://schemas.openxmlformats.org/drawingml/2006/picture">
+                <pic:pic xmlns:pic="http://schemas.openxmlformats.org/drawingml/2006/picture">
+                  <pic:nvPicPr>
+                    <pic:cNvPr id="0" name="Picture 3"/>
+                    <pic:cNvPicPr>
+                      <a:picLocks noChangeAspect="1" noChangeArrowheads="1"/>
+                    </pic:cNvPicPr>
+                  </pic:nvPicPr>
+                  <pic:blipFill>
+                    <a:blip r:embed="rId24">
+                      <a:extLst>
+                        <a:ext uri="{28A0092B-C50C-407E-A947-70E740481C1C}">
+                          <a14:useLocalDpi xmlns:a14="http://schemas.microsoft.com/office/drawing/2010/main" val="0"/>
+                        </a:ext>
+                      </a:extLst>
+                    </a:blip>
+                    <a:srcRect/>
+                    <a:stretch>
+                      <a:fillRect/>
+                    </a:stretch>
+                  </pic:blipFill>
+                  <pic:spPr bwMode="auto">
+                    <a:xfrm>
+                      <a:off x="0" y="0"/>
+                      <a:ext cx="4676775" cy="771525"/>
+                    </a:xfrm>
+                    <a:prstGeom prst="rect">
+                      <a:avLst/>
+                    </a:prstGeom>
+                    <a:noFill/>
+                    <a:ln>
+                      <a:noFill/>
+                    </a:ln>
+                  </pic:spPr>
+                </pic:pic>
+              </a:graphicData>
+            </a:graphic>
+            <wp14:sizeRelH relativeFrom="page">
+              <wp14:pctWidth>0</wp14:pctWidth>
+            </wp14:sizeRelH>
+            <wp14:sizeRelV relativeFrom="page">
+              <wp14:pctHeight>0</wp14:pctHeight>
+            </wp14:sizeRelV>
+          </wp:anchor>
+        </w:drawing>
+      </w:r>
+      <w:r>
+        <w:rPr>
+          <w:rFonts w:cstheme="minorHAnsi"/>
+          <w:noProof/>
+          <w:sz w:val="24"/>
+          <w:lang w:eastAsia="pl-PL"/>
+        </w:rPr>
+        <w:drawing>
+          <wp:anchor distT="0" distB="0" distL="114300" distR="114300" simplePos="0" relativeHeight="251660800" behindDoc="0" locked="0" layoutInCell="1" allowOverlap="1" wp14:anchorId="0D93F7A7" wp14:editId="009081F6">
+            <wp:simplePos x="0" y="0"/>
+            <wp:positionH relativeFrom="column">
+              <wp:posOffset>24130</wp:posOffset>
+            </wp:positionH>
+            <wp:positionV relativeFrom="paragraph">
+              <wp:posOffset>1348105</wp:posOffset>
+            </wp:positionV>
+            <wp:extent cx="5760720" cy="3108960"/>
+            <wp:effectExtent l="0" t="0" r="0" b="0"/>
+            <wp:wrapTopAndBottom/>
+            <wp:docPr id="20" name="Obraz 20"/>
+            <wp:cNvGraphicFramePr>
+              <a:graphicFrameLocks xmlns:a="http://schemas.openxmlformats.org/drawingml/2006/main" noChangeAspect="1"/>
+            </wp:cNvGraphicFramePr>
+            <a:graphic xmlns:a="http://schemas.openxmlformats.org/drawingml/2006/main">
+              <a:graphicData uri="http://schemas.openxmlformats.org/drawingml/2006/picture">
+                <pic:pic xmlns:pic="http://schemas.openxmlformats.org/drawingml/2006/picture">
+                  <pic:nvPicPr>
+                    <pic:cNvPr id="0" name="Picture 4"/>
+                    <pic:cNvPicPr>
+                      <a:picLocks noChangeAspect="1" noChangeArrowheads="1"/>
+                    </pic:cNvPicPr>
+                  </pic:nvPicPr>
+                  <pic:blipFill>
+                    <a:blip r:embed="rId25">
+                      <a:extLst>
+                        <a:ext uri="{28A0092B-C50C-407E-A947-70E740481C1C}">
+                          <a14:useLocalDpi xmlns:a14="http://schemas.microsoft.com/office/drawing/2010/main" val="0"/>
+                        </a:ext>
+                      </a:extLst>
+                    </a:blip>
+                    <a:srcRect/>
+                    <a:stretch>
+                      <a:fillRect/>
+                    </a:stretch>
+                  </pic:blipFill>
+                  <pic:spPr bwMode="auto">
+                    <a:xfrm>
+                      <a:off x="0" y="0"/>
+                      <a:ext cx="5760720" cy="3108960"/>
+                    </a:xfrm>
+                    <a:prstGeom prst="rect">
+                      <a:avLst/>
+                    </a:prstGeom>
+                    <a:noFill/>
+                    <a:ln>
+                      <a:noFill/>
+                    </a:ln>
+                  </pic:spPr>
+                </pic:pic>
+              </a:graphicData>
+            </a:graphic>
+            <wp14:sizeRelH relativeFrom="page">
+              <wp14:pctWidth>0</wp14:pctWidth>
+            </wp14:sizeRelH>
+            <wp14:sizeRelV relativeFrom="page">
+              <wp14:pctHeight>0</wp14:pctHeight>
+            </wp14:sizeRelV>
+          </wp:anchor>
+        </w:drawing>
+      </w:r>
+      <w:r>
+        <w:rPr>
+          <w:rFonts w:cstheme="minorHAnsi"/>
+          <w:sz w:val="24"/>
+        </w:rPr>
+        <w:t>Po tej czynności ukaże nam się komunikat o wykonaniu operacji oraz wgrane dane będą widoczne w tabelach.</w:t>
+      </w:r>
+    </w:p>
+    <w:p>
+      <w:pPr>
+        <w:pStyle w:val="Akapitzlist"/>
+        <w:rPr>
+          <w:rFonts w:cstheme="minorHAnsi"/>
+          <w:sz w:val="24"/>
+        </w:rPr>
+      </w:pPr>
+    </w:p>
+    <w:p>
+      <w:pPr>
+        <w:pStyle w:val="Akapitzlist"/>
+        <w:rPr>
+          <w:rFonts w:cstheme="minorHAnsi"/>
+          <w:sz w:val="24"/>
+        </w:rPr>
+      </w:pPr>
+    </w:p>
+    <w:p>
+      <w:pPr>
+        <w:pStyle w:val="Akapitzlist"/>
+        <w:rPr>
+          <w:rFonts w:cstheme="minorHAnsi"/>
+          <w:sz w:val="24"/>
+        </w:rPr>
+      </w:pPr>
+    </w:p>
+    <w:p>
+      <w:pPr>
+        <w:pStyle w:val="Akapitzlist"/>
+        <w:rPr>
+          <w:rFonts w:cstheme="minorHAnsi"/>
+          <w:sz w:val="24"/>
+        </w:rPr>
+      </w:pPr>
+    </w:p>
+    <w:p>
+      <w:pPr>
+        <w:pStyle w:val="Akapitzlist"/>
+        <w:rPr>
+          <w:rFonts w:cstheme="minorHAnsi"/>
+          <w:sz w:val="24"/>
+        </w:rPr>
+      </w:pPr>
+      <w:r>
+        <w:rPr>
+          <w:rFonts w:cstheme="minorHAnsi"/>
+          <w:sz w:val="24"/>
+        </w:rPr>
+        <w:lastRenderedPageBreak/>
+        <w:t>Przykładowe zapytanie SQL do wstawienia danych do tabeli users:</w:t>
+      </w:r>
+    </w:p>
+    <w:p>
+      <w:pPr>
+        <w:pStyle w:val="Akapitzlist"/>
+        <w:rPr>
+          <w:rFonts w:cstheme="minorHAnsi"/>
+          <w:sz w:val="24"/>
+        </w:rPr>
+      </w:pPr>
+    </w:p>
+    <w:p>
+      <w:pPr>
+        <w:pStyle w:val="Akapitzlist"/>
+        <w:rPr>
+          <w:rFonts w:cstheme="minorHAnsi"/>
+          <w:sz w:val="18"/>
+        </w:rPr>
+      </w:pPr>
+      <w:r>
+        <w:rPr>
+          <w:rFonts w:cstheme="minorHAnsi"/>
+          <w:sz w:val="18"/>
+        </w:rPr>
+        <w:t>INSERT INTO `users` (`id`, `email`, `password`, `created_at`, `name`) VALUES</w:t>
+      </w:r>
+    </w:p>
+    <w:p>
+      <w:pPr>
+        <w:pStyle w:val="Akapitzlist"/>
+        <w:rPr>
+          <w:rFonts w:cstheme="minorHAnsi"/>
+          <w:sz w:val="18"/>
+        </w:rPr>
+      </w:pPr>
+      <w:r>
+        <w:rPr>
+          <w:rFonts w:cstheme="minorHAnsi"/>
+          <w:sz w:val="18"/>
+        </w:rPr>
+        <w:t>(1, 'admin@devslog.pl', 'd93ae3bbc24a59cb7bcaf78ef673b0cd', '2020-04-16 19:33:42', 'Mateusz'),</w:t>
+      </w:r>
+    </w:p>
+    <w:p>
+      <w:pPr>
+        <w:pStyle w:val="Akapitzlist"/>
+        <w:rPr>
+          <w:rFonts w:cstheme="minorHAnsi"/>
+          <w:sz w:val="18"/>
+        </w:rPr>
+      </w:pPr>
+      <w:r>
+        <w:rPr>
+          <w:rFonts w:cstheme="minorHAnsi"/>
+          <w:sz w:val="18"/>
+        </w:rPr>
+        <w:t>(2, 'kierownik@devslog.pl', '2ce268d3c0ad2d5a7367c905d22f578c', '2020-04-16 19:33:43', 'Klaudiusz'),</w:t>
+      </w:r>
+    </w:p>
+    <w:p>
+      <w:pPr>
+        <w:pStyle w:val="Akapitzlist"/>
+        <w:rPr>
+          <w:rFonts w:cstheme="minorHAnsi"/>
+          <w:sz w:val="18"/>
+        </w:rPr>
+      </w:pPr>
+      <w:r>
+        <w:rPr>
+          <w:rFonts w:cstheme="minorHAnsi"/>
+          <w:sz w:val="18"/>
+        </w:rPr>
+        <w:t>(3, 'pracownik@devslog.pl', '9a19bac64505c3ce68f4b8d77bc57c5c', '2020-04-16 19:33:43', 'Jakub Rucki'),</w:t>
+      </w:r>
+    </w:p>
+    <w:p>
+      <w:pPr>
+        <w:pStyle w:val="Akapitzlist"/>
+        <w:rPr>
+          <w:rFonts w:cstheme="minorHAnsi"/>
+          <w:sz w:val="18"/>
+        </w:rPr>
+      </w:pPr>
+      <w:r>
+        <w:rPr>
+          <w:rFonts w:cstheme="minorHAnsi"/>
+          <w:sz w:val="18"/>
+        </w:rPr>
+        <w:t>(4, '1@1.pl', '202cb962ac59075b964b07152d234b70', '2020-04-19 19:17:54', 'Cyprian Admin'),</w:t>
+      </w:r>
+    </w:p>
+    <w:p>
+      <w:pPr>
+        <w:pStyle w:val="Akapitzlist"/>
+        <w:rPr>
+          <w:rFonts w:cstheme="minorHAnsi"/>
+          <w:sz w:val="18"/>
+        </w:rPr>
+      </w:pPr>
+      <w:r>
+        <w:rPr>
+          <w:rFonts w:cstheme="minorHAnsi"/>
+          <w:sz w:val="18"/>
+        </w:rPr>
+        <w:t>(5, '1@2.pl', '202cb962ac59075b964b07152d234b70', '2020-04-19 19:17:54', 'Cyprian Kierownik'),</w:t>
+      </w:r>
+    </w:p>
+    <w:p>
+      <w:pPr>
+        <w:pStyle w:val="Akapitzlist"/>
+        <w:rPr>
+          <w:rFonts w:cstheme="minorHAnsi"/>
+          <w:sz w:val="18"/>
+        </w:rPr>
+      </w:pPr>
+      <w:r>
+        <w:rPr>
+          <w:rFonts w:cstheme="minorHAnsi"/>
+          <w:sz w:val="18"/>
+        </w:rPr>
+        <w:t>(6, '1@3.pl', '202cb962ac59075b964b07152d234b70', '2020-04-19 19:17:54', 'Cyprian Pracownik'),</w:t>
+      </w:r>
+    </w:p>
+    <w:p>
+      <w:pPr>
+        <w:pStyle w:val="Akapitzlist"/>
+        <w:rPr>
+          <w:rFonts w:cstheme="minorHAnsi"/>
+          <w:sz w:val="18"/>
+        </w:rPr>
+      </w:pPr>
+      <w:r>
+        <w:rPr>
+          <w:rFonts w:cstheme="minorHAnsi"/>
+          <w:sz w:val="18"/>
+        </w:rPr>
+        <w:t>(7, 'jakub.rucki@gmail.com', 'd43aa72fae88f41e3f69aab0d8392766', '2020-04-21 20:20:33', 'Squizen'),</w:t>
+      </w:r>
+    </w:p>
+    <w:p>
+      <w:pPr>
+        <w:pStyle w:val="Akapitzlist"/>
+        <w:rPr>
+          <w:rFonts w:cstheme="minorHAnsi"/>
+          <w:sz w:val="18"/>
+        </w:rPr>
+      </w:pPr>
+      <w:r>
+        <w:rPr>
+          <w:rFonts w:cstheme="minorHAnsi"/>
+          <w:sz w:val="18"/>
+        </w:rPr>
+        <w:t>(8, 'jakub.ruckiiii@gmail.com', '0f6ea8dff517e64a88270d2bb5e19478', '2020-04-21 21:04:09', 'SquizZzen'),</w:t>
+      </w:r>
+    </w:p>
+    <w:p>
+      <w:pPr>
+        <w:pStyle w:val="Akapitzlist"/>
+        <w:rPr>
+          <w:rFonts w:cstheme="minorHAnsi"/>
+          <w:sz w:val="18"/>
+        </w:rPr>
+      </w:pPr>
+      <w:r>
+        <w:rPr>
+          <w:rFonts w:cstheme="minorHAnsi"/>
+          <w:sz w:val="18"/>
+        </w:rPr>
+        <w:t>(9, 'squizen@o2.pl', 'df5ea29924d39c3be8785734f13169c6', '2020-05-01 21:55:31', 'Squizen');</w:t>
+      </w:r>
+    </w:p>
+    <w:p>
+      <w:pPr>
+        <w:pStyle w:val="Nagwek1"/>
+        <w:numPr>
+          <w:ilvl w:val="0"/>
+          <w:numId w:val="11"/>
+        </w:numPr>
+      </w:pPr>
+      <w:r>
+        <w:t>Wykorzystane technologie</w:t>
+      </w:r>
+    </w:p>
+    <w:p>
+      <w:pPr>
+        <w:pStyle w:val="Akapitzlist"/>
+        <w:numPr>
+          <w:ilvl w:val="0"/>
+          <w:numId w:val="9"/>
+        </w:numPr>
+      </w:pPr>
+      <w:r>
+        <w:rPr>
+          <w:b/>
+          <w:bCs/>
+        </w:rPr>
+        <w:t>Język Java 8</w:t>
+      </w:r>
+      <w:r>
+        <w:t xml:space="preserve"> – nowoczesny i obiektowy język programowania</w:t>
+      </w:r>
+    </w:p>
+    <w:p>
+      <w:pPr>
+        <w:pStyle w:val="Akapitzlist"/>
+      </w:pPr>
+      <w:r>
+        <w:t xml:space="preserve">Użyte IDE: </w:t>
+      </w:r>
+    </w:p>
+    <w:p>
+      <w:pPr>
+        <w:pStyle w:val="Akapitzlist"/>
+        <w:numPr>
+          <w:ilvl w:val="1"/>
+          <w:numId w:val="9"/>
+        </w:numPr>
+      </w:pPr>
+      <w:r>
+        <w:rPr>
+          <w:b/>
+          <w:bCs/>
+        </w:rPr>
+        <w:t>IntelliJ</w:t>
+      </w:r>
+      <w:r>
+        <w:t xml:space="preserve"> – nowoczesne IDE, wspomagające rozwój oprogramowania</w:t>
+      </w:r>
+    </w:p>
+    <w:p>
+      <w:pPr>
+        <w:pStyle w:val="Akapitzlist"/>
+      </w:pPr>
+      <w:r>
+        <w:t xml:space="preserve">Zastosowane biblioteki i frameworki: </w:t>
+      </w:r>
+    </w:p>
+    <w:p>
+      <w:pPr>
+        <w:pStyle w:val="Akapitzlist"/>
+        <w:numPr>
+          <w:ilvl w:val="1"/>
+          <w:numId w:val="9"/>
+        </w:numPr>
+      </w:pPr>
+      <w:r>
+        <w:rPr>
+          <w:b/>
+          <w:bCs/>
+        </w:rPr>
+        <w:t>JavaFX</w:t>
+      </w:r>
+      <w:r>
+        <w:t xml:space="preserve"> – biblioteka wykorzystywana do tworzenia tzw. „aplikacji okienkowych” przeznaczonych na komputery PC</w:t>
+      </w:r>
+    </w:p>
+    <w:p>
+      <w:pPr>
+        <w:pStyle w:val="Akapitzlist"/>
+        <w:numPr>
+          <w:ilvl w:val="1"/>
+          <w:numId w:val="9"/>
+        </w:numPr>
+      </w:pPr>
+      <w:r>
+        <w:rPr>
+          <w:b/>
+          <w:bCs/>
+        </w:rPr>
+        <w:t>Spring</w:t>
+      </w:r>
+      <w:r>
+        <w:t xml:space="preserve"> – </w:t>
+      </w:r>
+      <w:r>
+        <w:t>framework</w:t>
+      </w:r>
+      <w:r>
+        <w:t xml:space="preserve"> </w:t>
+      </w:r>
+      <w:r>
+        <w:t>służący do pisania aplikacji w środowisku Java EE</w:t>
+      </w:r>
+    </w:p>
+    <w:p>
+      <w:pPr>
+        <w:pStyle w:val="Akapitzlist"/>
+        <w:numPr>
+          <w:ilvl w:val="1"/>
+          <w:numId w:val="9"/>
+        </w:numPr>
+      </w:pPr>
+      <w:r>
+        <w:rPr>
+          <w:b/>
+          <w:bCs/>
+        </w:rPr>
+        <w:t xml:space="preserve">iText </w:t>
+      </w:r>
+      <w:r>
+        <w:t>– biblioteka wspomagająca generowanie plików PDF</w:t>
+      </w:r>
+    </w:p>
+    <w:p>
+      <w:pPr>
+        <w:pStyle w:val="Akapitzlist"/>
+        <w:numPr>
+          <w:ilvl w:val="0"/>
+          <w:numId w:val="9"/>
+        </w:numPr>
+      </w:pPr>
+      <w:r>
+        <w:rPr>
+          <w:b/>
+          <w:bCs/>
+        </w:rPr>
+        <w:t>Baza danych MySQL</w:t>
+      </w:r>
+      <w:r>
+        <w:t xml:space="preserve"> – system zarządzania relacyjnymi bazami danych</w:t>
+      </w:r>
+    </w:p>
+    <w:p>
+      <w:pPr>
+        <w:pStyle w:val="Akapitzlist"/>
+        <w:numPr>
+          <w:ilvl w:val="0"/>
+          <w:numId w:val="9"/>
+        </w:numPr>
+        <w:rPr>
+          <w:b/>
+          <w:bCs/>
+        </w:rPr>
+      </w:pPr>
+      <w:r>
+        <w:rPr>
+          <w:b/>
+          <w:bCs/>
+        </w:rPr>
+        <w:t>AdobeXD</w:t>
+      </w:r>
+      <w:r>
+        <w:t xml:space="preserve"> – program do projektowania </w:t>
+      </w:r>
+      <w:r>
+        <w:t>interfejsu użytkownika</w:t>
+      </w:r>
+    </w:p>
+    <w:p>
+      <w:pPr>
+        <w:pStyle w:val="Akapitzlist"/>
+        <w:numPr>
+          <w:ilvl w:val="0"/>
+          <w:numId w:val="9"/>
+        </w:numPr>
+        <w:rPr>
+          <w:b/>
+          <w:bCs/>
+        </w:rPr>
+      </w:pPr>
+      <w:r>
+        <w:rPr>
+          <w:b/>
+          <w:bCs/>
+        </w:rPr>
+        <w:t>Git</w:t>
+      </w:r>
+      <w:r>
+        <w:t xml:space="preserve"> – system kontroli wersji</w:t>
+      </w:r>
+    </w:p>
+    <w:p>
+      <w:pPr>
+        <w:pStyle w:val="Nagwek1"/>
+        <w:numPr>
+          <w:ilvl w:val="0"/>
+          <w:numId w:val="11"/>
+        </w:numPr>
+      </w:pPr>
+      <w:r>
+        <w:t>Interfejs aplikacji / systemu</w:t>
+      </w:r>
+    </w:p>
+    <w:p/>
+    <w:p>
+      <w:bookmarkStart w:id="0" w:name="_GoBack"/>
+      <w:bookmarkEnd w:id="0"/>
     </w:p>
     <w:sectPr>
       <w:pgSz w:w="11906" w:h="16838"/>

--- a/DOKUMENTACJE/docTech.docx
+++ b/DOKUMENTACJE/docTech.docx
@@ -1,6 +1,6 @@
 
 <file path=word/document.xml><?xml version="1.0" encoding="utf-8"?>
-<w:document xmlns:wpc="http://schemas.microsoft.com/office/word/2010/wordprocessingCanvas" xmlns:mc="http://schemas.openxmlformats.org/markup-compatibility/2006" xmlns:o="urn:schemas-microsoft-com:office:office" xmlns:r="http://schemas.openxmlformats.org/officeDocument/2006/relationships" xmlns:m="http://schemas.openxmlformats.org/officeDocument/2006/math" xmlns:v="urn:schemas-microsoft-com:vml" xmlns:wp14="http://schemas.microsoft.com/office/word/2010/wordprocessingDrawing" xmlns:wp="http://schemas.openxmlformats.org/drawingml/2006/wordprocessingDrawing" xmlns:w10="urn:schemas-microsoft-com:office:word" xmlns:w="http://schemas.openxmlformats.org/wordprocessingml/2006/main" xmlns:w14="http://schemas.microsoft.com/office/word/2010/wordml" xmlns:w15="http://schemas.microsoft.com/office/word/2012/wordml" xmlns:wpg="http://schemas.microsoft.com/office/word/2010/wordprocessingGroup" xmlns:wpi="http://schemas.microsoft.com/office/word/2010/wordprocessingInk" xmlns:wne="http://schemas.microsoft.com/office/word/2006/wordml" xmlns:wps="http://schemas.microsoft.com/office/word/2010/wordprocessingShape" mc:Ignorable="w14 w15 wp14">
+<w:document xmlns:ve="http://schemas.openxmlformats.org/markup-compatibility/2006" xmlns:o="urn:schemas-microsoft-com:office:office" xmlns:r="http://schemas.openxmlformats.org/officeDocument/2006/relationships" xmlns:m="http://schemas.openxmlformats.org/officeDocument/2006/math" xmlns:v="urn:schemas-microsoft-com:vml" xmlns:wp="http://schemas.openxmlformats.org/drawingml/2006/wordprocessingDrawing" xmlns:w10="urn:schemas-microsoft-com:office:word" xmlns:w="http://schemas.openxmlformats.org/wordprocessingml/2006/main" xmlns:wne="http://schemas.microsoft.com/office/word/2006/wordml">
   <w:body>
     <w:p>
       <w:pPr>
@@ -18,7 +18,7 @@
           <w:noProof/>
           <w:sz w:val="40"/>
           <w:szCs w:val="40"/>
-          <w:lang w:eastAsia="pl-PL"/>
+          <w:lang w:val="en-GB" w:eastAsia="en-GB"/>
         </w:rPr>
         <w:drawing>
           <wp:anchor distT="0" distB="0" distL="114300" distR="114300" simplePos="0" relativeHeight="251659264" behindDoc="0" locked="0" layoutInCell="1" allowOverlap="1">
@@ -533,7 +533,7 @@
       <w:tblPr>
         <w:tblStyle w:val="Tabelasiatki1jasna1"/>
         <w:tblW w:w="0" w:type="auto"/>
-        <w:tblLook w:val="04A0" w:firstRow="1" w:lastRow="0" w:firstColumn="1" w:lastColumn="0" w:noHBand="0" w:noVBand="1"/>
+        <w:tblLook w:val="04A0"/>
       </w:tblPr>
       <w:tblGrid>
         <w:gridCol w:w="3070"/>
@@ -542,12 +542,12 @@
       </w:tblGrid>
       <w:tr>
         <w:trPr>
-          <w:cnfStyle w:val="100000000000" w:firstRow="1" w:lastRow="0" w:firstColumn="0" w:lastColumn="0" w:oddVBand="0" w:evenVBand="0" w:oddHBand="0" w:evenHBand="0" w:firstRowFirstColumn="0" w:firstRowLastColumn="0" w:lastRowFirstColumn="0" w:lastRowLastColumn="0"/>
+          <w:cnfStyle w:val="100000000000"/>
           <w:trHeight w:val="823"/>
         </w:trPr>
         <w:tc>
           <w:tcPr>
-            <w:cnfStyle w:val="001000000000" w:firstRow="0" w:lastRow="0" w:firstColumn="1" w:lastColumn="0" w:oddVBand="0" w:evenVBand="0" w:oddHBand="0" w:evenHBand="0" w:firstRowFirstColumn="0" w:firstRowLastColumn="0" w:lastRowFirstColumn="0" w:lastRowLastColumn="0"/>
+            <w:cnfStyle w:val="001000000000"/>
             <w:tcW w:w="3070" w:type="dxa"/>
           </w:tcPr>
           <w:p>
@@ -562,7 +562,7 @@
           </w:tcPr>
           <w:p>
             <w:pPr>
-              <w:cnfStyle w:val="100000000000" w:firstRow="1" w:lastRow="0" w:firstColumn="0" w:lastColumn="0" w:oddVBand="0" w:evenVBand="0" w:oddHBand="0" w:evenHBand="0" w:firstRowFirstColumn="0" w:firstRowLastColumn="0" w:lastRowFirstColumn="0" w:lastRowLastColumn="0"/>
+              <w:cnfStyle w:val="100000000000"/>
             </w:pPr>
             <w:r>
               <w:t>Pełniona rola</w:t>
@@ -575,7 +575,7 @@
           </w:tcPr>
           <w:p>
             <w:pPr>
-              <w:cnfStyle w:val="100000000000" w:firstRow="1" w:lastRow="0" w:firstColumn="0" w:lastColumn="0" w:oddVBand="0" w:evenVBand="0" w:oddHBand="0" w:evenHBand="0" w:firstRowFirstColumn="0" w:firstRowLastColumn="0" w:lastRowFirstColumn="0" w:lastRowLastColumn="0"/>
+              <w:cnfStyle w:val="100000000000"/>
             </w:pPr>
             <w:r>
               <w:t>Zakres czynności / odpowiedzialności</w:t>
@@ -589,7 +589,7 @@
         </w:trPr>
         <w:tc>
           <w:tcPr>
-            <w:cnfStyle w:val="001000000000" w:firstRow="0" w:lastRow="0" w:firstColumn="1" w:lastColumn="0" w:oddVBand="0" w:evenVBand="0" w:oddHBand="0" w:evenHBand="0" w:firstRowFirstColumn="0" w:firstRowLastColumn="0" w:lastRowFirstColumn="0" w:lastRowLastColumn="0"/>
+            <w:cnfStyle w:val="001000000000"/>
             <w:tcW w:w="3070" w:type="dxa"/>
           </w:tcPr>
           <w:p>
@@ -616,7 +616,7 @@
           </w:tcPr>
           <w:p>
             <w:pPr>
-              <w:cnfStyle w:val="000000000000" w:firstRow="0" w:lastRow="0" w:firstColumn="0" w:lastColumn="0" w:oddVBand="0" w:evenVBand="0" w:oddHBand="0" w:evenHBand="0" w:firstRowFirstColumn="0" w:firstRowLastColumn="0" w:lastRowFirstColumn="0" w:lastRowLastColumn="0"/>
+              <w:cnfStyle w:val="000000000000"/>
             </w:pPr>
             <w:r>
               <w:t>Lider zespołu</w:t>
@@ -635,7 +635,7 @@
           </w:tcPr>
           <w:p>
             <w:pPr>
-              <w:cnfStyle w:val="000000000000" w:firstRow="0" w:lastRow="0" w:firstColumn="0" w:lastColumn="0" w:oddVBand="0" w:evenVBand="0" w:oddHBand="0" w:evenHBand="0" w:firstRowFirstColumn="0" w:firstRowLastColumn="0" w:lastRowFirstColumn="0" w:lastRowLastColumn="0"/>
+              <w:cnfStyle w:val="000000000000"/>
             </w:pPr>
             <w:r>
               <w:t>Back</w:t>
@@ -647,13 +647,7 @@
               <w:t xml:space="preserve">end, </w:t>
             </w:r>
             <w:r>
-              <w:t>Baza</w:t>
-            </w:r>
-            <w:r>
-              <w:t xml:space="preserve"> </w:t>
-            </w:r>
-            <w:r>
-              <w:t>danych</w:t>
+              <w:t>Bazadanych</w:t>
             </w:r>
             <w:r>
               <w:t xml:space="preserve">, </w:t>
@@ -673,7 +667,7 @@
         </w:trPr>
         <w:tc>
           <w:tcPr>
-            <w:cnfStyle w:val="001000000000" w:firstRow="0" w:lastRow="0" w:firstColumn="1" w:lastColumn="0" w:oddVBand="0" w:evenVBand="0" w:oddHBand="0" w:evenHBand="0" w:firstRowFirstColumn="0" w:firstRowLastColumn="0" w:lastRowFirstColumn="0" w:lastRowLastColumn="0"/>
+            <w:cnfStyle w:val="001000000000"/>
             <w:tcW w:w="3070" w:type="dxa"/>
           </w:tcPr>
           <w:p>
@@ -700,7 +694,7 @@
           </w:tcPr>
           <w:p>
             <w:pPr>
-              <w:cnfStyle w:val="000000000000" w:firstRow="0" w:lastRow="0" w:firstColumn="0" w:lastColumn="0" w:oddVBand="0" w:evenVBand="0" w:oddHBand="0" w:evenHBand="0" w:firstRowFirstColumn="0" w:firstRowLastColumn="0" w:lastRowFirstColumn="0" w:lastRowLastColumn="0"/>
+              <w:cnfStyle w:val="000000000000"/>
             </w:pPr>
             <w:r>
               <w:t>Programista</w:t>
@@ -713,7 +707,7 @@
           </w:tcPr>
           <w:p>
             <w:pPr>
-              <w:cnfStyle w:val="000000000000" w:firstRow="0" w:lastRow="0" w:firstColumn="0" w:lastColumn="0" w:oddVBand="0" w:evenVBand="0" w:oddHBand="0" w:evenHBand="0" w:firstRowFirstColumn="0" w:firstRowLastColumn="0" w:lastRowFirstColumn="0" w:lastRowLastColumn="0"/>
+              <w:cnfStyle w:val="000000000000"/>
             </w:pPr>
             <w:r>
               <w:rPr>
@@ -742,7 +736,7 @@
         </w:trPr>
         <w:tc>
           <w:tcPr>
-            <w:cnfStyle w:val="001000000000" w:firstRow="0" w:lastRow="0" w:firstColumn="1" w:lastColumn="0" w:oddVBand="0" w:evenVBand="0" w:oddHBand="0" w:evenHBand="0" w:firstRowFirstColumn="0" w:firstRowLastColumn="0" w:lastRowFirstColumn="0" w:lastRowLastColumn="0"/>
+            <w:cnfStyle w:val="001000000000"/>
             <w:tcW w:w="3070" w:type="dxa"/>
           </w:tcPr>
           <w:p>
@@ -769,7 +763,7 @@
           </w:tcPr>
           <w:p>
             <w:pPr>
-              <w:cnfStyle w:val="000000000000" w:firstRow="0" w:lastRow="0" w:firstColumn="0" w:lastColumn="0" w:oddVBand="0" w:evenVBand="0" w:oddHBand="0" w:evenHBand="0" w:firstRowFirstColumn="0" w:firstRowLastColumn="0" w:lastRowFirstColumn="0" w:lastRowLastColumn="0"/>
+              <w:cnfStyle w:val="000000000000"/>
             </w:pPr>
             <w:r>
               <w:t>Programista</w:t>
@@ -782,7 +776,7 @@
           </w:tcPr>
           <w:p>
             <w:pPr>
-              <w:cnfStyle w:val="000000000000" w:firstRow="0" w:lastRow="0" w:firstColumn="0" w:lastColumn="0" w:oddVBand="0" w:evenVBand="0" w:oddHBand="0" w:evenHBand="0" w:firstRowFirstColumn="0" w:firstRowLastColumn="0" w:lastRowFirstColumn="0" w:lastRowLastColumn="0"/>
+              <w:cnfStyle w:val="000000000000"/>
             </w:pPr>
             <w:r>
               <w:t>Front</w:t>
@@ -805,7 +799,7 @@
         </w:trPr>
         <w:tc>
           <w:tcPr>
-            <w:cnfStyle w:val="001000000000" w:firstRow="0" w:lastRow="0" w:firstColumn="1" w:lastColumn="0" w:oddVBand="0" w:evenVBand="0" w:oddHBand="0" w:evenHBand="0" w:firstRowFirstColumn="0" w:firstRowLastColumn="0" w:lastRowFirstColumn="0" w:lastRowLastColumn="0"/>
+            <w:cnfStyle w:val="001000000000"/>
             <w:tcW w:w="3070" w:type="dxa"/>
           </w:tcPr>
           <w:p>
@@ -832,7 +826,7 @@
           </w:tcPr>
           <w:p>
             <w:pPr>
-              <w:cnfStyle w:val="000000000000" w:firstRow="0" w:lastRow="0" w:firstColumn="0" w:lastColumn="0" w:oddVBand="0" w:evenVBand="0" w:oddHBand="0" w:evenHBand="0" w:firstRowFirstColumn="0" w:firstRowLastColumn="0" w:lastRowFirstColumn="0" w:lastRowLastColumn="0"/>
+              <w:cnfStyle w:val="000000000000"/>
             </w:pPr>
             <w:r>
               <w:t>Programista</w:t>
@@ -845,7 +839,7 @@
           </w:tcPr>
           <w:p>
             <w:pPr>
-              <w:cnfStyle w:val="000000000000" w:firstRow="0" w:lastRow="0" w:firstColumn="0" w:lastColumn="0" w:oddVBand="0" w:evenVBand="0" w:oddHBand="0" w:evenHBand="0" w:firstRowFirstColumn="0" w:firstRowLastColumn="0" w:lastRowFirstColumn="0" w:lastRowLastColumn="0"/>
+              <w:cnfStyle w:val="000000000000"/>
             </w:pPr>
             <w:r>
               <w:rPr>
@@ -872,9 +866,6 @@
               <w:t>,</w:t>
             </w:r>
             <w:r>
-              <w:t xml:space="preserve"> </w:t>
-            </w:r>
-            <w:r>
               <w:t>dokumentacja</w:t>
             </w:r>
           </w:p>
@@ -886,7 +877,7 @@
         </w:trPr>
         <w:tc>
           <w:tcPr>
-            <w:cnfStyle w:val="001000000000" w:firstRow="0" w:lastRow="0" w:firstColumn="1" w:lastColumn="0" w:oddVBand="0" w:evenVBand="0" w:oddHBand="0" w:evenHBand="0" w:firstRowFirstColumn="0" w:firstRowLastColumn="0" w:lastRowFirstColumn="0" w:lastRowLastColumn="0"/>
+            <w:cnfStyle w:val="001000000000"/>
             <w:tcW w:w="3070" w:type="dxa"/>
           </w:tcPr>
           <w:p>
@@ -913,7 +904,7 @@
           </w:tcPr>
           <w:p>
             <w:pPr>
-              <w:cnfStyle w:val="000000000000" w:firstRow="0" w:lastRow="0" w:firstColumn="0" w:lastColumn="0" w:oddVBand="0" w:evenVBand="0" w:oddHBand="0" w:evenHBand="0" w:firstRowFirstColumn="0" w:firstRowLastColumn="0" w:lastRowFirstColumn="0" w:lastRowLastColumn="0"/>
+              <w:cnfStyle w:val="000000000000"/>
             </w:pPr>
             <w:r>
               <w:t>Programista</w:t>
@@ -926,7 +917,7 @@
           </w:tcPr>
           <w:p>
             <w:pPr>
-              <w:cnfStyle w:val="000000000000" w:firstRow="0" w:lastRow="0" w:firstColumn="0" w:lastColumn="0" w:oddVBand="0" w:evenVBand="0" w:oddHBand="0" w:evenHBand="0" w:firstRowFirstColumn="0" w:firstRowLastColumn="0" w:lastRowFirstColumn="0" w:lastRowLastColumn="0"/>
+              <w:cnfStyle w:val="000000000000"/>
             </w:pPr>
             <w:r>
               <w:t>Front</w:t>
@@ -949,7 +940,7 @@
           </w:p>
           <w:p>
             <w:pPr>
-              <w:cnfStyle w:val="000000000000" w:firstRow="0" w:lastRow="0" w:firstColumn="0" w:lastColumn="0" w:oddVBand="0" w:evenVBand="0" w:oddHBand="0" w:evenHBand="0" w:firstRowFirstColumn="0" w:firstRowLastColumn="0" w:lastRowFirstColumn="0" w:lastRowLastColumn="0"/>
+              <w:cnfStyle w:val="000000000000"/>
             </w:pPr>
           </w:p>
         </w:tc>
@@ -960,7 +951,7 @@
         </w:trPr>
         <w:tc>
           <w:tcPr>
-            <w:cnfStyle w:val="001000000000" w:firstRow="0" w:lastRow="0" w:firstColumn="1" w:lastColumn="0" w:oddVBand="0" w:evenVBand="0" w:oddHBand="0" w:evenHBand="0" w:firstRowFirstColumn="0" w:firstRowLastColumn="0" w:lastRowFirstColumn="0" w:lastRowLastColumn="0"/>
+            <w:cnfStyle w:val="001000000000"/>
             <w:tcW w:w="3070" w:type="dxa"/>
           </w:tcPr>
           <w:p>
@@ -987,7 +978,7 @@
           </w:tcPr>
           <w:p>
             <w:pPr>
-              <w:cnfStyle w:val="000000000000" w:firstRow="0" w:lastRow="0" w:firstColumn="0" w:lastColumn="0" w:oddVBand="0" w:evenVBand="0" w:oddHBand="0" w:evenHBand="0" w:firstRowFirstColumn="0" w:firstRowLastColumn="0" w:lastRowFirstColumn="0" w:lastRowLastColumn="0"/>
+              <w:cnfStyle w:val="000000000000"/>
             </w:pPr>
             <w:r>
               <w:t>Programista</w:t>
@@ -1000,7 +991,7 @@
           </w:tcPr>
           <w:p>
             <w:pPr>
-              <w:cnfStyle w:val="000000000000" w:firstRow="0" w:lastRow="0" w:firstColumn="0" w:lastColumn="0" w:oddVBand="0" w:evenVBand="0" w:oddHBand="0" w:evenHBand="0" w:firstRowFirstColumn="0" w:firstRowLastColumn="0" w:lastRowFirstColumn="0" w:lastRowLastColumn="0"/>
+              <w:cnfStyle w:val="000000000000"/>
             </w:pPr>
             <w:r>
               <w:rPr>
@@ -1137,9 +1128,6 @@
       <w:r>
         <w:t>.</w:t>
       </w:r>
-      <w:r>
-        <w:t xml:space="preserve"> </w:t>
-      </w:r>
     </w:p>
     <w:p>
       <w:pPr>
@@ -1694,7 +1682,7 @@
       <w:r>
         <w:rPr>
           <w:noProof/>
-          <w:lang w:eastAsia="pl-PL"/>
+          <w:lang w:val="en-GB" w:eastAsia="en-GB"/>
         </w:rPr>
         <w:drawing>
           <wp:inline distT="0" distB="0" distL="0" distR="0">
@@ -1717,7 +1705,7 @@
                     <a:blip r:embed="rId8">
                       <a:extLst>
                         <a:ext uri="{28A0092B-C50C-407E-A947-70E740481C1C}">
-                          <a14:useLocalDpi xmlns:a14="http://schemas.microsoft.com/office/drawing/2010/main" val="0"/>
+                          <a14:useLocalDpi xmlns:a14="http://schemas.microsoft.com/office/drawing/2010/main" xmlns:wps="http://schemas.microsoft.com/office/word/2010/wordprocessingShape" xmlns:wpi="http://schemas.microsoft.com/office/word/2010/wordprocessingInk" xmlns:wpg="http://schemas.microsoft.com/office/word/2010/wordprocessingGroup" xmlns:w15="http://schemas.microsoft.com/office/word/2012/wordml" xmlns:w14="http://schemas.microsoft.com/office/word/2010/wordml" xmlns:w="http://schemas.openxmlformats.org/wordprocessingml/2006/main" xmlns:w10="urn:schemas-microsoft-com:office:word" xmlns:wp14="http://schemas.microsoft.com/office/word/2010/wordprocessingDrawing" xmlns:v="urn:schemas-microsoft-com:vml" xmlns:o="urn:schemas-microsoft-com:office:office" xmlns:mc="http://schemas.openxmlformats.org/markup-compatibility/2006" xmlns:wpc="http://schemas.microsoft.com/office/word/2010/wordprocessingCanvas" xmlns="" val="0"/>
                         </a:ext>
                       </a:extLst>
                     </a:blip>
@@ -1797,7 +1785,7 @@
         <w:rPr>
           <w:noProof/>
           <w:color w:val="FF0000"/>
-          <w:lang w:eastAsia="pl-PL"/>
+          <w:lang w:val="en-GB" w:eastAsia="en-GB"/>
         </w:rPr>
         <w:drawing>
           <wp:inline distT="0" distB="0" distL="0" distR="0">
@@ -1820,7 +1808,7 @@
                     <a:blip r:embed="rId9">
                       <a:extLst>
                         <a:ext uri="{28A0092B-C50C-407E-A947-70E740481C1C}">
-                          <a14:useLocalDpi xmlns:a14="http://schemas.microsoft.com/office/drawing/2010/main" val="0"/>
+                          <a14:useLocalDpi xmlns:a14="http://schemas.microsoft.com/office/drawing/2010/main" xmlns:wps="http://schemas.microsoft.com/office/word/2010/wordprocessingShape" xmlns:wpi="http://schemas.microsoft.com/office/word/2010/wordprocessingInk" xmlns:wpg="http://schemas.microsoft.com/office/word/2010/wordprocessingGroup" xmlns:w15="http://schemas.microsoft.com/office/word/2012/wordml" xmlns:w14="http://schemas.microsoft.com/office/word/2010/wordml" xmlns:w="http://schemas.openxmlformats.org/wordprocessingml/2006/main" xmlns:w10="urn:schemas-microsoft-com:office:word" xmlns:wp14="http://schemas.microsoft.com/office/word/2010/wordprocessingDrawing" xmlns:v="urn:schemas-microsoft-com:vml" xmlns:o="urn:schemas-microsoft-com:office:office" xmlns:mc="http://schemas.openxmlformats.org/markup-compatibility/2006" xmlns:wpc="http://schemas.microsoft.com/office/word/2010/wordprocessingCanvas" xmlns="" val="0"/>
                         </a:ext>
                       </a:extLst>
                     </a:blip>
@@ -1859,7 +1847,7 @@
         <w:rPr>
           <w:noProof/>
           <w:color w:val="FF0000"/>
-          <w:lang w:eastAsia="pl-PL"/>
+          <w:lang w:val="en-GB" w:eastAsia="en-GB"/>
         </w:rPr>
         <w:lastRenderedPageBreak/>
         <w:drawing>
@@ -1883,7 +1871,7 @@
                     <a:blip r:embed="rId10">
                       <a:extLst>
                         <a:ext uri="{28A0092B-C50C-407E-A947-70E740481C1C}">
-                          <a14:useLocalDpi xmlns:a14="http://schemas.microsoft.com/office/drawing/2010/main" val="0"/>
+                          <a14:useLocalDpi xmlns:a14="http://schemas.microsoft.com/office/drawing/2010/main" xmlns:wps="http://schemas.microsoft.com/office/word/2010/wordprocessingShape" xmlns:wpi="http://schemas.microsoft.com/office/word/2010/wordprocessingInk" xmlns:wpg="http://schemas.microsoft.com/office/word/2010/wordprocessingGroup" xmlns:w15="http://schemas.microsoft.com/office/word/2012/wordml" xmlns:w14="http://schemas.microsoft.com/office/word/2010/wordml" xmlns:w="http://schemas.openxmlformats.org/wordprocessingml/2006/main" xmlns:w10="urn:schemas-microsoft-com:office:word" xmlns:wp14="http://schemas.microsoft.com/office/word/2010/wordprocessingDrawing" xmlns:v="urn:schemas-microsoft-com:vml" xmlns:o="urn:schemas-microsoft-com:office:office" xmlns:mc="http://schemas.openxmlformats.org/markup-compatibility/2006" xmlns:wpc="http://schemas.microsoft.com/office/word/2010/wordprocessingCanvas" xmlns="" val="0"/>
                         </a:ext>
                       </a:extLst>
                     </a:blip>
@@ -1922,7 +1910,7 @@
         <w:rPr>
           <w:noProof/>
           <w:color w:val="FF0000"/>
-          <w:lang w:eastAsia="pl-PL"/>
+          <w:lang w:val="en-GB" w:eastAsia="en-GB"/>
         </w:rPr>
         <w:lastRenderedPageBreak/>
         <w:drawing>
@@ -1946,7 +1934,7 @@
                     <a:blip r:embed="rId11">
                       <a:extLst>
                         <a:ext uri="{28A0092B-C50C-407E-A947-70E740481C1C}">
-                          <a14:useLocalDpi xmlns:a14="http://schemas.microsoft.com/office/drawing/2010/main" val="0"/>
+                          <a14:useLocalDpi xmlns:a14="http://schemas.microsoft.com/office/drawing/2010/main" xmlns:wps="http://schemas.microsoft.com/office/word/2010/wordprocessingShape" xmlns:wpi="http://schemas.microsoft.com/office/word/2010/wordprocessingInk" xmlns:wpg="http://schemas.microsoft.com/office/word/2010/wordprocessingGroup" xmlns:w15="http://schemas.microsoft.com/office/word/2012/wordml" xmlns:w14="http://schemas.microsoft.com/office/word/2010/wordml" xmlns:w="http://schemas.openxmlformats.org/wordprocessingml/2006/main" xmlns:w10="urn:schemas-microsoft-com:office:word" xmlns:wp14="http://schemas.microsoft.com/office/word/2010/wordprocessingDrawing" xmlns:v="urn:schemas-microsoft-com:vml" xmlns:o="urn:schemas-microsoft-com:office:office" xmlns:mc="http://schemas.openxmlformats.org/markup-compatibility/2006" xmlns:wpc="http://schemas.microsoft.com/office/word/2010/wordprocessingCanvas" xmlns="" val="0"/>
                         </a:ext>
                       </a:extLst>
                     </a:blip>
@@ -2005,10 +1993,10 @@
         <w:rPr>
           <w:noProof/>
           <w:color w:val="FF0000"/>
-          <w:lang w:eastAsia="pl-PL"/>
+          <w:lang w:val="en-GB" w:eastAsia="en-GB"/>
         </w:rPr>
         <w:drawing>
-          <wp:inline distT="0" distB="0" distL="0" distR="0" wp14:anchorId="4ABFA428" wp14:editId="69A0C668">
+          <wp:inline distT="0" distB="0" distL="0" distR="0">
             <wp:extent cx="5760720" cy="7780020"/>
             <wp:effectExtent l="0" t="0" r="0" b="0"/>
             <wp:docPr id="8" name="Obraz 8"/>
@@ -2054,11 +2042,11 @@
         <w:rPr>
           <w:noProof/>
           <w:color w:val="FF0000"/>
-          <w:lang w:eastAsia="pl-PL"/>
+          <w:lang w:val="en-GB" w:eastAsia="en-GB"/>
         </w:rPr>
         <w:lastRenderedPageBreak/>
         <w:drawing>
-          <wp:inline distT="0" distB="0" distL="0" distR="0" wp14:anchorId="0911352E" wp14:editId="0B8FEDA2">
+          <wp:inline distT="0" distB="0" distL="0" distR="0">
             <wp:extent cx="5760720" cy="8495030"/>
             <wp:effectExtent l="0" t="0" r="0" b="0"/>
             <wp:docPr id="10" name="Obraz 10"/>
@@ -2123,7 +2111,7 @@
       <w:r>
         <w:rPr>
           <w:noProof/>
-          <w:lang w:eastAsia="pl-PL"/>
+          <w:lang w:val="en-GB" w:eastAsia="en-GB"/>
         </w:rPr>
         <w:drawing>
           <wp:inline distT="0" distB="0" distL="0" distR="0">
@@ -2146,7 +2134,7 @@
                     <a:blip r:embed="rId14">
                       <a:extLst>
                         <a:ext uri="{28A0092B-C50C-407E-A947-70E740481C1C}">
-                          <a14:useLocalDpi xmlns:a14="http://schemas.microsoft.com/office/drawing/2010/main" val="0"/>
+                          <a14:useLocalDpi xmlns:a14="http://schemas.microsoft.com/office/drawing/2010/main" xmlns:wps="http://schemas.microsoft.com/office/word/2010/wordprocessingShape" xmlns:wpi="http://schemas.microsoft.com/office/word/2010/wordprocessingInk" xmlns:wpg="http://schemas.microsoft.com/office/word/2010/wordprocessingGroup" xmlns:w15="http://schemas.microsoft.com/office/word/2012/wordml" xmlns:w14="http://schemas.microsoft.com/office/word/2010/wordml" xmlns:w="http://schemas.openxmlformats.org/wordprocessingml/2006/main" xmlns:w10="urn:schemas-microsoft-com:office:word" xmlns:wp14="http://schemas.microsoft.com/office/word/2010/wordprocessingDrawing" xmlns:v="urn:schemas-microsoft-com:vml" xmlns:o="urn:schemas-microsoft-com:office:office" xmlns:mc="http://schemas.openxmlformats.org/markup-compatibility/2006" xmlns:wpc="http://schemas.microsoft.com/office/word/2010/wordprocessingCanvas" xmlns="" val="0"/>
                         </a:ext>
                       </a:extLst>
                     </a:blip>
@@ -2249,7 +2237,7 @@
           <w:rFonts w:cstheme="minorHAnsi"/>
           <w:noProof/>
           <w:sz w:val="24"/>
-          <w:lang w:eastAsia="pl-PL"/>
+          <w:lang w:val="en-GB" w:eastAsia="en-GB"/>
         </w:rPr>
         <w:drawing>
           <wp:inline distT="0" distB="0" distL="0" distR="0">
@@ -2272,7 +2260,7 @@
                     <a:blip r:embed="rId15">
                       <a:extLst>
                         <a:ext uri="{28A0092B-C50C-407E-A947-70E740481C1C}">
-                          <a14:useLocalDpi xmlns:a14="http://schemas.microsoft.com/office/drawing/2010/main" val="0"/>
+                          <a14:useLocalDpi xmlns:a14="http://schemas.microsoft.com/office/drawing/2010/main" xmlns:wps="http://schemas.microsoft.com/office/word/2010/wordprocessingShape" xmlns:wpi="http://schemas.microsoft.com/office/word/2010/wordprocessingInk" xmlns:wpg="http://schemas.microsoft.com/office/word/2010/wordprocessingGroup" xmlns:w15="http://schemas.microsoft.com/office/word/2012/wordml" xmlns:w14="http://schemas.microsoft.com/office/word/2010/wordml" xmlns:w="http://schemas.openxmlformats.org/wordprocessingml/2006/main" xmlns:w10="urn:schemas-microsoft-com:office:word" xmlns:wp14="http://schemas.microsoft.com/office/word/2010/wordprocessingDrawing" xmlns:v="urn:schemas-microsoft-com:vml" xmlns:o="urn:schemas-microsoft-com:office:office" xmlns:mc="http://schemas.openxmlformats.org/markup-compatibility/2006" xmlns:wpc="http://schemas.microsoft.com/office/word/2010/wordprocessingCanvas" xmlns="" val="0"/>
                         </a:ext>
                       </a:extLst>
                     </a:blip>
@@ -2383,7 +2371,7 @@
           <w:rFonts w:cstheme="minorHAnsi"/>
           <w:noProof/>
           <w:sz w:val="24"/>
-          <w:lang w:eastAsia="pl-PL"/>
+          <w:lang w:val="en-GB" w:eastAsia="en-GB"/>
         </w:rPr>
         <w:drawing>
           <wp:inline distT="0" distB="0" distL="0" distR="0">
@@ -2406,7 +2394,7 @@
                     <a:blip r:embed="rId17">
                       <a:extLst>
                         <a:ext uri="{28A0092B-C50C-407E-A947-70E740481C1C}">
-                          <a14:useLocalDpi xmlns:a14="http://schemas.microsoft.com/office/drawing/2010/main" val="0"/>
+                          <a14:useLocalDpi xmlns:a14="http://schemas.microsoft.com/office/drawing/2010/main" xmlns:wps="http://schemas.microsoft.com/office/word/2010/wordprocessingShape" xmlns:wpi="http://schemas.microsoft.com/office/word/2010/wordprocessingInk" xmlns:wpg="http://schemas.microsoft.com/office/word/2010/wordprocessingGroup" xmlns:w15="http://schemas.microsoft.com/office/word/2012/wordml" xmlns:w14="http://schemas.microsoft.com/office/word/2010/wordml" xmlns:w="http://schemas.openxmlformats.org/wordprocessingml/2006/main" xmlns:w10="urn:schemas-microsoft-com:office:word" xmlns:wp14="http://schemas.microsoft.com/office/word/2010/wordprocessingDrawing" xmlns:v="urn:schemas-microsoft-com:vml" xmlns:o="urn:schemas-microsoft-com:office:office" xmlns:mc="http://schemas.openxmlformats.org/markup-compatibility/2006" xmlns:wpc="http://schemas.microsoft.com/office/word/2010/wordprocessingCanvas" xmlns="" val="0"/>
                         </a:ext>
                       </a:extLst>
                     </a:blip>
@@ -2447,7 +2435,7 @@
           <w:rFonts w:cstheme="minorHAnsi"/>
           <w:noProof/>
           <w:sz w:val="24"/>
-          <w:lang w:eastAsia="pl-PL"/>
+          <w:lang w:val="en-GB" w:eastAsia="en-GB"/>
         </w:rPr>
         <w:drawing>
           <wp:inline distT="0" distB="0" distL="0" distR="0">
@@ -2470,7 +2458,7 @@
                     <a:blip r:embed="rId18">
                       <a:extLst>
                         <a:ext uri="{28A0092B-C50C-407E-A947-70E740481C1C}">
-                          <a14:useLocalDpi xmlns:a14="http://schemas.microsoft.com/office/drawing/2010/main" val="0"/>
+                          <a14:useLocalDpi xmlns:a14="http://schemas.microsoft.com/office/drawing/2010/main" xmlns:wps="http://schemas.microsoft.com/office/word/2010/wordprocessingShape" xmlns:wpi="http://schemas.microsoft.com/office/word/2010/wordprocessingInk" xmlns:wpg="http://schemas.microsoft.com/office/word/2010/wordprocessingGroup" xmlns:w15="http://schemas.microsoft.com/office/word/2012/wordml" xmlns:w14="http://schemas.microsoft.com/office/word/2010/wordml" xmlns:w="http://schemas.openxmlformats.org/wordprocessingml/2006/main" xmlns:w10="urn:schemas-microsoft-com:office:word" xmlns:wp14="http://schemas.microsoft.com/office/word/2010/wordprocessingDrawing" xmlns:v="urn:schemas-microsoft-com:vml" xmlns:o="urn:schemas-microsoft-com:office:office" xmlns:mc="http://schemas.openxmlformats.org/markup-compatibility/2006" xmlns:wpc="http://schemas.microsoft.com/office/word/2010/wordprocessingCanvas" xmlns="" val="0"/>
                         </a:ext>
                       </a:extLst>
                     </a:blip>
@@ -2657,7 +2645,7 @@
           <w:rFonts w:cstheme="minorHAnsi"/>
           <w:noProof/>
           <w:sz w:val="24"/>
-          <w:lang w:eastAsia="pl-PL"/>
+          <w:lang w:val="en-GB" w:eastAsia="en-GB"/>
         </w:rPr>
         <w:drawing>
           <wp:inline distT="0" distB="0" distL="0" distR="0">
@@ -2680,7 +2668,7 @@
                     <a:blip r:embed="rId19">
                       <a:extLst>
                         <a:ext uri="{28A0092B-C50C-407E-A947-70E740481C1C}">
-                          <a14:useLocalDpi xmlns:a14="http://schemas.microsoft.com/office/drawing/2010/main" val="0"/>
+                          <a14:useLocalDpi xmlns:a14="http://schemas.microsoft.com/office/drawing/2010/main" xmlns:wps="http://schemas.microsoft.com/office/word/2010/wordprocessingShape" xmlns:wpi="http://schemas.microsoft.com/office/word/2010/wordprocessingInk" xmlns:wpg="http://schemas.microsoft.com/office/word/2010/wordprocessingGroup" xmlns:w15="http://schemas.microsoft.com/office/word/2012/wordml" xmlns:w14="http://schemas.microsoft.com/office/word/2010/wordml" xmlns:w="http://schemas.openxmlformats.org/wordprocessingml/2006/main" xmlns:w10="urn:schemas-microsoft-com:office:word" xmlns:wp14="http://schemas.microsoft.com/office/word/2010/wordprocessingDrawing" xmlns:v="urn:schemas-microsoft-com:vml" xmlns:o="urn:schemas-microsoft-com:office:office" xmlns:mc="http://schemas.openxmlformats.org/markup-compatibility/2006" xmlns:wpc="http://schemas.microsoft.com/office/word/2010/wordprocessingCanvas" xmlns="" val="0"/>
                         </a:ext>
                       </a:extLst>
                     </a:blip>
@@ -2756,7 +2744,7 @@
           <w:rFonts w:cstheme="minorHAnsi"/>
           <w:noProof/>
           <w:sz w:val="24"/>
-          <w:lang w:eastAsia="pl-PL"/>
+          <w:lang w:val="en-GB" w:eastAsia="en-GB"/>
         </w:rPr>
         <w:drawing>
           <wp:inline distT="0" distB="0" distL="0" distR="0">
@@ -2779,7 +2767,7 @@
                     <a:blip r:embed="rId20">
                       <a:extLst>
                         <a:ext uri="{28A0092B-C50C-407E-A947-70E740481C1C}">
-                          <a14:useLocalDpi xmlns:a14="http://schemas.microsoft.com/office/drawing/2010/main" val="0"/>
+                          <a14:useLocalDpi xmlns:a14="http://schemas.microsoft.com/office/drawing/2010/main" xmlns:wps="http://schemas.microsoft.com/office/word/2010/wordprocessingShape" xmlns:wpi="http://schemas.microsoft.com/office/word/2010/wordprocessingInk" xmlns:wpg="http://schemas.microsoft.com/office/word/2010/wordprocessingGroup" xmlns:w15="http://schemas.microsoft.com/office/word/2012/wordml" xmlns:w14="http://schemas.microsoft.com/office/word/2010/wordml" xmlns:w="http://schemas.openxmlformats.org/wordprocessingml/2006/main" xmlns:w10="urn:schemas-microsoft-com:office:word" xmlns:wp14="http://schemas.microsoft.com/office/word/2010/wordprocessingDrawing" xmlns:v="urn:schemas-microsoft-com:vml" xmlns:o="urn:schemas-microsoft-com:office:office" xmlns:mc="http://schemas.openxmlformats.org/markup-compatibility/2006" xmlns:wpc="http://schemas.microsoft.com/office/word/2010/wordprocessingCanvas" xmlns="" val="0"/>
                         </a:ext>
                       </a:extLst>
                     </a:blip>
@@ -2928,7 +2916,7 @@
           <w:rFonts w:cstheme="minorHAnsi"/>
           <w:noProof/>
           <w:sz w:val="24"/>
-          <w:lang w:eastAsia="pl-PL"/>
+          <w:lang w:val="en-GB" w:eastAsia="en-GB"/>
         </w:rPr>
         <w:drawing>
           <wp:inline distT="0" distB="0" distL="0" distR="0">
@@ -2951,7 +2939,7 @@
                     <a:blip r:embed="rId21">
                       <a:extLst>
                         <a:ext uri="{28A0092B-C50C-407E-A947-70E740481C1C}">
-                          <a14:useLocalDpi xmlns:a14="http://schemas.microsoft.com/office/drawing/2010/main" val="0"/>
+                          <a14:useLocalDpi xmlns:a14="http://schemas.microsoft.com/office/drawing/2010/main" xmlns:wps="http://schemas.microsoft.com/office/word/2010/wordprocessingShape" xmlns:wpi="http://schemas.microsoft.com/office/word/2010/wordprocessingInk" xmlns:wpg="http://schemas.microsoft.com/office/word/2010/wordprocessingGroup" xmlns:w15="http://schemas.microsoft.com/office/word/2012/wordml" xmlns:w14="http://schemas.microsoft.com/office/word/2010/wordml" xmlns:w="http://schemas.openxmlformats.org/wordprocessingml/2006/main" xmlns:w10="urn:schemas-microsoft-com:office:word" xmlns:wp14="http://schemas.microsoft.com/office/word/2010/wordprocessingDrawing" xmlns:v="urn:schemas-microsoft-com:vml" xmlns:o="urn:schemas-microsoft-com:office:office" xmlns:mc="http://schemas.openxmlformats.org/markup-compatibility/2006" xmlns:wpc="http://schemas.microsoft.com/office/word/2010/wordprocessingCanvas" xmlns="" val="0"/>
                         </a:ext>
                       </a:extLst>
                     </a:blip>
@@ -3039,10 +3027,10 @@
           <w:rFonts w:cstheme="minorHAnsi"/>
           <w:noProof/>
           <w:sz w:val="24"/>
-          <w:lang w:eastAsia="pl-PL"/>
+          <w:lang w:val="en-GB" w:eastAsia="en-GB"/>
         </w:rPr>
         <w:drawing>
-          <wp:anchor distT="0" distB="0" distL="114300" distR="114300" simplePos="0" relativeHeight="251654656" behindDoc="0" locked="0" layoutInCell="1" allowOverlap="1" wp14:anchorId="5DE97B9B" wp14:editId="6137DC2C">
+          <wp:anchor distT="0" distB="0" distL="114300" distR="114300" simplePos="0" relativeHeight="251654656" behindDoc="0" locked="0" layoutInCell="1" allowOverlap="1">
             <wp:simplePos x="0" y="0"/>
             <wp:positionH relativeFrom="column">
               <wp:posOffset>-23495</wp:posOffset>
@@ -3070,7 +3058,7 @@
                     <a:blip r:embed="rId22">
                       <a:extLst>
                         <a:ext uri="{28A0092B-C50C-407E-A947-70E740481C1C}">
-                          <a14:useLocalDpi xmlns:a14="http://schemas.microsoft.com/office/drawing/2010/main" val="0"/>
+                          <a14:useLocalDpi xmlns:a14="http://schemas.microsoft.com/office/drawing/2010/main" xmlns:wps="http://schemas.microsoft.com/office/word/2010/wordprocessingShape" xmlns:wpi="http://schemas.microsoft.com/office/word/2010/wordprocessingInk" xmlns:wpg="http://schemas.microsoft.com/office/word/2010/wordprocessingGroup" xmlns:w15="http://schemas.microsoft.com/office/word/2012/wordml" xmlns:w14="http://schemas.microsoft.com/office/word/2010/wordml" xmlns:w="http://schemas.openxmlformats.org/wordprocessingml/2006/main" xmlns:w10="urn:schemas-microsoft-com:office:word" xmlns:wp14="http://schemas.microsoft.com/office/word/2010/wordprocessingDrawing" xmlns:v="urn:schemas-microsoft-com:vml" xmlns:o="urn:schemas-microsoft-com:office:office" xmlns:mc="http://schemas.openxmlformats.org/markup-compatibility/2006" xmlns:wpc="http://schemas.microsoft.com/office/word/2010/wordprocessingCanvas" xmlns="" val="0"/>
                         </a:ext>
                       </a:extLst>
                     </a:blip>
@@ -3095,12 +3083,6 @@
                 </pic:pic>
               </a:graphicData>
             </a:graphic>
-            <wp14:sizeRelH relativeFrom="page">
-              <wp14:pctWidth>0</wp14:pctWidth>
-            </wp14:sizeRelH>
-            <wp14:sizeRelV relativeFrom="page">
-              <wp14:pctHeight>0</wp14:pctHeight>
-            </wp14:sizeRelV>
           </wp:anchor>
         </w:drawing>
       </w:r>
@@ -3215,11 +3197,11 @@
           <w:rFonts w:cstheme="minorHAnsi"/>
           <w:noProof/>
           <w:sz w:val="24"/>
-          <w:lang w:eastAsia="pl-PL"/>
+          <w:lang w:val="en-GB" w:eastAsia="en-GB"/>
         </w:rPr>
         <w:lastRenderedPageBreak/>
         <w:drawing>
-          <wp:anchor distT="0" distB="0" distL="114300" distR="114300" simplePos="0" relativeHeight="251655680" behindDoc="0" locked="0" layoutInCell="1" allowOverlap="1" wp14:anchorId="794C2645" wp14:editId="79650FD6">
+          <wp:anchor distT="0" distB="0" distL="114300" distR="114300" simplePos="0" relativeHeight="251655680" behindDoc="0" locked="0" layoutInCell="1" allowOverlap="1">
             <wp:simplePos x="0" y="0"/>
             <wp:positionH relativeFrom="column">
               <wp:posOffset>24130</wp:posOffset>
@@ -3247,7 +3229,7 @@
                     <a:blip r:embed="rId23">
                       <a:extLst>
                         <a:ext uri="{28A0092B-C50C-407E-A947-70E740481C1C}">
-                          <a14:useLocalDpi xmlns:a14="http://schemas.microsoft.com/office/drawing/2010/main" val="0"/>
+                          <a14:useLocalDpi xmlns:a14="http://schemas.microsoft.com/office/drawing/2010/main" xmlns:wps="http://schemas.microsoft.com/office/word/2010/wordprocessingShape" xmlns:wpi="http://schemas.microsoft.com/office/word/2010/wordprocessingInk" xmlns:wpg="http://schemas.microsoft.com/office/word/2010/wordprocessingGroup" xmlns:w15="http://schemas.microsoft.com/office/word/2012/wordml" xmlns:w14="http://schemas.microsoft.com/office/word/2010/wordml" xmlns:w="http://schemas.openxmlformats.org/wordprocessingml/2006/main" xmlns:w10="urn:schemas-microsoft-com:office:word" xmlns:wp14="http://schemas.microsoft.com/office/word/2010/wordprocessingDrawing" xmlns:v="urn:schemas-microsoft-com:vml" xmlns:o="urn:schemas-microsoft-com:office:office" xmlns:mc="http://schemas.openxmlformats.org/markup-compatibility/2006" xmlns:wpc="http://schemas.microsoft.com/office/word/2010/wordprocessingCanvas" xmlns="" val="0"/>
                         </a:ext>
                       </a:extLst>
                     </a:blip>
@@ -3272,12 +3254,6 @@
                 </pic:pic>
               </a:graphicData>
             </a:graphic>
-            <wp14:sizeRelH relativeFrom="page">
-              <wp14:pctWidth>0</wp14:pctWidth>
-            </wp14:sizeRelH>
-            <wp14:sizeRelV relativeFrom="page">
-              <wp14:pctHeight>0</wp14:pctHeight>
-            </wp14:sizeRelV>
           </wp:anchor>
         </w:drawing>
       </w:r>
@@ -3311,10 +3287,10 @@
           <w:rFonts w:cstheme="minorHAnsi"/>
           <w:noProof/>
           <w:sz w:val="24"/>
-          <w:lang w:eastAsia="pl-PL"/>
+          <w:lang w:val="en-GB" w:eastAsia="en-GB"/>
         </w:rPr>
         <w:drawing>
-          <wp:anchor distT="0" distB="0" distL="114300" distR="114300" simplePos="0" relativeHeight="251658752" behindDoc="0" locked="0" layoutInCell="1" allowOverlap="1" wp14:anchorId="41A98E88" wp14:editId="20CDD24C">
+          <wp:anchor distT="0" distB="0" distL="114300" distR="114300" simplePos="0" relativeHeight="251658752" behindDoc="0" locked="0" layoutInCell="1" allowOverlap="1">
             <wp:simplePos x="0" y="0"/>
             <wp:positionH relativeFrom="column">
               <wp:posOffset>443230</wp:posOffset>
@@ -3342,7 +3318,7 @@
                     <a:blip r:embed="rId24">
                       <a:extLst>
                         <a:ext uri="{28A0092B-C50C-407E-A947-70E740481C1C}">
-                          <a14:useLocalDpi xmlns:a14="http://schemas.microsoft.com/office/drawing/2010/main" val="0"/>
+                          <a14:useLocalDpi xmlns:a14="http://schemas.microsoft.com/office/drawing/2010/main" xmlns:wps="http://schemas.microsoft.com/office/word/2010/wordprocessingShape" xmlns:wpi="http://schemas.microsoft.com/office/word/2010/wordprocessingInk" xmlns:wpg="http://schemas.microsoft.com/office/word/2010/wordprocessingGroup" xmlns:w15="http://schemas.microsoft.com/office/word/2012/wordml" xmlns:w14="http://schemas.microsoft.com/office/word/2010/wordml" xmlns:w="http://schemas.openxmlformats.org/wordprocessingml/2006/main" xmlns:w10="urn:schemas-microsoft-com:office:word" xmlns:wp14="http://schemas.microsoft.com/office/word/2010/wordprocessingDrawing" xmlns:v="urn:schemas-microsoft-com:vml" xmlns:o="urn:schemas-microsoft-com:office:office" xmlns:mc="http://schemas.openxmlformats.org/markup-compatibility/2006" xmlns:wpc="http://schemas.microsoft.com/office/word/2010/wordprocessingCanvas" xmlns="" val="0"/>
                         </a:ext>
                       </a:extLst>
                     </a:blip>
@@ -3367,12 +3343,6 @@
                 </pic:pic>
               </a:graphicData>
             </a:graphic>
-            <wp14:sizeRelH relativeFrom="page">
-              <wp14:pctWidth>0</wp14:pctWidth>
-            </wp14:sizeRelH>
-            <wp14:sizeRelV relativeFrom="page">
-              <wp14:pctHeight>0</wp14:pctHeight>
-            </wp14:sizeRelV>
           </wp:anchor>
         </w:drawing>
       </w:r>
@@ -3381,10 +3351,10 @@
           <w:rFonts w:cstheme="minorHAnsi"/>
           <w:noProof/>
           <w:sz w:val="24"/>
-          <w:lang w:eastAsia="pl-PL"/>
+          <w:lang w:val="en-GB" w:eastAsia="en-GB"/>
         </w:rPr>
         <w:drawing>
-          <wp:anchor distT="0" distB="0" distL="114300" distR="114300" simplePos="0" relativeHeight="251660800" behindDoc="0" locked="0" layoutInCell="1" allowOverlap="1" wp14:anchorId="0D93F7A7" wp14:editId="009081F6">
+          <wp:anchor distT="0" distB="0" distL="114300" distR="114300" simplePos="0" relativeHeight="251660800" behindDoc="0" locked="0" layoutInCell="1" allowOverlap="1">
             <wp:simplePos x="0" y="0"/>
             <wp:positionH relativeFrom="column">
               <wp:posOffset>24130</wp:posOffset>
@@ -3412,7 +3382,7 @@
                     <a:blip r:embed="rId25">
                       <a:extLst>
                         <a:ext uri="{28A0092B-C50C-407E-A947-70E740481C1C}">
-                          <a14:useLocalDpi xmlns:a14="http://schemas.microsoft.com/office/drawing/2010/main" val="0"/>
+                          <a14:useLocalDpi xmlns:a14="http://schemas.microsoft.com/office/drawing/2010/main" xmlns:wps="http://schemas.microsoft.com/office/word/2010/wordprocessingShape" xmlns:wpi="http://schemas.microsoft.com/office/word/2010/wordprocessingInk" xmlns:wpg="http://schemas.microsoft.com/office/word/2010/wordprocessingGroup" xmlns:w15="http://schemas.microsoft.com/office/word/2012/wordml" xmlns:w14="http://schemas.microsoft.com/office/word/2010/wordml" xmlns:w="http://schemas.openxmlformats.org/wordprocessingml/2006/main" xmlns:w10="urn:schemas-microsoft-com:office:word" xmlns:wp14="http://schemas.microsoft.com/office/word/2010/wordprocessingDrawing" xmlns:v="urn:schemas-microsoft-com:vml" xmlns:o="urn:schemas-microsoft-com:office:office" xmlns:mc="http://schemas.openxmlformats.org/markup-compatibility/2006" xmlns:wpc="http://schemas.microsoft.com/office/word/2010/wordprocessingCanvas" xmlns="" val="0"/>
                         </a:ext>
                       </a:extLst>
                     </a:blip>
@@ -3437,12 +3407,6 @@
                 </pic:pic>
               </a:graphicData>
             </a:graphic>
-            <wp14:sizeRelH relativeFrom="page">
-              <wp14:pctWidth>0</wp14:pctWidth>
-            </wp14:sizeRelH>
-            <wp14:sizeRelV relativeFrom="page">
-              <wp14:pctHeight>0</wp14:pctHeight>
-            </wp14:sizeRelV>
           </wp:anchor>
         </w:drawing>
       </w:r>
@@ -3522,12 +3486,14 @@
         <w:rPr>
           <w:rFonts w:cstheme="minorHAnsi"/>
           <w:sz w:val="18"/>
+          <w:lang w:val="en-GB"/>
         </w:rPr>
       </w:pPr>
       <w:r>
         <w:rPr>
           <w:rFonts w:cstheme="minorHAnsi"/>
           <w:sz w:val="18"/>
+          <w:lang w:val="en-GB"/>
         </w:rPr>
         <w:t>INSERT INTO `users` (`id`, `email`, `password`, `created_at`, `name`) VALUES</w:t>
       </w:r>
@@ -3538,12 +3504,14 @@
         <w:rPr>
           <w:rFonts w:cstheme="minorHAnsi"/>
           <w:sz w:val="18"/>
+          <w:lang w:val="en-GB"/>
         </w:rPr>
       </w:pPr>
       <w:r>
         <w:rPr>
           <w:rFonts w:cstheme="minorHAnsi"/>
           <w:sz w:val="18"/>
+          <w:lang w:val="en-GB"/>
         </w:rPr>
         <w:t>(1, 'admin@devslog.pl', 'd93ae3bbc24a59cb7bcaf78ef673b0cd', '2020-04-16 19:33:42', 'Mateusz'),</w:t>
       </w:r>
@@ -3554,12 +3522,14 @@
         <w:rPr>
           <w:rFonts w:cstheme="minorHAnsi"/>
           <w:sz w:val="18"/>
+          <w:lang w:val="en-GB"/>
         </w:rPr>
       </w:pPr>
       <w:r>
         <w:rPr>
           <w:rFonts w:cstheme="minorHAnsi"/>
           <w:sz w:val="18"/>
+          <w:lang w:val="en-GB"/>
         </w:rPr>
         <w:t>(2, 'kierownik@devslog.pl', '2ce268d3c0ad2d5a7367c905d22f578c', '2020-04-16 19:33:43', 'Klaudiusz'),</w:t>
       </w:r>
@@ -3570,12 +3540,14 @@
         <w:rPr>
           <w:rFonts w:cstheme="minorHAnsi"/>
           <w:sz w:val="18"/>
+          <w:lang w:val="en-GB"/>
         </w:rPr>
       </w:pPr>
       <w:r>
         <w:rPr>
           <w:rFonts w:cstheme="minorHAnsi"/>
           <w:sz w:val="18"/>
+          <w:lang w:val="en-GB"/>
         </w:rPr>
         <w:t>(3, 'pracownik@devslog.pl', '9a19bac64505c3ce68f4b8d77bc57c5c', '2020-04-16 19:33:43', 'Jakub Rucki'),</w:t>
       </w:r>
@@ -3586,12 +3558,14 @@
         <w:rPr>
           <w:rFonts w:cstheme="minorHAnsi"/>
           <w:sz w:val="18"/>
+          <w:lang w:val="en-GB"/>
         </w:rPr>
       </w:pPr>
       <w:r>
         <w:rPr>
           <w:rFonts w:cstheme="minorHAnsi"/>
           <w:sz w:val="18"/>
+          <w:lang w:val="en-GB"/>
         </w:rPr>
         <w:t>(4, '1@1.pl', '202cb962ac59075b964b07152d234b70', '2020-04-19 19:17:54', 'Cyprian Admin'),</w:t>
       </w:r>
@@ -3634,12 +3608,14 @@
         <w:rPr>
           <w:rFonts w:cstheme="minorHAnsi"/>
           <w:sz w:val="18"/>
+          <w:lang w:val="en-GB"/>
         </w:rPr>
       </w:pPr>
       <w:r>
         <w:rPr>
           <w:rFonts w:cstheme="minorHAnsi"/>
           <w:sz w:val="18"/>
+          <w:lang w:val="en-GB"/>
         </w:rPr>
         <w:t>(7, 'jakub.rucki@gmail.com', 'd43aa72fae88f41e3f69aab0d8392766', '2020-04-21 20:20:33', 'Squizen'),</w:t>
       </w:r>
@@ -3650,12 +3626,14 @@
         <w:rPr>
           <w:rFonts w:cstheme="minorHAnsi"/>
           <w:sz w:val="18"/>
+          <w:lang w:val="en-GB"/>
         </w:rPr>
       </w:pPr>
       <w:r>
         <w:rPr>
           <w:rFonts w:cstheme="minorHAnsi"/>
           <w:sz w:val="18"/>
+          <w:lang w:val="en-GB"/>
         </w:rPr>
         <w:t>(8, 'jakub.ruckiiii@gmail.com', '0f6ea8dff517e64a88270d2bb5e19478', '2020-04-21 21:04:09', 'SquizZzen'),</w:t>
       </w:r>
@@ -3666,12 +3644,14 @@
         <w:rPr>
           <w:rFonts w:cstheme="minorHAnsi"/>
           <w:sz w:val="18"/>
+          <w:lang w:val="en-GB"/>
         </w:rPr>
       </w:pPr>
       <w:r>
         <w:rPr>
           <w:rFonts w:cstheme="minorHAnsi"/>
           <w:sz w:val="18"/>
+          <w:lang w:val="en-GB"/>
         </w:rPr>
         <w:t>(9, 'squizen@o2.pl', 'df5ea29924d39c3be8785734f13169c6', '2020-05-01 21:55:31', 'Squizen');</w:t>
       </w:r>
@@ -3783,9 +3763,6 @@
         <w:t>framework</w:t>
       </w:r>
       <w:r>
-        <w:t xml:space="preserve"> </w:t>
-      </w:r>
-      <w:r>
         <w:t>służący do pisania aplikacji w środowisku Java EE</w:t>
       </w:r>
     </w:p>
@@ -3889,9 +3866,285 @@
       </w:r>
     </w:p>
     <w:p/>
-    <w:p>
+    <w:p/>
+    <w:p/>
+    <w:p/>
+    <w:p/>
+    <w:p/>
+    <w:p/>
+    <w:p/>
+    <w:p/>
+    <w:p/>
+    <w:p/>
+    <w:p/>
+    <w:p>
+      <w:pPr>
+        <w:pStyle w:val="Akapitzlist"/>
+        <w:numPr>
+          <w:ilvl w:val="0"/>
+          <w:numId w:val="16"/>
+        </w:numPr>
+      </w:pPr>
       <w:bookmarkStart w:id="0" w:name="_GoBack"/>
       <w:bookmarkEnd w:id="0"/>
+      <w:r>
+        <w:lastRenderedPageBreak/>
+        <w:t>Ekran logowania</w:t>
+      </w:r>
+    </w:p>
+    <w:p>
+      <w:pPr>
+        <w:pStyle w:val="Akapitzlist"/>
+      </w:pPr>
+      <w:r>
+        <w:pict>
+          <v:shapetype id="_x0000_t75" coordsize="21600,21600" o:spt="75" o:preferrelative="t" path="m@4@5l@4@11@9@11@9@5xe" filled="f" stroked="f">
+            <v:stroke joinstyle="miter"/>
+            <v:formulas>
+              <v:f eqn="if lineDrawn pixelLineWidth 0"/>
+              <v:f eqn="sum @0 1 0"/>
+              <v:f eqn="sum 0 0 @1"/>
+              <v:f eqn="prod @2 1 2"/>
+              <v:f eqn="prod @3 21600 pixelWidth"/>
+              <v:f eqn="prod @3 21600 pixelHeight"/>
+              <v:f eqn="sum @0 0 1"/>
+              <v:f eqn="prod @6 1 2"/>
+              <v:f eqn="prod @7 21600 pixelWidth"/>
+              <v:f eqn="sum @8 21600 0"/>
+              <v:f eqn="prod @7 21600 pixelHeight"/>
+              <v:f eqn="sum @10 21600 0"/>
+            </v:formulas>
+            <v:path o:extrusionok="f" gradientshapeok="t" o:connecttype="rect"/>
+            <o:lock v:ext="edit" aspectratio="t"/>
+          </v:shapetype>
+          <v:shape id="_x0000_i1025" type="#_x0000_t75" style="width:321pt;height:492pt">
+            <v:imagedata r:id="rId26" o:title="dev1"/>
+          </v:shape>
+        </w:pict>
+      </w:r>
+    </w:p>
+    <w:p>
+      <w:pPr>
+        <w:pStyle w:val="Akapitzlist"/>
+      </w:pPr>
+    </w:p>
+    <w:p>
+      <w:pPr>
+        <w:pStyle w:val="Akapitzlist"/>
+      </w:pPr>
+    </w:p>
+    <w:p>
+      <w:pPr>
+        <w:pStyle w:val="Akapitzlist"/>
+      </w:pPr>
+    </w:p>
+    <w:p>
+      <w:pPr>
+        <w:pStyle w:val="Akapitzlist"/>
+      </w:pPr>
+    </w:p>
+    <w:p>
+      <w:pPr>
+        <w:pStyle w:val="Akapitzlist"/>
+      </w:pPr>
+    </w:p>
+    <w:p>
+      <w:pPr>
+        <w:pStyle w:val="Akapitzlist"/>
+      </w:pPr>
+    </w:p>
+    <w:p>
+      <w:pPr>
+        <w:pStyle w:val="Akapitzlist"/>
+      </w:pPr>
+    </w:p>
+    <w:p>
+      <w:pPr>
+        <w:pStyle w:val="Akapitzlist"/>
+      </w:pPr>
+    </w:p>
+    <w:p>
+      <w:pPr>
+        <w:pStyle w:val="Akapitzlist"/>
+      </w:pPr>
+    </w:p>
+    <w:p>
+      <w:pPr>
+        <w:pStyle w:val="Akapitzlist"/>
+      </w:pPr>
+    </w:p>
+    <w:p>
+      <w:pPr>
+        <w:pStyle w:val="Akapitzlist"/>
+      </w:pPr>
+    </w:p>
+    <w:p>
+      <w:pPr>
+        <w:pStyle w:val="Akapitzlist"/>
+      </w:pPr>
+    </w:p>
+    <w:p>
+      <w:pPr>
+        <w:pStyle w:val="Akapitzlist"/>
+      </w:pPr>
+    </w:p>
+    <w:p>
+      <w:pPr>
+        <w:pStyle w:val="Akapitzlist"/>
+      </w:pPr>
+      <w:r>
+        <w:lastRenderedPageBreak/>
+        <w:t>2.Panel Kierownika</w:t>
+      </w:r>
+    </w:p>
+    <w:p>
+      <w:pPr>
+        <w:pStyle w:val="Akapitzlist"/>
+      </w:pPr>
+      <w:r>
+        <w:pict>
+          <v:shape id="_x0000_i1026" type="#_x0000_t75" style="width:390pt;height:301.5pt">
+            <v:imagedata r:id="rId27" o:title="dev3"/>
+          </v:shape>
+        </w:pict>
+      </w:r>
+    </w:p>
+    <w:p>
+      <w:pPr>
+        <w:pStyle w:val="Akapitzlist"/>
+      </w:pPr>
+    </w:p>
+    <w:p>
+      <w:pPr>
+        <w:pStyle w:val="Akapitzlist"/>
+      </w:pPr>
+      <w:r>
+        <w:t>3.Panel dodawania nowych zadań w projekcie</w:t>
+      </w:r>
+      <w:r>
+        <w:pict>
+          <v:shape id="_x0000_i1030" type="#_x0000_t75" style="width:453pt;height:336pt">
+            <v:imagedata r:id="rId28" o:title="dev7"/>
+          </v:shape>
+        </w:pict>
+      </w:r>
+    </w:p>
+    <w:p>
+      <w:pPr>
+        <w:pStyle w:val="Akapitzlist"/>
+      </w:pPr>
+    </w:p>
+    <w:p>
+      <w:pPr>
+        <w:pStyle w:val="Akapitzlist"/>
+      </w:pPr>
+      <w:r>
+        <w:lastRenderedPageBreak/>
+        <w:t>4.Panel Administratora</w:t>
+      </w:r>
+    </w:p>
+    <w:p>
+      <w:pPr>
+        <w:pStyle w:val="Akapitzlist"/>
+      </w:pPr>
+      <w:r>
+        <w:pict>
+          <v:shape id="_x0000_i1027" type="#_x0000_t75" style="width:390pt;height:292.5pt">
+            <v:imagedata r:id="rId29" o:title="dev6"/>
+          </v:shape>
+        </w:pict>
+      </w:r>
+    </w:p>
+    <w:p>
+      <w:pPr>
+        <w:pStyle w:val="Akapitzlist"/>
+      </w:pPr>
+    </w:p>
+    <w:p>
+      <w:pPr>
+        <w:pStyle w:val="Akapitzlist"/>
+      </w:pPr>
+    </w:p>
+    <w:p>
+      <w:pPr>
+        <w:pStyle w:val="Akapitzlist"/>
+      </w:pPr>
+    </w:p>
+    <w:p>
+      <w:pPr>
+        <w:pStyle w:val="Akapitzlist"/>
+      </w:pPr>
+    </w:p>
+    <w:p>
+      <w:pPr>
+        <w:pStyle w:val="Akapitzlist"/>
+      </w:pPr>
+      <w:r>
+        <w:t>5. Strona ze zmianą hasła do konta</w:t>
+      </w:r>
+    </w:p>
+    <w:p>
+      <w:pPr>
+        <w:pStyle w:val="Akapitzlist"/>
+      </w:pPr>
+      <w:r>
+        <w:pict>
+          <v:shape id="_x0000_i1028" type="#_x0000_t75" style="width:452.25pt;height:221.25pt">
+            <v:imagedata r:id="rId30" o:title="dev4"/>
+          </v:shape>
+        </w:pict>
+      </w:r>
+    </w:p>
+    <w:p>
+      <w:pPr>
+        <w:pStyle w:val="Akapitzlist"/>
+      </w:pPr>
+    </w:p>
+    <w:p>
+      <w:pPr>
+        <w:pStyle w:val="Akapitzlist"/>
+      </w:pPr>
+    </w:p>
+    <w:p>
+      <w:pPr>
+        <w:pStyle w:val="Akapitzlist"/>
+      </w:pPr>
+    </w:p>
+    <w:p>
+      <w:pPr>
+        <w:pStyle w:val="Akapitzlist"/>
+      </w:pPr>
+    </w:p>
+    <w:p>
+      <w:pPr>
+        <w:pStyle w:val="Akapitzlist"/>
+      </w:pPr>
+    </w:p>
+    <w:p>
+      <w:pPr>
+        <w:pStyle w:val="Akapitzlist"/>
+      </w:pPr>
+    </w:p>
+    <w:p>
+      <w:pPr>
+        <w:pStyle w:val="Akapitzlist"/>
+      </w:pPr>
+      <w:r>
+        <w:lastRenderedPageBreak/>
+        <w:t>6.Widok 404</w:t>
+      </w:r>
+    </w:p>
+    <w:p>
+      <w:pPr>
+        <w:pStyle w:val="Akapitzlist"/>
+      </w:pPr>
+      <w:r>
+        <w:pict>
+          <v:shape id="_x0000_i1029" type="#_x0000_t75" style="width:453pt;height:219.75pt">
+            <v:imagedata r:id="rId31" o:title="dev5"/>
+          </v:shape>
+        </w:pict>
+      </w:r>
     </w:p>
     <w:sectPr>
       <w:pgSz w:w="11906" w:h="16838"/>
@@ -3904,8 +4157,8 @@
 </file>
 
 <file path=word/endnotes.xml><?xml version="1.0" encoding="utf-8"?>
-<w:endnotes xmlns:wpc="http://schemas.microsoft.com/office/word/2010/wordprocessingCanvas" xmlns:mc="http://schemas.openxmlformats.org/markup-compatibility/2006" xmlns:o="urn:schemas-microsoft-com:office:office" xmlns:r="http://schemas.openxmlformats.org/officeDocument/2006/relationships" xmlns:m="http://schemas.openxmlformats.org/officeDocument/2006/math" xmlns:v="urn:schemas-microsoft-com:vml" xmlns:wp14="http://schemas.microsoft.com/office/word/2010/wordprocessingDrawing" xmlns:wp="http://schemas.openxmlformats.org/drawingml/2006/wordprocessingDrawing" xmlns:w10="urn:schemas-microsoft-com:office:word" xmlns:w="http://schemas.openxmlformats.org/wordprocessingml/2006/main" xmlns:w14="http://schemas.microsoft.com/office/word/2010/wordml" xmlns:w15="http://schemas.microsoft.com/office/word/2012/wordml" xmlns:wpg="http://schemas.microsoft.com/office/word/2010/wordprocessingGroup" xmlns:wpi="http://schemas.microsoft.com/office/word/2010/wordprocessingInk" xmlns:wne="http://schemas.microsoft.com/office/word/2006/wordml" xmlns:wps="http://schemas.microsoft.com/office/word/2010/wordprocessingShape" mc:Ignorable="w14 w15 wp14">
-  <w:endnote w:type="separator" w:id="-1">
+<w:endnotes xmlns:ve="http://schemas.openxmlformats.org/markup-compatibility/2006" xmlns:o="urn:schemas-microsoft-com:office:office" xmlns:r="http://schemas.openxmlformats.org/officeDocument/2006/relationships" xmlns:m="http://schemas.openxmlformats.org/officeDocument/2006/math" xmlns:v="urn:schemas-microsoft-com:vml" xmlns:wp="http://schemas.openxmlformats.org/drawingml/2006/wordprocessingDrawing" xmlns:w10="urn:schemas-microsoft-com:office:word" xmlns:w="http://schemas.openxmlformats.org/wordprocessingml/2006/main" xmlns:wne="http://schemas.microsoft.com/office/word/2006/wordml">
+  <w:endnote w:type="separator" w:id="0">
     <w:p>
       <w:pPr>
         <w:spacing w:after="0" w:line="240" w:lineRule="auto"/>
@@ -3915,7 +4168,7 @@
       </w:r>
     </w:p>
   </w:endnote>
-  <w:endnote w:type="continuationSeparator" w:id="0">
+  <w:endnote w:type="continuationSeparator" w:id="1">
     <w:p>
       <w:pPr>
         <w:spacing w:after="0" w:line="240" w:lineRule="auto"/>
@@ -3929,8 +4182,8 @@
 </file>
 
 <file path=word/footnotes.xml><?xml version="1.0" encoding="utf-8"?>
-<w:footnotes xmlns:wpc="http://schemas.microsoft.com/office/word/2010/wordprocessingCanvas" xmlns:mc="http://schemas.openxmlformats.org/markup-compatibility/2006" xmlns:o="urn:schemas-microsoft-com:office:office" xmlns:r="http://schemas.openxmlformats.org/officeDocument/2006/relationships" xmlns:m="http://schemas.openxmlformats.org/officeDocument/2006/math" xmlns:v="urn:schemas-microsoft-com:vml" xmlns:wp14="http://schemas.microsoft.com/office/word/2010/wordprocessingDrawing" xmlns:wp="http://schemas.openxmlformats.org/drawingml/2006/wordprocessingDrawing" xmlns:w10="urn:schemas-microsoft-com:office:word" xmlns:w="http://schemas.openxmlformats.org/wordprocessingml/2006/main" xmlns:w14="http://schemas.microsoft.com/office/word/2010/wordml" xmlns:w15="http://schemas.microsoft.com/office/word/2012/wordml" xmlns:wpg="http://schemas.microsoft.com/office/word/2010/wordprocessingGroup" xmlns:wpi="http://schemas.microsoft.com/office/word/2010/wordprocessingInk" xmlns:wne="http://schemas.microsoft.com/office/word/2006/wordml" xmlns:wps="http://schemas.microsoft.com/office/word/2010/wordprocessingShape" mc:Ignorable="w14 w15 wp14">
-  <w:footnote w:type="separator" w:id="-1">
+<w:footnotes xmlns:ve="http://schemas.openxmlformats.org/markup-compatibility/2006" xmlns:o="urn:schemas-microsoft-com:office:office" xmlns:r="http://schemas.openxmlformats.org/officeDocument/2006/relationships" xmlns:m="http://schemas.openxmlformats.org/officeDocument/2006/math" xmlns:v="urn:schemas-microsoft-com:vml" xmlns:wp="http://schemas.openxmlformats.org/drawingml/2006/wordprocessingDrawing" xmlns:w10="urn:schemas-microsoft-com:office:word" xmlns:w="http://schemas.openxmlformats.org/wordprocessingml/2006/main" xmlns:wne="http://schemas.microsoft.com/office/word/2006/wordml">
+  <w:footnote w:type="separator" w:id="0">
     <w:p>
       <w:pPr>
         <w:spacing w:after="0" w:line="240" w:lineRule="auto"/>
@@ -3940,7 +4193,7 @@
       </w:r>
     </w:p>
   </w:footnote>
-  <w:footnote w:type="continuationSeparator" w:id="0">
+  <w:footnote w:type="continuationSeparator" w:id="1">
     <w:p>
       <w:pPr>
         <w:spacing w:after="0" w:line="240" w:lineRule="auto"/>
@@ -3954,8 +4207,97 @@
 </file>
 
 <file path=word/numbering.xml><?xml version="1.0" encoding="utf-8"?>
-<w:numbering xmlns:wpc="http://schemas.microsoft.com/office/word/2010/wordprocessingCanvas" xmlns:mc="http://schemas.openxmlformats.org/markup-compatibility/2006" xmlns:o="urn:schemas-microsoft-com:office:office" xmlns:r="http://schemas.openxmlformats.org/officeDocument/2006/relationships" xmlns:m="http://schemas.openxmlformats.org/officeDocument/2006/math" xmlns:v="urn:schemas-microsoft-com:vml" xmlns:wp14="http://schemas.microsoft.com/office/word/2010/wordprocessingDrawing" xmlns:wp="http://schemas.openxmlformats.org/drawingml/2006/wordprocessingDrawing" xmlns:w10="urn:schemas-microsoft-com:office:word" xmlns:w="http://schemas.openxmlformats.org/wordprocessingml/2006/main" xmlns:w14="http://schemas.microsoft.com/office/word/2010/wordml" xmlns:w15="http://schemas.microsoft.com/office/word/2012/wordml" xmlns:wpg="http://schemas.microsoft.com/office/word/2010/wordprocessingGroup" xmlns:wpi="http://schemas.microsoft.com/office/word/2010/wordprocessingInk" xmlns:wne="http://schemas.microsoft.com/office/word/2006/wordml" xmlns:wps="http://schemas.microsoft.com/office/word/2010/wordprocessingShape" mc:Ignorable="w14 w15 wp14">
+<w:numbering xmlns:ve="http://schemas.openxmlformats.org/markup-compatibility/2006" xmlns:o="urn:schemas-microsoft-com:office:office" xmlns:r="http://schemas.openxmlformats.org/officeDocument/2006/relationships" xmlns:m="http://schemas.openxmlformats.org/officeDocument/2006/math" xmlns:v="urn:schemas-microsoft-com:vml" xmlns:wp="http://schemas.openxmlformats.org/drawingml/2006/wordprocessingDrawing" xmlns:w10="urn:schemas-microsoft-com:office:word" xmlns:w="http://schemas.openxmlformats.org/wordprocessingml/2006/main" xmlns:wne="http://schemas.microsoft.com/office/word/2006/wordml">
   <w:abstractNum w:abstractNumId="0">
+    <w:nsid w:val="067F7501"/>
+    <w:multiLevelType w:val="hybridMultilevel"/>
+    <w:tmpl w:val="324AB5C2"/>
+    <w:lvl w:ilvl="0" w:tplc="0809000F">
+      <w:start w:val="1"/>
+      <w:numFmt w:val="decimal"/>
+      <w:lvlText w:val="%1."/>
+      <w:lvlJc w:val="left"/>
+      <w:pPr>
+        <w:ind w:left="720" w:hanging="360"/>
+      </w:pPr>
+      <w:rPr>
+        <w:rFonts w:hint="default"/>
+      </w:rPr>
+    </w:lvl>
+    <w:lvl w:ilvl="1" w:tplc="08090019" w:tentative="1">
+      <w:start w:val="1"/>
+      <w:numFmt w:val="lowerLetter"/>
+      <w:lvlText w:val="%2."/>
+      <w:lvlJc w:val="left"/>
+      <w:pPr>
+        <w:ind w:left="1440" w:hanging="360"/>
+      </w:pPr>
+    </w:lvl>
+    <w:lvl w:ilvl="2" w:tplc="0809001B" w:tentative="1">
+      <w:start w:val="1"/>
+      <w:numFmt w:val="lowerRoman"/>
+      <w:lvlText w:val="%3."/>
+      <w:lvlJc w:val="right"/>
+      <w:pPr>
+        <w:ind w:left="2160" w:hanging="180"/>
+      </w:pPr>
+    </w:lvl>
+    <w:lvl w:ilvl="3" w:tplc="0809000F" w:tentative="1">
+      <w:start w:val="1"/>
+      <w:numFmt w:val="decimal"/>
+      <w:lvlText w:val="%4."/>
+      <w:lvlJc w:val="left"/>
+      <w:pPr>
+        <w:ind w:left="2880" w:hanging="360"/>
+      </w:pPr>
+    </w:lvl>
+    <w:lvl w:ilvl="4" w:tplc="08090019" w:tentative="1">
+      <w:start w:val="1"/>
+      <w:numFmt w:val="lowerLetter"/>
+      <w:lvlText w:val="%5."/>
+      <w:lvlJc w:val="left"/>
+      <w:pPr>
+        <w:ind w:left="3600" w:hanging="360"/>
+      </w:pPr>
+    </w:lvl>
+    <w:lvl w:ilvl="5" w:tplc="0809001B" w:tentative="1">
+      <w:start w:val="1"/>
+      <w:numFmt w:val="lowerRoman"/>
+      <w:lvlText w:val="%6."/>
+      <w:lvlJc w:val="right"/>
+      <w:pPr>
+        <w:ind w:left="4320" w:hanging="180"/>
+      </w:pPr>
+    </w:lvl>
+    <w:lvl w:ilvl="6" w:tplc="0809000F" w:tentative="1">
+      <w:start w:val="1"/>
+      <w:numFmt w:val="decimal"/>
+      <w:lvlText w:val="%7."/>
+      <w:lvlJc w:val="left"/>
+      <w:pPr>
+        <w:ind w:left="5040" w:hanging="360"/>
+      </w:pPr>
+    </w:lvl>
+    <w:lvl w:ilvl="7" w:tplc="08090019" w:tentative="1">
+      <w:start w:val="1"/>
+      <w:numFmt w:val="lowerLetter"/>
+      <w:lvlText w:val="%8."/>
+      <w:lvlJc w:val="left"/>
+      <w:pPr>
+        <w:ind w:left="5760" w:hanging="360"/>
+      </w:pPr>
+    </w:lvl>
+    <w:lvl w:ilvl="8" w:tplc="0809001B" w:tentative="1">
+      <w:start w:val="1"/>
+      <w:numFmt w:val="lowerRoman"/>
+      <w:lvlText w:val="%9."/>
+      <w:lvlJc w:val="right"/>
+      <w:pPr>
+        <w:ind w:left="6480" w:hanging="180"/>
+      </w:pPr>
+    </w:lvl>
+  </w:abstractNum>
+  <w:abstractNum w:abstractNumId="1">
     <w:nsid w:val="1B245C11"/>
     <w:multiLevelType w:val="hybridMultilevel"/>
     <w:tmpl w:val="6EA298BE"/>
@@ -4095,7 +4437,7 @@
       </w:rPr>
     </w:lvl>
   </w:abstractNum>
-  <w:abstractNum w:abstractNumId="1">
+  <w:abstractNum w:abstractNumId="2">
     <w:nsid w:val="1E7E0233"/>
     <w:multiLevelType w:val="hybridMultilevel"/>
     <w:tmpl w:val="95EE50D4"/>
@@ -4184,7 +4526,7 @@
       </w:pPr>
     </w:lvl>
   </w:abstractNum>
-  <w:abstractNum w:abstractNumId="2">
+  <w:abstractNum w:abstractNumId="3">
     <w:nsid w:val="2E3D0B58"/>
     <w:multiLevelType w:val="multilevel"/>
     <w:tmpl w:val="0415001F"/>
@@ -4270,7 +4612,7 @@
       </w:pPr>
     </w:lvl>
   </w:abstractNum>
-  <w:abstractNum w:abstractNumId="3">
+  <w:abstractNum w:abstractNumId="4">
     <w:nsid w:val="324835D9"/>
     <w:multiLevelType w:val="hybridMultilevel"/>
     <w:tmpl w:val="0C58D65A"/>
@@ -4356,7 +4698,7 @@
       </w:pPr>
     </w:lvl>
   </w:abstractNum>
-  <w:abstractNum w:abstractNumId="4">
+  <w:abstractNum w:abstractNumId="5">
     <w:nsid w:val="377B2039"/>
     <w:multiLevelType w:val="hybridMultilevel"/>
     <w:tmpl w:val="4A900C86"/>
@@ -4445,7 +4787,7 @@
       </w:pPr>
     </w:lvl>
   </w:abstractNum>
-  <w:abstractNum w:abstractNumId="5">
+  <w:abstractNum w:abstractNumId="6">
     <w:nsid w:val="411878D0"/>
     <w:multiLevelType w:val="hybridMultilevel"/>
     <w:tmpl w:val="2000F99A"/>
@@ -4558,7 +4900,7 @@
       </w:rPr>
     </w:lvl>
   </w:abstractNum>
-  <w:abstractNum w:abstractNumId="6">
+  <w:abstractNum w:abstractNumId="7">
     <w:nsid w:val="475121E1"/>
     <w:multiLevelType w:val="hybridMultilevel"/>
     <w:tmpl w:val="BCB04AB0"/>
@@ -4647,7 +4989,7 @@
       </w:pPr>
     </w:lvl>
   </w:abstractNum>
-  <w:abstractNum w:abstractNumId="7">
+  <w:abstractNum w:abstractNumId="8">
     <w:nsid w:val="4CA64297"/>
     <w:multiLevelType w:val="hybridMultilevel"/>
     <w:tmpl w:val="AB00983E"/>
@@ -4787,7 +5129,7 @@
       </w:rPr>
     </w:lvl>
   </w:abstractNum>
-  <w:abstractNum w:abstractNumId="8">
+  <w:abstractNum w:abstractNumId="9">
     <w:nsid w:val="50B9155B"/>
     <w:multiLevelType w:val="hybridMultilevel"/>
     <w:tmpl w:val="D4F442E6"/>
@@ -4900,7 +5242,7 @@
       </w:rPr>
     </w:lvl>
   </w:abstractNum>
-  <w:abstractNum w:abstractNumId="9">
+  <w:abstractNum w:abstractNumId="10">
     <w:nsid w:val="52DB69FF"/>
     <w:multiLevelType w:val="hybridMultilevel"/>
     <w:tmpl w:val="55144B0A"/>
@@ -5013,7 +5355,7 @@
       </w:rPr>
     </w:lvl>
   </w:abstractNum>
-  <w:abstractNum w:abstractNumId="10">
+  <w:abstractNum w:abstractNumId="11">
     <w:nsid w:val="6F0E4E7E"/>
     <w:multiLevelType w:val="hybridMultilevel"/>
     <w:tmpl w:val="E2964FC2"/>
@@ -5099,7 +5441,7 @@
       </w:pPr>
     </w:lvl>
   </w:abstractNum>
-  <w:abstractNum w:abstractNumId="11">
+  <w:abstractNum w:abstractNumId="12">
     <w:nsid w:val="6F7058A5"/>
     <w:multiLevelType w:val="hybridMultilevel"/>
     <w:tmpl w:val="1BAA8CCE"/>
@@ -5212,7 +5554,7 @@
       </w:rPr>
     </w:lvl>
   </w:abstractNum>
-  <w:abstractNum w:abstractNumId="12">
+  <w:abstractNum w:abstractNumId="13">
     <w:nsid w:val="6FA674D7"/>
     <w:multiLevelType w:val="multilevel"/>
     <w:tmpl w:val="0415001F"/>
@@ -5298,7 +5640,7 @@
       </w:pPr>
     </w:lvl>
   </w:abstractNum>
-  <w:abstractNum w:abstractNumId="13">
+  <w:abstractNum w:abstractNumId="14">
     <w:nsid w:val="77013D06"/>
     <w:multiLevelType w:val="hybridMultilevel"/>
     <w:tmpl w:val="7A3A6D02"/>
@@ -5411,7 +5753,7 @@
       </w:rPr>
     </w:lvl>
   </w:abstractNum>
-  <w:abstractNum w:abstractNumId="14">
+  <w:abstractNum w:abstractNumId="15">
     <w:nsid w:val="77901AA2"/>
     <w:multiLevelType w:val="multilevel"/>
     <w:tmpl w:val="0415001F"/>
@@ -5498,55 +5840,58 @@
     </w:lvl>
   </w:abstractNum>
   <w:num w:numId="1">
+    <w:abstractNumId w:val="8"/>
+  </w:num>
+  <w:num w:numId="2">
+    <w:abstractNumId w:val="1"/>
+  </w:num>
+  <w:num w:numId="3">
+    <w:abstractNumId w:val="15"/>
+  </w:num>
+  <w:num w:numId="4">
+    <w:abstractNumId w:val="13"/>
+  </w:num>
+  <w:num w:numId="5">
+    <w:abstractNumId w:val="9"/>
+  </w:num>
+  <w:num w:numId="6">
+    <w:abstractNumId w:val="6"/>
+  </w:num>
+  <w:num w:numId="7">
+    <w:abstractNumId w:val="14"/>
+  </w:num>
+  <w:num w:numId="8">
+    <w:abstractNumId w:val="10"/>
+  </w:num>
+  <w:num w:numId="9">
+    <w:abstractNumId w:val="12"/>
+  </w:num>
+  <w:num w:numId="10">
+    <w:abstractNumId w:val="11"/>
+  </w:num>
+  <w:num w:numId="11">
+    <w:abstractNumId w:val="3"/>
+  </w:num>
+  <w:num w:numId="12">
+    <w:abstractNumId w:val="5"/>
+  </w:num>
+  <w:num w:numId="13">
+    <w:abstractNumId w:val="4"/>
+  </w:num>
+  <w:num w:numId="14">
+    <w:abstractNumId w:val="2"/>
+  </w:num>
+  <w:num w:numId="15">
     <w:abstractNumId w:val="7"/>
   </w:num>
-  <w:num w:numId="2">
+  <w:num w:numId="16">
     <w:abstractNumId w:val="0"/>
-  </w:num>
-  <w:num w:numId="3">
-    <w:abstractNumId w:val="14"/>
-  </w:num>
-  <w:num w:numId="4">
-    <w:abstractNumId w:val="12"/>
-  </w:num>
-  <w:num w:numId="5">
-    <w:abstractNumId w:val="8"/>
-  </w:num>
-  <w:num w:numId="6">
-    <w:abstractNumId w:val="5"/>
-  </w:num>
-  <w:num w:numId="7">
-    <w:abstractNumId w:val="13"/>
-  </w:num>
-  <w:num w:numId="8">
-    <w:abstractNumId w:val="9"/>
-  </w:num>
-  <w:num w:numId="9">
-    <w:abstractNumId w:val="11"/>
-  </w:num>
-  <w:num w:numId="10">
-    <w:abstractNumId w:val="10"/>
-  </w:num>
-  <w:num w:numId="11">
-    <w:abstractNumId w:val="2"/>
-  </w:num>
-  <w:num w:numId="12">
-    <w:abstractNumId w:val="4"/>
-  </w:num>
-  <w:num w:numId="13">
-    <w:abstractNumId w:val="3"/>
-  </w:num>
-  <w:num w:numId="14">
-    <w:abstractNumId w:val="1"/>
-  </w:num>
-  <w:num w:numId="15">
-    <w:abstractNumId w:val="6"/>
   </w:num>
 </w:numbering>
 </file>
 
 <file path=word/styles.xml><?xml version="1.0" encoding="utf-8"?>
-<w:styles xmlns:mc="http://schemas.openxmlformats.org/markup-compatibility/2006" xmlns:r="http://schemas.openxmlformats.org/officeDocument/2006/relationships" xmlns:w="http://schemas.openxmlformats.org/wordprocessingml/2006/main" xmlns:w14="http://schemas.microsoft.com/office/word/2010/wordml" xmlns:w15="http://schemas.microsoft.com/office/word/2012/wordml" mc:Ignorable="w14 w15">
+<w:styles xmlns:r="http://schemas.openxmlformats.org/officeDocument/2006/relationships" xmlns:w="http://schemas.openxmlformats.org/wordprocessingml/2006/main">
   <w:docDefaults>
     <w:rPrDefault>
       <w:rPr>
@@ -5562,378 +5907,144 @@
       </w:pPr>
     </w:pPrDefault>
   </w:docDefaults>
-  <w:latentStyles w:defLockedState="0" w:defUIPriority="99" w:defSemiHidden="0" w:defUnhideWhenUsed="0" w:defQFormat="0" w:count="371">
-    <w:lsdException w:name="Normal" w:uiPriority="0" w:qFormat="1"/>
-    <w:lsdException w:name="heading 1" w:uiPriority="9" w:qFormat="1"/>
-    <w:lsdException w:name="heading 2" w:semiHidden="1" w:uiPriority="9" w:unhideWhenUsed="1" w:qFormat="1"/>
-    <w:lsdException w:name="heading 3" w:semiHidden="1" w:uiPriority="9" w:unhideWhenUsed="1" w:qFormat="1"/>
-    <w:lsdException w:name="heading 4" w:semiHidden="1" w:uiPriority="9" w:unhideWhenUsed="1" w:qFormat="1"/>
-    <w:lsdException w:name="heading 5" w:semiHidden="1" w:uiPriority="9" w:unhideWhenUsed="1" w:qFormat="1"/>
-    <w:lsdException w:name="heading 6" w:semiHidden="1" w:uiPriority="9" w:unhideWhenUsed="1" w:qFormat="1"/>
-    <w:lsdException w:name="heading 7" w:semiHidden="1" w:uiPriority="9" w:unhideWhenUsed="1" w:qFormat="1"/>
-    <w:lsdException w:name="heading 8" w:semiHidden="1" w:uiPriority="9" w:unhideWhenUsed="1" w:qFormat="1"/>
-    <w:lsdException w:name="heading 9" w:semiHidden="1" w:uiPriority="9" w:unhideWhenUsed="1" w:qFormat="1"/>
-    <w:lsdException w:name="index 1" w:semiHidden="1" w:unhideWhenUsed="1"/>
-    <w:lsdException w:name="index 2" w:semiHidden="1" w:unhideWhenUsed="1"/>
-    <w:lsdException w:name="index 3" w:semiHidden="1" w:unhideWhenUsed="1"/>
-    <w:lsdException w:name="index 4" w:semiHidden="1" w:unhideWhenUsed="1"/>
-    <w:lsdException w:name="index 5" w:semiHidden="1" w:unhideWhenUsed="1"/>
-    <w:lsdException w:name="index 6" w:semiHidden="1" w:unhideWhenUsed="1"/>
-    <w:lsdException w:name="index 7" w:semiHidden="1" w:unhideWhenUsed="1"/>
-    <w:lsdException w:name="index 8" w:semiHidden="1" w:unhideWhenUsed="1"/>
-    <w:lsdException w:name="index 9" w:semiHidden="1" w:unhideWhenUsed="1"/>
-    <w:lsdException w:name="toc 1" w:semiHidden="1" w:uiPriority="39" w:unhideWhenUsed="1"/>
-    <w:lsdException w:name="toc 2" w:semiHidden="1" w:uiPriority="39" w:unhideWhenUsed="1"/>
-    <w:lsdException w:name="toc 3" w:semiHidden="1" w:uiPriority="39" w:unhideWhenUsed="1"/>
-    <w:lsdException w:name="toc 4" w:semiHidden="1" w:uiPriority="39" w:unhideWhenUsed="1"/>
-    <w:lsdException w:name="toc 5" w:semiHidden="1" w:uiPriority="39" w:unhideWhenUsed="1"/>
-    <w:lsdException w:name="toc 6" w:semiHidden="1" w:uiPriority="39" w:unhideWhenUsed="1"/>
-    <w:lsdException w:name="toc 7" w:semiHidden="1" w:uiPriority="39" w:unhideWhenUsed="1"/>
-    <w:lsdException w:name="toc 8" w:semiHidden="1" w:uiPriority="39" w:unhideWhenUsed="1"/>
-    <w:lsdException w:name="toc 9" w:semiHidden="1" w:uiPriority="39" w:unhideWhenUsed="1"/>
-    <w:lsdException w:name="Normal Indent" w:semiHidden="1" w:unhideWhenUsed="1"/>
-    <w:lsdException w:name="footnote text" w:semiHidden="1" w:unhideWhenUsed="1"/>
-    <w:lsdException w:name="annotation text" w:semiHidden="1" w:unhideWhenUsed="1"/>
-    <w:lsdException w:name="header" w:semiHidden="1" w:unhideWhenUsed="1"/>
-    <w:lsdException w:name="footer" w:semiHidden="1" w:unhideWhenUsed="1"/>
-    <w:lsdException w:name="index heading" w:semiHidden="1" w:unhideWhenUsed="1"/>
-    <w:lsdException w:name="caption" w:semiHidden="1" w:uiPriority="35" w:unhideWhenUsed="1" w:qFormat="1"/>
-    <w:lsdException w:name="table of figures" w:semiHidden="1" w:unhideWhenUsed="1"/>
-    <w:lsdException w:name="envelope address" w:semiHidden="1" w:unhideWhenUsed="1"/>
-    <w:lsdException w:name="envelope return" w:semiHidden="1" w:unhideWhenUsed="1"/>
-    <w:lsdException w:name="footnote reference" w:semiHidden="1" w:unhideWhenUsed="1"/>
-    <w:lsdException w:name="annotation reference" w:semiHidden="1" w:unhideWhenUsed="1"/>
-    <w:lsdException w:name="line number" w:semiHidden="1" w:unhideWhenUsed="1"/>
-    <w:lsdException w:name="page number" w:semiHidden="1" w:unhideWhenUsed="1"/>
-    <w:lsdException w:name="endnote reference" w:semiHidden="1" w:unhideWhenUsed="1"/>
-    <w:lsdException w:name="endnote text" w:semiHidden="1" w:unhideWhenUsed="1"/>
-    <w:lsdException w:name="table of authorities" w:semiHidden="1" w:unhideWhenUsed="1"/>
-    <w:lsdException w:name="macro" w:semiHidden="1" w:unhideWhenUsed="1"/>
-    <w:lsdException w:name="toa heading" w:semiHidden="1" w:unhideWhenUsed="1"/>
-    <w:lsdException w:name="List" w:semiHidden="1" w:unhideWhenUsed="1"/>
-    <w:lsdException w:name="List Bullet" w:semiHidden="1" w:unhideWhenUsed="1"/>
-    <w:lsdException w:name="List Number" w:semiHidden="1" w:unhideWhenUsed="1"/>
-    <w:lsdException w:name="List 2" w:semiHidden="1" w:unhideWhenUsed="1"/>
-    <w:lsdException w:name="List 3" w:semiHidden="1" w:unhideWhenUsed="1"/>
-    <w:lsdException w:name="List 4" w:semiHidden="1" w:unhideWhenUsed="1"/>
-    <w:lsdException w:name="List 5" w:semiHidden="1" w:unhideWhenUsed="1"/>
-    <w:lsdException w:name="List Bullet 2" w:semiHidden="1" w:unhideWhenUsed="1"/>
-    <w:lsdException w:name="List Bullet 3" w:semiHidden="1" w:unhideWhenUsed="1"/>
-    <w:lsdException w:name="List Bullet 4" w:semiHidden="1" w:unhideWhenUsed="1"/>
-    <w:lsdException w:name="List Bullet 5" w:semiHidden="1" w:unhideWhenUsed="1"/>
-    <w:lsdException w:name="List Number 2" w:semiHidden="1" w:unhideWhenUsed="1"/>
-    <w:lsdException w:name="List Number 3" w:semiHidden="1" w:unhideWhenUsed="1"/>
-    <w:lsdException w:name="List Number 4" w:semiHidden="1" w:unhideWhenUsed="1"/>
-    <w:lsdException w:name="List Number 5" w:semiHidden="1" w:unhideWhenUsed="1"/>
-    <w:lsdException w:name="Title" w:uiPriority="10" w:qFormat="1"/>
-    <w:lsdException w:name="Closing" w:semiHidden="1" w:unhideWhenUsed="1"/>
-    <w:lsdException w:name="Signature" w:semiHidden="1" w:unhideWhenUsed="1"/>
-    <w:lsdException w:name="Default Paragraph Font" w:semiHidden="1" w:uiPriority="1" w:unhideWhenUsed="1"/>
-    <w:lsdException w:name="Body Text" w:semiHidden="1" w:unhideWhenUsed="1"/>
-    <w:lsdException w:name="Body Text Indent" w:semiHidden="1" w:unhideWhenUsed="1"/>
-    <w:lsdException w:name="List Continue" w:semiHidden="1" w:unhideWhenUsed="1"/>
-    <w:lsdException w:name="List Continue 2" w:semiHidden="1" w:unhideWhenUsed="1"/>
-    <w:lsdException w:name="List Continue 3" w:semiHidden="1" w:unhideWhenUsed="1"/>
-    <w:lsdException w:name="List Continue 4" w:semiHidden="1" w:unhideWhenUsed="1"/>
-    <w:lsdException w:name="List Continue 5" w:semiHidden="1" w:unhideWhenUsed="1"/>
-    <w:lsdException w:name="Message Header" w:semiHidden="1" w:unhideWhenUsed="1"/>
-    <w:lsdException w:name="Subtitle" w:uiPriority="11" w:qFormat="1"/>
-    <w:lsdException w:name="Salutation" w:semiHidden="1" w:unhideWhenUsed="1"/>
-    <w:lsdException w:name="Date" w:semiHidden="1" w:unhideWhenUsed="1"/>
-    <w:lsdException w:name="Body Text First Indent" w:semiHidden="1" w:unhideWhenUsed="1"/>
-    <w:lsdException w:name="Body Text First Indent 2" w:semiHidden="1" w:unhideWhenUsed="1"/>
-    <w:lsdException w:name="Note Heading" w:semiHidden="1" w:unhideWhenUsed="1"/>
-    <w:lsdException w:name="Body Text 2" w:semiHidden="1" w:unhideWhenUsed="1"/>
-    <w:lsdException w:name="Body Text 3" w:semiHidden="1" w:unhideWhenUsed="1"/>
-    <w:lsdException w:name="Body Text Indent 2" w:semiHidden="1" w:unhideWhenUsed="1"/>
-    <w:lsdException w:name="Body Text Indent 3" w:semiHidden="1" w:unhideWhenUsed="1"/>
-    <w:lsdException w:name="Block Text" w:semiHidden="1" w:unhideWhenUsed="1"/>
-    <w:lsdException w:name="Hyperlink" w:semiHidden="1" w:unhideWhenUsed="1"/>
-    <w:lsdException w:name="FollowedHyperlink" w:semiHidden="1" w:unhideWhenUsed="1"/>
-    <w:lsdException w:name="Strong" w:uiPriority="22" w:qFormat="1"/>
-    <w:lsdException w:name="Emphasis" w:uiPriority="20" w:qFormat="1"/>
-    <w:lsdException w:name="Document Map" w:semiHidden="1" w:unhideWhenUsed="1"/>
-    <w:lsdException w:name="Plain Text" w:semiHidden="1" w:unhideWhenUsed="1"/>
-    <w:lsdException w:name="E-mail Signature" w:semiHidden="1" w:unhideWhenUsed="1"/>
-    <w:lsdException w:name="HTML Top of Form" w:semiHidden="1" w:unhideWhenUsed="1"/>
-    <w:lsdException w:name="HTML Bottom of Form" w:semiHidden="1" w:unhideWhenUsed="1"/>
-    <w:lsdException w:name="Normal (Web)" w:semiHidden="1" w:unhideWhenUsed="1"/>
-    <w:lsdException w:name="HTML Acronym" w:semiHidden="1" w:unhideWhenUsed="1"/>
-    <w:lsdException w:name="HTML Address" w:semiHidden="1" w:unhideWhenUsed="1"/>
-    <w:lsdException w:name="HTML Cite" w:semiHidden="1" w:unhideWhenUsed="1"/>
-    <w:lsdException w:name="HTML Code" w:semiHidden="1" w:unhideWhenUsed="1"/>
-    <w:lsdException w:name="HTML Definition" w:semiHidden="1" w:unhideWhenUsed="1"/>
-    <w:lsdException w:name="HTML Keyboard" w:semiHidden="1" w:unhideWhenUsed="1"/>
-    <w:lsdException w:name="HTML Preformatted" w:semiHidden="1" w:unhideWhenUsed="1"/>
-    <w:lsdException w:name="HTML Sample" w:semiHidden="1" w:unhideWhenUsed="1"/>
-    <w:lsdException w:name="HTML Typewriter" w:semiHidden="1" w:unhideWhenUsed="1"/>
-    <w:lsdException w:name="HTML Variable" w:semiHidden="1" w:unhideWhenUsed="1"/>
-    <w:lsdException w:name="Normal Table" w:semiHidden="1" w:unhideWhenUsed="1"/>
-    <w:lsdException w:name="annotation subject" w:semiHidden="1" w:unhideWhenUsed="1"/>
-    <w:lsdException w:name="No List" w:semiHidden="1" w:unhideWhenUsed="1"/>
-    <w:lsdException w:name="Outline List 1" w:semiHidden="1" w:unhideWhenUsed="1"/>
-    <w:lsdException w:name="Outline List 2" w:semiHidden="1" w:unhideWhenUsed="1"/>
-    <w:lsdException w:name="Outline List 3" w:semiHidden="1" w:unhideWhenUsed="1"/>
-    <w:lsdException w:name="Table Simple 1" w:semiHidden="1" w:unhideWhenUsed="1"/>
-    <w:lsdException w:name="Table Simple 2" w:semiHidden="1" w:unhideWhenUsed="1"/>
-    <w:lsdException w:name="Table Simple 3" w:semiHidden="1" w:unhideWhenUsed="1"/>
-    <w:lsdException w:name="Table Classic 1" w:semiHidden="1" w:unhideWhenUsed="1"/>
-    <w:lsdException w:name="Table Classic 2" w:semiHidden="1" w:unhideWhenUsed="1"/>
-    <w:lsdException w:name="Table Classic 3" w:semiHidden="1" w:unhideWhenUsed="1"/>
-    <w:lsdException w:name="Table Classic 4" w:semiHidden="1" w:unhideWhenUsed="1"/>
-    <w:lsdException w:name="Table Colorful 1" w:semiHidden="1" w:unhideWhenUsed="1"/>
-    <w:lsdException w:name="Table Colorful 2" w:semiHidden="1" w:unhideWhenUsed="1"/>
-    <w:lsdException w:name="Table Colorful 3" w:semiHidden="1" w:unhideWhenUsed="1"/>
-    <w:lsdException w:name="Table Columns 1" w:semiHidden="1" w:unhideWhenUsed="1"/>
-    <w:lsdException w:name="Table Columns 2" w:semiHidden="1" w:unhideWhenUsed="1"/>
-    <w:lsdException w:name="Table Columns 3" w:semiHidden="1" w:unhideWhenUsed="1"/>
-    <w:lsdException w:name="Table Columns 4" w:semiHidden="1" w:unhideWhenUsed="1"/>
-    <w:lsdException w:name="Table Columns 5" w:semiHidden="1" w:unhideWhenUsed="1"/>
-    <w:lsdException w:name="Table Grid 1" w:semiHidden="1" w:unhideWhenUsed="1"/>
-    <w:lsdException w:name="Table Grid 2" w:semiHidden="1" w:unhideWhenUsed="1"/>
-    <w:lsdException w:name="Table Grid 3" w:semiHidden="1" w:unhideWhenUsed="1"/>
-    <w:lsdException w:name="Table Grid 4" w:semiHidden="1" w:unhideWhenUsed="1"/>
-    <w:lsdException w:name="Table Grid 5" w:semiHidden="1" w:unhideWhenUsed="1"/>
-    <w:lsdException w:name="Table Grid 6" w:semiHidden="1" w:unhideWhenUsed="1"/>
-    <w:lsdException w:name="Table Grid 7" w:semiHidden="1" w:unhideWhenUsed="1"/>
-    <w:lsdException w:name="Table Grid 8" w:semiHidden="1" w:unhideWhenUsed="1"/>
-    <w:lsdException w:name="Table List 1" w:semiHidden="1" w:unhideWhenUsed="1"/>
-    <w:lsdException w:name="Table List 2" w:semiHidden="1" w:unhideWhenUsed="1"/>
-    <w:lsdException w:name="Table List 3" w:semiHidden="1" w:unhideWhenUsed="1"/>
-    <w:lsdException w:name="Table List 4" w:semiHidden="1" w:unhideWhenUsed="1"/>
-    <w:lsdException w:name="Table List 5" w:semiHidden="1" w:unhideWhenUsed="1"/>
-    <w:lsdException w:name="Table List 6" w:semiHidden="1" w:unhideWhenUsed="1"/>
-    <w:lsdException w:name="Table List 7" w:semiHidden="1" w:unhideWhenUsed="1"/>
-    <w:lsdException w:name="Table List 8" w:semiHidden="1" w:unhideWhenUsed="1"/>
-    <w:lsdException w:name="Table 3D effects 1" w:semiHidden="1" w:unhideWhenUsed="1"/>
-    <w:lsdException w:name="Table 3D effects 2" w:semiHidden="1" w:unhideWhenUsed="1"/>
-    <w:lsdException w:name="Table 3D effects 3" w:semiHidden="1" w:unhideWhenUsed="1"/>
-    <w:lsdException w:name="Table Contemporary" w:semiHidden="1" w:unhideWhenUsed="1"/>
-    <w:lsdException w:name="Table Elegant" w:semiHidden="1" w:unhideWhenUsed="1"/>
-    <w:lsdException w:name="Table Professional" w:semiHidden="1" w:unhideWhenUsed="1"/>
-    <w:lsdException w:name="Table Subtle 1" w:semiHidden="1" w:unhideWhenUsed="1"/>
-    <w:lsdException w:name="Table Subtle 2" w:semiHidden="1" w:unhideWhenUsed="1"/>
-    <w:lsdException w:name="Table Web 1" w:semiHidden="1" w:unhideWhenUsed="1"/>
-    <w:lsdException w:name="Table Web 2" w:semiHidden="1" w:unhideWhenUsed="1"/>
-    <w:lsdException w:name="Table Web 3" w:semiHidden="1" w:unhideWhenUsed="1"/>
-    <w:lsdException w:name="Balloon Text" w:semiHidden="1" w:unhideWhenUsed="1"/>
-    <w:lsdException w:name="Table Grid" w:uiPriority="39"/>
-    <w:lsdException w:name="Table Theme" w:semiHidden="1" w:unhideWhenUsed="1"/>
-    <w:lsdException w:name="Placeholder Text" w:semiHidden="1"/>
-    <w:lsdException w:name="No Spacing" w:uiPriority="1" w:qFormat="1"/>
-    <w:lsdException w:name="Light Shading" w:uiPriority="60"/>
-    <w:lsdException w:name="Light List" w:uiPriority="61"/>
-    <w:lsdException w:name="Light Grid" w:uiPriority="62"/>
-    <w:lsdException w:name="Medium Shading 1" w:uiPriority="63"/>
-    <w:lsdException w:name="Medium Shading 2" w:uiPriority="64"/>
-    <w:lsdException w:name="Medium List 1" w:uiPriority="65"/>
-    <w:lsdException w:name="Medium List 2" w:uiPriority="66"/>
-    <w:lsdException w:name="Medium Grid 1" w:uiPriority="67"/>
-    <w:lsdException w:name="Medium Grid 2" w:uiPriority="68"/>
-    <w:lsdException w:name="Medium Grid 3" w:uiPriority="69"/>
-    <w:lsdException w:name="Dark List" w:uiPriority="70"/>
-    <w:lsdException w:name="Colorful Shading" w:uiPriority="71"/>
-    <w:lsdException w:name="Colorful List" w:uiPriority="72"/>
-    <w:lsdException w:name="Colorful Grid" w:uiPriority="73"/>
-    <w:lsdException w:name="Light Shading Accent 1" w:uiPriority="60"/>
-    <w:lsdException w:name="Light List Accent 1" w:uiPriority="61"/>
-    <w:lsdException w:name="Light Grid Accent 1" w:uiPriority="62"/>
-    <w:lsdException w:name="Medium Shading 1 Accent 1" w:uiPriority="63"/>
-    <w:lsdException w:name="Medium Shading 2 Accent 1" w:uiPriority="64"/>
-    <w:lsdException w:name="Medium List 1 Accent 1" w:uiPriority="65"/>
-    <w:lsdException w:name="Revision" w:semiHidden="1"/>
-    <w:lsdException w:name="List Paragraph" w:uiPriority="34" w:qFormat="1"/>
-    <w:lsdException w:name="Quote" w:uiPriority="29" w:qFormat="1"/>
-    <w:lsdException w:name="Intense Quote" w:uiPriority="30" w:qFormat="1"/>
-    <w:lsdException w:name="Medium List 2 Accent 1" w:uiPriority="66"/>
-    <w:lsdException w:name="Medium Grid 1 Accent 1" w:uiPriority="67"/>
-    <w:lsdException w:name="Medium Grid 2 Accent 1" w:uiPriority="68"/>
-    <w:lsdException w:name="Medium Grid 3 Accent 1" w:uiPriority="69"/>
-    <w:lsdException w:name="Dark List Accent 1" w:uiPriority="70"/>
-    <w:lsdException w:name="Colorful Shading Accent 1" w:uiPriority="71"/>
-    <w:lsdException w:name="Colorful List Accent 1" w:uiPriority="72"/>
-    <w:lsdException w:name="Colorful Grid Accent 1" w:uiPriority="73"/>
-    <w:lsdException w:name="Light Shading Accent 2" w:uiPriority="60"/>
-    <w:lsdException w:name="Light List Accent 2" w:uiPriority="61"/>
-    <w:lsdException w:name="Light Grid Accent 2" w:uiPriority="62"/>
-    <w:lsdException w:name="Medium Shading 1 Accent 2" w:uiPriority="63"/>
-    <w:lsdException w:name="Medium Shading 2 Accent 2" w:uiPriority="64"/>
-    <w:lsdException w:name="Medium List 1 Accent 2" w:uiPriority="65"/>
-    <w:lsdException w:name="Medium List 2 Accent 2" w:uiPriority="66"/>
-    <w:lsdException w:name="Medium Grid 1 Accent 2" w:uiPriority="67"/>
-    <w:lsdException w:name="Medium Grid 2 Accent 2" w:uiPriority="68"/>
-    <w:lsdException w:name="Medium Grid 3 Accent 2" w:uiPriority="69"/>
-    <w:lsdException w:name="Dark List Accent 2" w:uiPriority="70"/>
-    <w:lsdException w:name="Colorful Shading Accent 2" w:uiPriority="71"/>
-    <w:lsdException w:name="Colorful List Accent 2" w:uiPriority="72"/>
-    <w:lsdException w:name="Colorful Grid Accent 2" w:uiPriority="73"/>
-    <w:lsdException w:name="Light Shading Accent 3" w:uiPriority="60"/>
-    <w:lsdException w:name="Light List Accent 3" w:uiPriority="61"/>
-    <w:lsdException w:name="Light Grid Accent 3" w:uiPriority="62"/>
-    <w:lsdException w:name="Medium Shading 1 Accent 3" w:uiPriority="63"/>
-    <w:lsdException w:name="Medium Shading 2 Accent 3" w:uiPriority="64"/>
-    <w:lsdException w:name="Medium List 1 Accent 3" w:uiPriority="65"/>
-    <w:lsdException w:name="Medium List 2 Accent 3" w:uiPriority="66"/>
-    <w:lsdException w:name="Medium Grid 1 Accent 3" w:uiPriority="67"/>
-    <w:lsdException w:name="Medium Grid 2 Accent 3" w:uiPriority="68"/>
-    <w:lsdException w:name="Medium Grid 3 Accent 3" w:uiPriority="69"/>
-    <w:lsdException w:name="Dark List Accent 3" w:uiPriority="70"/>
-    <w:lsdException w:name="Colorful Shading Accent 3" w:uiPriority="71"/>
-    <w:lsdException w:name="Colorful List Accent 3" w:uiPriority="72"/>
-    <w:lsdException w:name="Colorful Grid Accent 3" w:uiPriority="73"/>
-    <w:lsdException w:name="Light Shading Accent 4" w:uiPriority="60"/>
-    <w:lsdException w:name="Light List Accent 4" w:uiPriority="61"/>
-    <w:lsdException w:name="Light Grid Accent 4" w:uiPriority="62"/>
-    <w:lsdException w:name="Medium Shading 1 Accent 4" w:uiPriority="63"/>
-    <w:lsdException w:name="Medium Shading 2 Accent 4" w:uiPriority="64"/>
-    <w:lsdException w:name="Medium List 1 Accent 4" w:uiPriority="65"/>
-    <w:lsdException w:name="Medium List 2 Accent 4" w:uiPriority="66"/>
-    <w:lsdException w:name="Medium Grid 1 Accent 4" w:uiPriority="67"/>
-    <w:lsdException w:name="Medium Grid 2 Accent 4" w:uiPriority="68"/>
-    <w:lsdException w:name="Medium Grid 3 Accent 4" w:uiPriority="69"/>
-    <w:lsdException w:name="Dark List Accent 4" w:uiPriority="70"/>
-    <w:lsdException w:name="Colorful Shading Accent 4" w:uiPriority="71"/>
-    <w:lsdException w:name="Colorful List Accent 4" w:uiPriority="72"/>
-    <w:lsdException w:name="Colorful Grid Accent 4" w:uiPriority="73"/>
-    <w:lsdException w:name="Light Shading Accent 5" w:uiPriority="60"/>
-    <w:lsdException w:name="Light List Accent 5" w:uiPriority="61"/>
-    <w:lsdException w:name="Light Grid Accent 5" w:uiPriority="62"/>
-    <w:lsdException w:name="Medium Shading 1 Accent 5" w:uiPriority="63"/>
-    <w:lsdException w:name="Medium Shading 2 Accent 5" w:uiPriority="64"/>
-    <w:lsdException w:name="Medium List 1 Accent 5" w:uiPriority="65"/>
-    <w:lsdException w:name="Medium List 2 Accent 5" w:uiPriority="66"/>
-    <w:lsdException w:name="Medium Grid 1 Accent 5" w:uiPriority="67"/>
-    <w:lsdException w:name="Medium Grid 2 Accent 5" w:uiPriority="68"/>
-    <w:lsdException w:name="Medium Grid 3 Accent 5" w:uiPriority="69"/>
-    <w:lsdException w:name="Dark List Accent 5" w:uiPriority="70"/>
-    <w:lsdException w:name="Colorful Shading Accent 5" w:uiPriority="71"/>
-    <w:lsdException w:name="Colorful List Accent 5" w:uiPriority="72"/>
-    <w:lsdException w:name="Colorful Grid Accent 5" w:uiPriority="73"/>
-    <w:lsdException w:name="Light Shading Accent 6" w:uiPriority="60"/>
-    <w:lsdException w:name="Light List Accent 6" w:uiPriority="61"/>
-    <w:lsdException w:name="Light Grid Accent 6" w:uiPriority="62"/>
-    <w:lsdException w:name="Medium Shading 1 Accent 6" w:uiPriority="63"/>
-    <w:lsdException w:name="Medium Shading 2 Accent 6" w:uiPriority="64"/>
-    <w:lsdException w:name="Medium List 1 Accent 6" w:uiPriority="65"/>
-    <w:lsdException w:name="Medium List 2 Accent 6" w:uiPriority="66"/>
-    <w:lsdException w:name="Medium Grid 1 Accent 6" w:uiPriority="67"/>
-    <w:lsdException w:name="Medium Grid 2 Accent 6" w:uiPriority="68"/>
-    <w:lsdException w:name="Medium Grid 3 Accent 6" w:uiPriority="69"/>
-    <w:lsdException w:name="Dark List Accent 6" w:uiPriority="70"/>
-    <w:lsdException w:name="Colorful Shading Accent 6" w:uiPriority="71"/>
-    <w:lsdException w:name="Colorful List Accent 6" w:uiPriority="72"/>
-    <w:lsdException w:name="Colorful Grid Accent 6" w:uiPriority="73"/>
-    <w:lsdException w:name="Subtle Emphasis" w:uiPriority="19" w:qFormat="1"/>
-    <w:lsdException w:name="Intense Emphasis" w:uiPriority="21" w:qFormat="1"/>
-    <w:lsdException w:name="Subtle Reference" w:uiPriority="31" w:qFormat="1"/>
-    <w:lsdException w:name="Intense Reference" w:uiPriority="32" w:qFormat="1"/>
-    <w:lsdException w:name="Book Title" w:uiPriority="33" w:qFormat="1"/>
-    <w:lsdException w:name="Bibliography" w:semiHidden="1" w:uiPriority="37" w:unhideWhenUsed="1"/>
-    <w:lsdException w:name="TOC Heading" w:semiHidden="1" w:uiPriority="39" w:unhideWhenUsed="1" w:qFormat="1"/>
-    <w:lsdException w:name="Plain Table 1" w:uiPriority="41"/>
-    <w:lsdException w:name="Plain Table 2" w:uiPriority="42"/>
-    <w:lsdException w:name="Plain Table 3" w:uiPriority="43"/>
-    <w:lsdException w:name="Plain Table 4" w:uiPriority="44"/>
-    <w:lsdException w:name="Plain Table 5" w:uiPriority="45"/>
-    <w:lsdException w:name="Grid Table Light" w:uiPriority="40"/>
-    <w:lsdException w:name="Grid Table 1 Light" w:uiPriority="46"/>
-    <w:lsdException w:name="Grid Table 2" w:uiPriority="47"/>
-    <w:lsdException w:name="Grid Table 3" w:uiPriority="48"/>
-    <w:lsdException w:name="Grid Table 4" w:uiPriority="49"/>
-    <w:lsdException w:name="Grid Table 5 Dark" w:uiPriority="50"/>
-    <w:lsdException w:name="Grid Table 6 Colorful" w:uiPriority="51"/>
-    <w:lsdException w:name="Grid Table 7 Colorful" w:uiPriority="52"/>
-    <w:lsdException w:name="Grid Table 1 Light Accent 1" w:uiPriority="46"/>
-    <w:lsdException w:name="Grid Table 2 Accent 1" w:uiPriority="47"/>
-    <w:lsdException w:name="Grid Table 3 Accent 1" w:uiPriority="48"/>
-    <w:lsdException w:name="Grid Table 4 Accent 1" w:uiPriority="49"/>
-    <w:lsdException w:name="Grid Table 5 Dark Accent 1" w:uiPriority="50"/>
-    <w:lsdException w:name="Grid Table 6 Colorful Accent 1" w:uiPriority="51"/>
-    <w:lsdException w:name="Grid Table 7 Colorful Accent 1" w:uiPriority="52"/>
-    <w:lsdException w:name="Grid Table 1 Light Accent 2" w:uiPriority="46"/>
-    <w:lsdException w:name="Grid Table 2 Accent 2" w:uiPriority="47"/>
-    <w:lsdException w:name="Grid Table 3 Accent 2" w:uiPriority="48"/>
-    <w:lsdException w:name="Grid Table 4 Accent 2" w:uiPriority="49"/>
-    <w:lsdException w:name="Grid Table 5 Dark Accent 2" w:uiPriority="50"/>
-    <w:lsdException w:name="Grid Table 6 Colorful Accent 2" w:uiPriority="51"/>
-    <w:lsdException w:name="Grid Table 7 Colorful Accent 2" w:uiPriority="52"/>
-    <w:lsdException w:name="Grid Table 1 Light Accent 3" w:uiPriority="46"/>
-    <w:lsdException w:name="Grid Table 2 Accent 3" w:uiPriority="47"/>
-    <w:lsdException w:name="Grid Table 3 Accent 3" w:uiPriority="48"/>
-    <w:lsdException w:name="Grid Table 4 Accent 3" w:uiPriority="49"/>
-    <w:lsdException w:name="Grid Table 5 Dark Accent 3" w:uiPriority="50"/>
-    <w:lsdException w:name="Grid Table 6 Colorful Accent 3" w:uiPriority="51"/>
-    <w:lsdException w:name="Grid Table 7 Colorful Accent 3" w:uiPriority="52"/>
-    <w:lsdException w:name="Grid Table 1 Light Accent 4" w:uiPriority="46"/>
-    <w:lsdException w:name="Grid Table 2 Accent 4" w:uiPriority="47"/>
-    <w:lsdException w:name="Grid Table 3 Accent 4" w:uiPriority="48"/>
-    <w:lsdException w:name="Grid Table 4 Accent 4" w:uiPriority="49"/>
-    <w:lsdException w:name="Grid Table 5 Dark Accent 4" w:uiPriority="50"/>
-    <w:lsdException w:name="Grid Table 6 Colorful Accent 4" w:uiPriority="51"/>
-    <w:lsdException w:name="Grid Table 7 Colorful Accent 4" w:uiPriority="52"/>
-    <w:lsdException w:name="Grid Table 1 Light Accent 5" w:uiPriority="46"/>
-    <w:lsdException w:name="Grid Table 2 Accent 5" w:uiPriority="47"/>
-    <w:lsdException w:name="Grid Table 3 Accent 5" w:uiPriority="48"/>
-    <w:lsdException w:name="Grid Table 4 Accent 5" w:uiPriority="49"/>
-    <w:lsdException w:name="Grid Table 5 Dark Accent 5" w:uiPriority="50"/>
-    <w:lsdException w:name="Grid Table 6 Colorful Accent 5" w:uiPriority="51"/>
-    <w:lsdException w:name="Grid Table 7 Colorful Accent 5" w:uiPriority="52"/>
-    <w:lsdException w:name="Grid Table 1 Light Accent 6" w:uiPriority="46"/>
-    <w:lsdException w:name="Grid Table 2 Accent 6" w:uiPriority="47"/>
-    <w:lsdException w:name="Grid Table 3 Accent 6" w:uiPriority="48"/>
-    <w:lsdException w:name="Grid Table 4 Accent 6" w:uiPriority="49"/>
-    <w:lsdException w:name="Grid Table 5 Dark Accent 6" w:uiPriority="50"/>
-    <w:lsdException w:name="Grid Table 6 Colorful Accent 6" w:uiPriority="51"/>
-    <w:lsdException w:name="Grid Table 7 Colorful Accent 6" w:uiPriority="52"/>
-    <w:lsdException w:name="List Table 1 Light" w:uiPriority="46"/>
-    <w:lsdException w:name="List Table 2" w:uiPriority="47"/>
-    <w:lsdException w:name="List Table 3" w:uiPriority="48"/>
-    <w:lsdException w:name="List Table 4" w:uiPriority="49"/>
-    <w:lsdException w:name="List Table 5 Dark" w:uiPriority="50"/>
-    <w:lsdException w:name="List Table 6 Colorful" w:uiPriority="51"/>
-    <w:lsdException w:name="List Table 7 Colorful" w:uiPriority="52"/>
-    <w:lsdException w:name="List Table 1 Light Accent 1" w:uiPriority="46"/>
-    <w:lsdException w:name="List Table 2 Accent 1" w:uiPriority="47"/>
-    <w:lsdException w:name="List Table 3 Accent 1" w:uiPriority="48"/>
-    <w:lsdException w:name="List Table 4 Accent 1" w:uiPriority="49"/>
-    <w:lsdException w:name="List Table 5 Dark Accent 1" w:uiPriority="50"/>
-    <w:lsdException w:name="List Table 6 Colorful Accent 1" w:uiPriority="51"/>
-    <w:lsdException w:name="List Table 7 Colorful Accent 1" w:uiPriority="52"/>
-    <w:lsdException w:name="List Table 1 Light Accent 2" w:uiPriority="46"/>
-    <w:lsdException w:name="List Table 2 Accent 2" w:uiPriority="47"/>
-    <w:lsdException w:name="List Table 3 Accent 2" w:uiPriority="48"/>
-    <w:lsdException w:name="List Table 4 Accent 2" w:uiPriority="49"/>
-    <w:lsdException w:name="List Table 5 Dark Accent 2" w:uiPriority="50"/>
-    <w:lsdException w:name="List Table 6 Colorful Accent 2" w:uiPriority="51"/>
-    <w:lsdException w:name="List Table 7 Colorful Accent 2" w:uiPriority="52"/>
-    <w:lsdException w:name="List Table 1 Light Accent 3" w:uiPriority="46"/>
-    <w:lsdException w:name="List Table 2 Accent 3" w:uiPriority="47"/>
-    <w:lsdException w:name="List Table 3 Accent 3" w:uiPriority="48"/>
-    <w:lsdException w:name="List Table 4 Accent 3" w:uiPriority="49"/>
-    <w:lsdException w:name="List Table 5 Dark Accent 3" w:uiPriority="50"/>
-    <w:lsdException w:name="List Table 6 Colorful Accent 3" w:uiPriority="51"/>
-    <w:lsdException w:name="List Table 7 Colorful Accent 3" w:uiPriority="52"/>
-    <w:lsdException w:name="List Table 1 Light Accent 4" w:uiPriority="46"/>
-    <w:lsdException w:name="List Table 2 Accent 4" w:uiPriority="47"/>
-    <w:lsdException w:name="List Table 3 Accent 4" w:uiPriority="48"/>
-    <w:lsdException w:name="List Table 4 Accent 4" w:uiPriority="49"/>
-    <w:lsdException w:name="List Table 5 Dark Accent 4" w:uiPriority="50"/>
-    <w:lsdException w:name="List Table 6 Colorful Accent 4" w:uiPriority="51"/>
-    <w:lsdException w:name="List Table 7 Colorful Accent 4" w:uiPriority="52"/>
-    <w:lsdException w:name="List Table 1 Light Accent 5" w:uiPriority="46"/>
-    <w:lsdException w:name="List Table 2 Accent 5" w:uiPriority="47"/>
-    <w:lsdException w:name="List Table 3 Accent 5" w:uiPriority="48"/>
-    <w:lsdException w:name="List Table 4 Accent 5" w:uiPriority="49"/>
-    <w:lsdException w:name="List Table 5 Dark Accent 5" w:uiPriority="50"/>
-    <w:lsdException w:name="List Table 6 Colorful Accent 5" w:uiPriority="51"/>
-    <w:lsdException w:name="List Table 7 Colorful Accent 5" w:uiPriority="52"/>
-    <w:lsdException w:name="List Table 1 Light Accent 6" w:uiPriority="46"/>
-    <w:lsdException w:name="List Table 2 Accent 6" w:uiPriority="47"/>
-    <w:lsdException w:name="List Table 3 Accent 6" w:uiPriority="48"/>
-    <w:lsdException w:name="List Table 4 Accent 6" w:uiPriority="49"/>
-    <w:lsdException w:name="List Table 5 Dark Accent 6" w:uiPriority="50"/>
-    <w:lsdException w:name="List Table 6 Colorful Accent 6" w:uiPriority="51"/>
-    <w:lsdException w:name="List Table 7 Colorful Accent 6" w:uiPriority="52"/>
+  <w:latentStyles w:defLockedState="0" w:defUIPriority="99" w:defSemiHidden="1" w:defUnhideWhenUsed="1" w:defQFormat="0" w:count="267">
+    <w:lsdException w:name="Normal" w:semiHidden="0" w:uiPriority="0" w:unhideWhenUsed="0" w:qFormat="1"/>
+    <w:lsdException w:name="heading 1" w:semiHidden="0" w:uiPriority="9" w:unhideWhenUsed="0" w:qFormat="1"/>
+    <w:lsdException w:name="heading 2" w:uiPriority="9" w:qFormat="1"/>
+    <w:lsdException w:name="heading 3" w:uiPriority="9" w:qFormat="1"/>
+    <w:lsdException w:name="heading 4" w:uiPriority="9" w:qFormat="1"/>
+    <w:lsdException w:name="heading 5" w:uiPriority="9" w:qFormat="1"/>
+    <w:lsdException w:name="heading 6" w:uiPriority="9" w:qFormat="1"/>
+    <w:lsdException w:name="heading 7" w:uiPriority="9" w:qFormat="1"/>
+    <w:lsdException w:name="heading 8" w:uiPriority="9" w:qFormat="1"/>
+    <w:lsdException w:name="heading 9" w:uiPriority="9" w:qFormat="1"/>
+    <w:lsdException w:name="toc 1" w:uiPriority="39"/>
+    <w:lsdException w:name="toc 2" w:uiPriority="39"/>
+    <w:lsdException w:name="toc 3" w:uiPriority="39"/>
+    <w:lsdException w:name="toc 4" w:uiPriority="39"/>
+    <w:lsdException w:name="toc 5" w:uiPriority="39"/>
+    <w:lsdException w:name="toc 6" w:uiPriority="39"/>
+    <w:lsdException w:name="toc 7" w:uiPriority="39"/>
+    <w:lsdException w:name="toc 8" w:uiPriority="39"/>
+    <w:lsdException w:name="toc 9" w:uiPriority="39"/>
+    <w:lsdException w:name="caption" w:uiPriority="35" w:qFormat="1"/>
+    <w:lsdException w:name="Title" w:semiHidden="0" w:uiPriority="10" w:unhideWhenUsed="0" w:qFormat="1"/>
+    <w:lsdException w:name="Default Paragraph Font" w:uiPriority="1"/>
+    <w:lsdException w:name="Subtitle" w:semiHidden="0" w:uiPriority="11" w:unhideWhenUsed="0" w:qFormat="1"/>
+    <w:lsdException w:name="Strong" w:semiHidden="0" w:uiPriority="22" w:unhideWhenUsed="0" w:qFormat="1"/>
+    <w:lsdException w:name="Emphasis" w:semiHidden="0" w:uiPriority="20" w:unhideWhenUsed="0" w:qFormat="1"/>
+    <w:lsdException w:name="Table Grid" w:semiHidden="0" w:uiPriority="39" w:unhideWhenUsed="0"/>
+    <w:lsdException w:name="Placeholder Text" w:unhideWhenUsed="0"/>
+    <w:lsdException w:name="No Spacing" w:semiHidden="0" w:uiPriority="1" w:unhideWhenUsed="0" w:qFormat="1"/>
+    <w:lsdException w:name="Light Shading" w:semiHidden="0" w:uiPriority="60" w:unhideWhenUsed="0"/>
+    <w:lsdException w:name="Light List" w:semiHidden="0" w:uiPriority="61" w:unhideWhenUsed="0"/>
+    <w:lsdException w:name="Light Grid" w:semiHidden="0" w:uiPriority="62" w:unhideWhenUsed="0"/>
+    <w:lsdException w:name="Medium Shading 1" w:semiHidden="0" w:uiPriority="63" w:unhideWhenUsed="0"/>
+    <w:lsdException w:name="Medium Shading 2" w:semiHidden="0" w:uiPriority="64" w:unhideWhenUsed="0"/>
+    <w:lsdException w:name="Medium List 1" w:semiHidden="0" w:uiPriority="65" w:unhideWhenUsed="0"/>
+    <w:lsdException w:name="Medium List 2" w:semiHidden="0" w:uiPriority="66" w:unhideWhenUsed="0"/>
+    <w:lsdException w:name="Medium Grid 1" w:semiHidden="0" w:uiPriority="67" w:unhideWhenUsed="0"/>
+    <w:lsdException w:name="Medium Grid 2" w:semiHidden="0" w:uiPriority="68" w:unhideWhenUsed="0"/>
+    <w:lsdException w:name="Medium Grid 3" w:semiHidden="0" w:uiPriority="69" w:unhideWhenUsed="0"/>
+    <w:lsdException w:name="Dark List" w:semiHidden="0" w:uiPriority="70" w:unhideWhenUsed="0"/>
+    <w:lsdException w:name="Colorful Shading" w:semiHidden="0" w:uiPriority="71" w:unhideWhenUsed="0"/>
+    <w:lsdException w:name="Colorful List" w:semiHidden="0" w:uiPriority="72" w:unhideWhenUsed="0"/>
+    <w:lsdException w:name="Colorful Grid" w:semiHidden="0" w:uiPriority="73" w:unhideWhenUsed="0"/>
+    <w:lsdException w:name="Light Shading Accent 1" w:semiHidden="0" w:uiPriority="60" w:unhideWhenUsed="0"/>
+    <w:lsdException w:name="Light List Accent 1" w:semiHidden="0" w:uiPriority="61" w:unhideWhenUsed="0"/>
+    <w:lsdException w:name="Light Grid Accent 1" w:semiHidden="0" w:uiPriority="62" w:unhideWhenUsed="0"/>
+    <w:lsdException w:name="Medium Shading 1 Accent 1" w:semiHidden="0" w:uiPriority="63" w:unhideWhenUsed="0"/>
+    <w:lsdException w:name="Medium Shading 2 Accent 1" w:semiHidden="0" w:uiPriority="64" w:unhideWhenUsed="0"/>
+    <w:lsdException w:name="Medium List 1 Accent 1" w:semiHidden="0" w:uiPriority="65" w:unhideWhenUsed="0"/>
+    <w:lsdException w:name="Revision" w:unhideWhenUsed="0"/>
+    <w:lsdException w:name="List Paragraph" w:semiHidden="0" w:uiPriority="34" w:unhideWhenUsed="0" w:qFormat="1"/>
+    <w:lsdException w:name="Quote" w:semiHidden="0" w:uiPriority="29" w:unhideWhenUsed="0" w:qFormat="1"/>
+    <w:lsdException w:name="Intense Quote" w:semiHidden="0" w:uiPriority="30" w:unhideWhenUsed="0" w:qFormat="1"/>
+    <w:lsdException w:name="Medium List 2 Accent 1" w:semiHidden="0" w:uiPriority="66" w:unhideWhenUsed="0"/>
+    <w:lsdException w:name="Medium Grid 1 Accent 1" w:semiHidden="0" w:uiPriority="67" w:unhideWhenUsed="0"/>
+    <w:lsdException w:name="Medium Grid 2 Accent 1" w:semiHidden="0" w:uiPriority="68" w:unhideWhenUsed="0"/>
+    <w:lsdException w:name="Medium Grid 3 Accent 1" w:semiHidden="0" w:uiPriority="69" w:unhideWhenUsed="0"/>
+    <w:lsdException w:name="Dark List Accent 1" w:semiHidden="0" w:uiPriority="70" w:unhideWhenUsed="0"/>
+    <w:lsdException w:name="Colorful Shading Accent 1" w:semiHidden="0" w:uiPriority="71" w:unhideWhenUsed="0"/>
+    <w:lsdException w:name="Colorful List Accent 1" w:semiHidden="0" w:uiPriority="72" w:unhideWhenUsed="0"/>
+    <w:lsdException w:name="Colorful Grid Accent 1" w:semiHidden="0" w:uiPriority="73" w:unhideWhenUsed="0"/>
+    <w:lsdException w:name="Light Shading Accent 2" w:semiHidden="0" w:uiPriority="60" w:unhideWhenUsed="0"/>
+    <w:lsdException w:name="Light List Accent 2" w:semiHidden="0" w:uiPriority="61" w:unhideWhenUsed="0"/>
+    <w:lsdException w:name="Light Grid Accent 2" w:semiHidden="0" w:uiPriority="62" w:unhideWhenUsed="0"/>
+    <w:lsdException w:name="Medium Shading 1 Accent 2" w:semiHidden="0" w:uiPriority="63" w:unhideWhenUsed="0"/>
+    <w:lsdException w:name="Medium Shading 2 Accent 2" w:semiHidden="0" w:uiPriority="64" w:unhideWhenUsed="0"/>
+    <w:lsdException w:name="Medium List 1 Accent 2" w:semiHidden="0" w:uiPriority="65" w:unhideWhenUsed="0"/>
+    <w:lsdException w:name="Medium List 2 Accent 2" w:semiHidden="0" w:uiPriority="66" w:unhideWhenUsed="0"/>
+    <w:lsdException w:name="Medium Grid 1 Accent 2" w:semiHidden="0" w:uiPriority="67" w:unhideWhenUsed="0"/>
+    <w:lsdException w:name="Medium Grid 2 Accent 2" w:semiHidden="0" w:uiPriority="68" w:unhideWhenUsed="0"/>
+    <w:lsdException w:name="Medium Grid 3 Accent 2" w:semiHidden="0" w:uiPriority="69" w:unhideWhenUsed="0"/>
+    <w:lsdException w:name="Dark List Accent 2" w:semiHidden="0" w:uiPriority="70" w:unhideWhenUsed="0"/>
+    <w:lsdException w:name="Colorful Shading Accent 2" w:semiHidden="0" w:uiPriority="71" w:unhideWhenUsed="0"/>
+    <w:lsdException w:name="Colorful List Accent 2" w:semiHidden="0" w:uiPriority="72" w:unhideWhenUsed="0"/>
+    <w:lsdException w:name="Colorful Grid Accent 2" w:semiHidden="0" w:uiPriority="73" w:unhideWhenUsed="0"/>
+    <w:lsdException w:name="Light Shading Accent 3" w:semiHidden="0" w:uiPriority="60" w:unhideWhenUsed="0"/>
+    <w:lsdException w:name="Light List Accent 3" w:semiHidden="0" w:uiPriority="61" w:unhideWhenUsed="0"/>
+    <w:lsdException w:name="Light Grid Accent 3" w:semiHidden="0" w:uiPriority="62" w:unhideWhenUsed="0"/>
+    <w:lsdException w:name="Medium Shading 1 Accent 3" w:semiHidden="0" w:uiPriority="63" w:unhideWhenUsed="0"/>
+    <w:lsdException w:name="Medium Shading 2 Accent 3" w:semiHidden="0" w:uiPriority="64" w:unhideWhenUsed="0"/>
+    <w:lsdException w:name="Medium List 1 Accent 3" w:semiHidden="0" w:uiPriority="65" w:unhideWhenUsed="0"/>
+    <w:lsdException w:name="Medium List 2 Accent 3" w:semiHidden="0" w:uiPriority="66" w:unhideWhenUsed="0"/>
+    <w:lsdException w:name="Medium Grid 1 Accent 3" w:semiHidden="0" w:uiPriority="67" w:unhideWhenUsed="0"/>
+    <w:lsdException w:name="Medium Grid 2 Accent 3" w:semiHidden="0" w:uiPriority="68" w:unhideWhenUsed="0"/>
+    <w:lsdException w:name="Medium Grid 3 Accent 3" w:semiHidden="0" w:uiPriority="69" w:unhideWhenUsed="0"/>
+    <w:lsdException w:name="Dark List Accent 3" w:semiHidden="0" w:uiPriority="70" w:unhideWhenUsed="0"/>
+    <w:lsdException w:name="Colorful Shading Accent 3" w:semiHidden="0" w:uiPriority="71" w:unhideWhenUsed="0"/>
+    <w:lsdException w:name="Colorful List Accent 3" w:semiHidden="0" w:uiPriority="72" w:unhideWhenUsed="0"/>
+    <w:lsdException w:name="Colorful Grid Accent 3" w:semiHidden="0" w:uiPriority="73" w:unhideWhenUsed="0"/>
+    <w:lsdException w:name="Light Shading Accent 4" w:semiHidden="0" w:uiPriority="60" w:unhideWhenUsed="0"/>
+    <w:lsdException w:name="Light List Accent 4" w:semiHidden="0" w:uiPriority="61" w:unhideWhenUsed="0"/>
+    <w:lsdException w:name="Light Grid Accent 4" w:semiHidden="0" w:uiPriority="62" w:unhideWhenUsed="0"/>
+    <w:lsdException w:name="Medium Shading 1 Accent 4" w:semiHidden="0" w:uiPriority="63" w:unhideWhenUsed="0"/>
+    <w:lsdException w:name="Medium Shading 2 Accent 4" w:semiHidden="0" w:uiPriority="64" w:unhideWhenUsed="0"/>
+    <w:lsdException w:name="Medium List 1 Accent 4" w:semiHidden="0" w:uiPriority="65" w:unhideWhenUsed="0"/>
+    <w:lsdException w:name="Medium List 2 Accent 4" w:semiHidden="0" w:uiPriority="66" w:unhideWhenUsed="0"/>
+    <w:lsdException w:name="Medium Grid 1 Accent 4" w:semiHidden="0" w:uiPriority="67" w:unhideWhenUsed="0"/>
+    <w:lsdException w:name="Medium Grid 2 Accent 4" w:semiHidden="0" w:uiPriority="68" w:unhideWhenUsed="0"/>
+    <w:lsdException w:name="Medium Grid 3 Accent 4" w:semiHidden="0" w:uiPriority="69" w:unhideWhenUsed="0"/>
+    <w:lsdException w:name="Dark List Accent 4" w:semiHidden="0" w:uiPriority="70" w:unhideWhenUsed="0"/>
+    <w:lsdException w:name="Colorful Shading Accent 4" w:semiHidden="0" w:uiPriority="71" w:unhideWhenUsed="0"/>
+    <w:lsdException w:name="Colorful List Accent 4" w:semiHidden="0" w:uiPriority="72" w:unhideWhenUsed="0"/>
+    <w:lsdException w:name="Colorful Grid Accent 4" w:semiHidden="0" w:uiPriority="73" w:unhideWhenUsed="0"/>
+    <w:lsdException w:name="Light Shading Accent 5" w:semiHidden="0" w:uiPriority="60" w:unhideWhenUsed="0"/>
+    <w:lsdException w:name="Light List Accent 5" w:semiHidden="0" w:uiPriority="61" w:unhideWhenUsed="0"/>
+    <w:lsdException w:name="Light Grid Accent 5" w:semiHidden="0" w:uiPriority="62" w:unhideWhenUsed="0"/>
+    <w:lsdException w:name="Medium Shading 1 Accent 5" w:semiHidden="0" w:uiPriority="63" w:unhideWhenUsed="0"/>
+    <w:lsdException w:name="Medium Shading 2 Accent 5" w:semiHidden="0" w:uiPriority="64" w:unhideWhenUsed="0"/>
+    <w:lsdException w:name="Medium List 1 Accent 5" w:semiHidden="0" w:uiPriority="65" w:unhideWhenUsed="0"/>
+    <w:lsdException w:name="Medium List 2 Accent 5" w:semiHidden="0" w:uiPriority="66" w:unhideWhenUsed="0"/>
+    <w:lsdException w:name="Medium Grid 1 Accent 5" w:semiHidden="0" w:uiPriority="67" w:unhideWhenUsed="0"/>
+    <w:lsdException w:name="Medium Grid 2 Accent 5" w:semiHidden="0" w:uiPriority="68" w:unhideWhenUsed="0"/>
+    <w:lsdException w:name="Medium Grid 3 Accent 5" w:semiHidden="0" w:uiPriority="69" w:unhideWhenUsed="0"/>
+    <w:lsdException w:name="Dark List Accent 5" w:semiHidden="0" w:uiPriority="70" w:unhideWhenUsed="0"/>
+    <w:lsdException w:name="Colorful Shading Accent 5" w:semiHidden="0" w:uiPriority="71" w:unhideWhenUsed="0"/>
+    <w:lsdException w:name="Colorful List Accent 5" w:semiHidden="0" w:uiPriority="72" w:unhideWhenUsed="0"/>
+    <w:lsdException w:name="Colorful Grid Accent 5" w:semiHidden="0" w:uiPriority="73" w:unhideWhenUsed="0"/>
+    <w:lsdException w:name="Light Shading Accent 6" w:semiHidden="0" w:uiPriority="60" w:unhideWhenUsed="0"/>
+    <w:lsdException w:name="Light List Accent 6" w:semiHidden="0" w:uiPriority="61" w:unhideWhenUsed="0"/>
+    <w:lsdException w:name="Light Grid Accent 6" w:semiHidden="0" w:uiPriority="62" w:unhideWhenUsed="0"/>
+    <w:lsdException w:name="Medium Shading 1 Accent 6" w:semiHidden="0" w:uiPriority="63" w:unhideWhenUsed="0"/>
+    <w:lsdException w:name="Medium Shading 2 Accent 6" w:semiHidden="0" w:uiPriority="64" w:unhideWhenUsed="0"/>
+    <w:lsdException w:name="Medium List 1 Accent 6" w:semiHidden="0" w:uiPriority="65" w:unhideWhenUsed="0"/>
+    <w:lsdException w:name="Medium List 2 Accent 6" w:semiHidden="0" w:uiPriority="66" w:unhideWhenUsed="0"/>
+    <w:lsdException w:name="Medium Grid 1 Accent 6" w:semiHidden="0" w:uiPriority="67" w:unhideWhenUsed="0"/>
+    <w:lsdException w:name="Medium Grid 2 Accent 6" w:semiHidden="0" w:uiPriority="68" w:unhideWhenUsed="0"/>
+    <w:lsdException w:name="Medium Grid 3 Accent 6" w:semiHidden="0" w:uiPriority="69" w:unhideWhenUsed="0"/>
+    <w:lsdException w:name="Dark List Accent 6" w:semiHidden="0" w:uiPriority="70" w:unhideWhenUsed="0"/>
+    <w:lsdException w:name="Colorful Shading Accent 6" w:semiHidden="0" w:uiPriority="71" w:unhideWhenUsed="0"/>
+    <w:lsdException w:name="Colorful List Accent 6" w:semiHidden="0" w:uiPriority="72" w:unhideWhenUsed="0"/>
+    <w:lsdException w:name="Colorful Grid Accent 6" w:semiHidden="0" w:uiPriority="73" w:unhideWhenUsed="0"/>
+    <w:lsdException w:name="Subtle Emphasis" w:semiHidden="0" w:uiPriority="19" w:unhideWhenUsed="0" w:qFormat="1"/>
+    <w:lsdException w:name="Intense Emphasis" w:semiHidden="0" w:uiPriority="21" w:unhideWhenUsed="0" w:qFormat="1"/>
+    <w:lsdException w:name="Subtle Reference" w:semiHidden="0" w:uiPriority="31" w:unhideWhenUsed="0" w:qFormat="1"/>
+    <w:lsdException w:name="Intense Reference" w:semiHidden="0" w:uiPriority="32" w:unhideWhenUsed="0" w:qFormat="1"/>
+    <w:lsdException w:name="Book Title" w:semiHidden="0" w:uiPriority="33" w:unhideWhenUsed="0" w:qFormat="1"/>
+    <w:lsdException w:name="Bibliography" w:uiPriority="37"/>
+    <w:lsdException w:name="TOC Heading" w:uiPriority="39" w:qFormat="1"/>
   </w:latentStyles>
   <w:style w:type="paragraph" w:default="1" w:styleId="Normalny">
     <w:name w:val="Normal"/>
@@ -6041,6 +6152,7 @@
     <w:uiPriority w:val="99"/>
     <w:semiHidden/>
     <w:unhideWhenUsed/>
+    <w:qFormat/>
     <w:tblPr>
       <w:tblInd w:w="0" w:type="dxa"/>
       <w:tblCellMar>
@@ -6259,6 +6371,36 @@
     <w:rPr>
       <w:color w:val="0000FF"/>
       <w:u w:val="single"/>
+    </w:rPr>
+  </w:style>
+  <w:style w:type="paragraph" w:styleId="Tekstdymka">
+    <w:name w:val="Balloon Text"/>
+    <w:basedOn w:val="Normalny"/>
+    <w:link w:val="TekstdymkaZnak"/>
+    <w:uiPriority w:val="99"/>
+    <w:semiHidden/>
+    <w:unhideWhenUsed/>
+    <w:rsid w:val="006E6716"/>
+    <w:pPr>
+      <w:spacing w:after="0" w:line="240" w:lineRule="auto"/>
+    </w:pPr>
+    <w:rPr>
+      <w:rFonts w:ascii="Tahoma" w:hAnsi="Tahoma" w:cs="Tahoma"/>
+      <w:sz w:val="16"/>
+      <w:szCs w:val="16"/>
+    </w:rPr>
+  </w:style>
+  <w:style w:type="character" w:customStyle="1" w:styleId="TekstdymkaZnak">
+    <w:name w:val="Tekst dymka Znak"/>
+    <w:basedOn w:val="Domylnaczcionkaakapitu"/>
+    <w:link w:val="Tekstdymka"/>
+    <w:uiPriority w:val="99"/>
+    <w:semiHidden/>
+    <w:rsid w:val="006E6716"/>
+    <w:rPr>
+      <w:rFonts w:ascii="Tahoma" w:hAnsi="Tahoma" w:cs="Tahoma"/>
+      <w:sz w:val="16"/>
+      <w:szCs w:val="16"/>
     </w:rPr>
   </w:style>
 </w:styles>
@@ -6519,7 +6661,7 @@
   <a:extraClrSchemeLst/>
   <a:extLst>
     <a:ext uri="{05A4C25C-085E-4340-85A3-A5531E510DB2}">
-      <thm15:themeFamily xmlns:thm15="http://schemas.microsoft.com/office/thememl/2012/main" name="Office Theme" id="{62F939B6-93AF-4DB8-9C6B-D6C7DFDC589F}" vid="{4A3C46E8-61CC-4603-A589-7422A47A8E4A}"/>
+      <thm15:themeFamily xmlns:thm15="http://schemas.microsoft.com/office/thememl/2012/main" xmlns="" name="Office Theme" id="{62F939B6-93AF-4DB8-9C6B-D6C7DFDC589F}" vid="{4A3C46E8-61CC-4603-A589-7422A47A8E4A}"/>
     </a:ext>
   </a:extLst>
 </a:theme>

--- a/DOKUMENTACJE/docTech.docx
+++ b/DOKUMENTACJE/docTech.docx
@@ -1,6 +1,6 @@
 
 <file path=word/document.xml><?xml version="1.0" encoding="utf-8"?>
-<w:document xmlns:ve="http://schemas.openxmlformats.org/markup-compatibility/2006" xmlns:o="urn:schemas-microsoft-com:office:office" xmlns:r="http://schemas.openxmlformats.org/officeDocument/2006/relationships" xmlns:m="http://schemas.openxmlformats.org/officeDocument/2006/math" xmlns:v="urn:schemas-microsoft-com:vml" xmlns:wp="http://schemas.openxmlformats.org/drawingml/2006/wordprocessingDrawing" xmlns:w10="urn:schemas-microsoft-com:office:word" xmlns:w="http://schemas.openxmlformats.org/wordprocessingml/2006/main" xmlns:wne="http://schemas.microsoft.com/office/word/2006/wordml">
+<w:document xmlns:wpc="http://schemas.microsoft.com/office/word/2010/wordprocessingCanvas" xmlns:mc="http://schemas.openxmlformats.org/markup-compatibility/2006" xmlns:o="urn:schemas-microsoft-com:office:office" xmlns:r="http://schemas.openxmlformats.org/officeDocument/2006/relationships" xmlns:m="http://schemas.openxmlformats.org/officeDocument/2006/math" xmlns:v="urn:schemas-microsoft-com:vml" xmlns:wp14="http://schemas.microsoft.com/office/word/2010/wordprocessingDrawing" xmlns:wp="http://schemas.openxmlformats.org/drawingml/2006/wordprocessingDrawing" xmlns:w10="urn:schemas-microsoft-com:office:word" xmlns:w="http://schemas.openxmlformats.org/wordprocessingml/2006/main" xmlns:w14="http://schemas.microsoft.com/office/word/2010/wordml" xmlns:w15="http://schemas.microsoft.com/office/word/2012/wordml" xmlns:wpg="http://schemas.microsoft.com/office/word/2010/wordprocessingGroup" xmlns:wpi="http://schemas.microsoft.com/office/word/2010/wordprocessingInk" xmlns:wne="http://schemas.microsoft.com/office/word/2006/wordml" xmlns:wps="http://schemas.microsoft.com/office/word/2010/wordprocessingShape" mc:Ignorable="w14 w15 wp14">
   <w:body>
     <w:p>
       <w:pPr>
@@ -18,7 +18,7 @@
           <w:noProof/>
           <w:sz w:val="40"/>
           <w:szCs w:val="40"/>
-          <w:lang w:val="en-GB" w:eastAsia="en-GB"/>
+          <w:lang w:eastAsia="pl-PL"/>
         </w:rPr>
         <w:drawing>
           <wp:anchor distT="0" distB="0" distL="114300" distR="114300" simplePos="0" relativeHeight="251659264" behindDoc="0" locked="0" layoutInCell="1" allowOverlap="1">
@@ -533,7 +533,7 @@
       <w:tblPr>
         <w:tblStyle w:val="Tabelasiatki1jasna1"/>
         <w:tblW w:w="0" w:type="auto"/>
-        <w:tblLook w:val="04A0"/>
+        <w:tblLook w:val="04A0" w:firstRow="1" w:lastRow="0" w:firstColumn="1" w:lastColumn="0" w:noHBand="0" w:noVBand="1"/>
       </w:tblPr>
       <w:tblGrid>
         <w:gridCol w:w="3070"/>
@@ -542,12 +542,12 @@
       </w:tblGrid>
       <w:tr>
         <w:trPr>
-          <w:cnfStyle w:val="100000000000"/>
+          <w:cnfStyle w:val="100000000000" w:firstRow="1" w:lastRow="0" w:firstColumn="0" w:lastColumn="0" w:oddVBand="0" w:evenVBand="0" w:oddHBand="0" w:evenHBand="0" w:firstRowFirstColumn="0" w:firstRowLastColumn="0" w:lastRowFirstColumn="0" w:lastRowLastColumn="0"/>
           <w:trHeight w:val="823"/>
         </w:trPr>
         <w:tc>
           <w:tcPr>
-            <w:cnfStyle w:val="001000000000"/>
+            <w:cnfStyle w:val="001000000000" w:firstRow="0" w:lastRow="0" w:firstColumn="1" w:lastColumn="0" w:oddVBand="0" w:evenVBand="0" w:oddHBand="0" w:evenHBand="0" w:firstRowFirstColumn="0" w:firstRowLastColumn="0" w:lastRowFirstColumn="0" w:lastRowLastColumn="0"/>
             <w:tcW w:w="3070" w:type="dxa"/>
           </w:tcPr>
           <w:p>
@@ -562,7 +562,7 @@
           </w:tcPr>
           <w:p>
             <w:pPr>
-              <w:cnfStyle w:val="100000000000"/>
+              <w:cnfStyle w:val="100000000000" w:firstRow="1" w:lastRow="0" w:firstColumn="0" w:lastColumn="0" w:oddVBand="0" w:evenVBand="0" w:oddHBand="0" w:evenHBand="0" w:firstRowFirstColumn="0" w:firstRowLastColumn="0" w:lastRowFirstColumn="0" w:lastRowLastColumn="0"/>
             </w:pPr>
             <w:r>
               <w:t>Pełniona rola</w:t>
@@ -575,7 +575,7 @@
           </w:tcPr>
           <w:p>
             <w:pPr>
-              <w:cnfStyle w:val="100000000000"/>
+              <w:cnfStyle w:val="100000000000" w:firstRow="1" w:lastRow="0" w:firstColumn="0" w:lastColumn="0" w:oddVBand="0" w:evenVBand="0" w:oddHBand="0" w:evenHBand="0" w:firstRowFirstColumn="0" w:firstRowLastColumn="0" w:lastRowFirstColumn="0" w:lastRowLastColumn="0"/>
             </w:pPr>
             <w:r>
               <w:t>Zakres czynności / odpowiedzialności</w:t>
@@ -589,7 +589,7 @@
         </w:trPr>
         <w:tc>
           <w:tcPr>
-            <w:cnfStyle w:val="001000000000"/>
+            <w:cnfStyle w:val="001000000000" w:firstRow="0" w:lastRow="0" w:firstColumn="1" w:lastColumn="0" w:oddVBand="0" w:evenVBand="0" w:oddHBand="0" w:evenHBand="0" w:firstRowFirstColumn="0" w:firstRowLastColumn="0" w:lastRowFirstColumn="0" w:lastRowLastColumn="0"/>
             <w:tcW w:w="3070" w:type="dxa"/>
           </w:tcPr>
           <w:p>
@@ -616,7 +616,7 @@
           </w:tcPr>
           <w:p>
             <w:pPr>
-              <w:cnfStyle w:val="000000000000"/>
+              <w:cnfStyle w:val="000000000000" w:firstRow="0" w:lastRow="0" w:firstColumn="0" w:lastColumn="0" w:oddVBand="0" w:evenVBand="0" w:oddHBand="0" w:evenHBand="0" w:firstRowFirstColumn="0" w:firstRowLastColumn="0" w:lastRowFirstColumn="0" w:lastRowLastColumn="0"/>
             </w:pPr>
             <w:r>
               <w:t>Lider zespołu</w:t>
@@ -635,7 +635,7 @@
           </w:tcPr>
           <w:p>
             <w:pPr>
-              <w:cnfStyle w:val="000000000000"/>
+              <w:cnfStyle w:val="000000000000" w:firstRow="0" w:lastRow="0" w:firstColumn="0" w:lastColumn="0" w:oddVBand="0" w:evenVBand="0" w:oddHBand="0" w:evenHBand="0" w:firstRowFirstColumn="0" w:firstRowLastColumn="0" w:lastRowFirstColumn="0" w:lastRowLastColumn="0"/>
             </w:pPr>
             <w:r>
               <w:t>Back</w:t>
@@ -667,7 +667,7 @@
         </w:trPr>
         <w:tc>
           <w:tcPr>
-            <w:cnfStyle w:val="001000000000"/>
+            <w:cnfStyle w:val="001000000000" w:firstRow="0" w:lastRow="0" w:firstColumn="1" w:lastColumn="0" w:oddVBand="0" w:evenVBand="0" w:oddHBand="0" w:evenHBand="0" w:firstRowFirstColumn="0" w:firstRowLastColumn="0" w:lastRowFirstColumn="0" w:lastRowLastColumn="0"/>
             <w:tcW w:w="3070" w:type="dxa"/>
           </w:tcPr>
           <w:p>
@@ -694,7 +694,7 @@
           </w:tcPr>
           <w:p>
             <w:pPr>
-              <w:cnfStyle w:val="000000000000"/>
+              <w:cnfStyle w:val="000000000000" w:firstRow="0" w:lastRow="0" w:firstColumn="0" w:lastColumn="0" w:oddVBand="0" w:evenVBand="0" w:oddHBand="0" w:evenHBand="0" w:firstRowFirstColumn="0" w:firstRowLastColumn="0" w:lastRowFirstColumn="0" w:lastRowLastColumn="0"/>
             </w:pPr>
             <w:r>
               <w:t>Programista</w:t>
@@ -707,7 +707,7 @@
           </w:tcPr>
           <w:p>
             <w:pPr>
-              <w:cnfStyle w:val="000000000000"/>
+              <w:cnfStyle w:val="000000000000" w:firstRow="0" w:lastRow="0" w:firstColumn="0" w:lastColumn="0" w:oddVBand="0" w:evenVBand="0" w:oddHBand="0" w:evenHBand="0" w:firstRowFirstColumn="0" w:firstRowLastColumn="0" w:lastRowFirstColumn="0" w:lastRowLastColumn="0"/>
             </w:pPr>
             <w:r>
               <w:rPr>
@@ -736,7 +736,7 @@
         </w:trPr>
         <w:tc>
           <w:tcPr>
-            <w:cnfStyle w:val="001000000000"/>
+            <w:cnfStyle w:val="001000000000" w:firstRow="0" w:lastRow="0" w:firstColumn="1" w:lastColumn="0" w:oddVBand="0" w:evenVBand="0" w:oddHBand="0" w:evenHBand="0" w:firstRowFirstColumn="0" w:firstRowLastColumn="0" w:lastRowFirstColumn="0" w:lastRowLastColumn="0"/>
             <w:tcW w:w="3070" w:type="dxa"/>
           </w:tcPr>
           <w:p>
@@ -763,7 +763,7 @@
           </w:tcPr>
           <w:p>
             <w:pPr>
-              <w:cnfStyle w:val="000000000000"/>
+              <w:cnfStyle w:val="000000000000" w:firstRow="0" w:lastRow="0" w:firstColumn="0" w:lastColumn="0" w:oddVBand="0" w:evenVBand="0" w:oddHBand="0" w:evenHBand="0" w:firstRowFirstColumn="0" w:firstRowLastColumn="0" w:lastRowFirstColumn="0" w:lastRowLastColumn="0"/>
             </w:pPr>
             <w:r>
               <w:t>Programista</w:t>
@@ -776,7 +776,7 @@
           </w:tcPr>
           <w:p>
             <w:pPr>
-              <w:cnfStyle w:val="000000000000"/>
+              <w:cnfStyle w:val="000000000000" w:firstRow="0" w:lastRow="0" w:firstColumn="0" w:lastColumn="0" w:oddVBand="0" w:evenVBand="0" w:oddHBand="0" w:evenHBand="0" w:firstRowFirstColumn="0" w:firstRowLastColumn="0" w:lastRowFirstColumn="0" w:lastRowLastColumn="0"/>
             </w:pPr>
             <w:r>
               <w:t>Front</w:t>
@@ -799,7 +799,7 @@
         </w:trPr>
         <w:tc>
           <w:tcPr>
-            <w:cnfStyle w:val="001000000000"/>
+            <w:cnfStyle w:val="001000000000" w:firstRow="0" w:lastRow="0" w:firstColumn="1" w:lastColumn="0" w:oddVBand="0" w:evenVBand="0" w:oddHBand="0" w:evenHBand="0" w:firstRowFirstColumn="0" w:firstRowLastColumn="0" w:lastRowFirstColumn="0" w:lastRowLastColumn="0"/>
             <w:tcW w:w="3070" w:type="dxa"/>
           </w:tcPr>
           <w:p>
@@ -826,7 +826,7 @@
           </w:tcPr>
           <w:p>
             <w:pPr>
-              <w:cnfStyle w:val="000000000000"/>
+              <w:cnfStyle w:val="000000000000" w:firstRow="0" w:lastRow="0" w:firstColumn="0" w:lastColumn="0" w:oddVBand="0" w:evenVBand="0" w:oddHBand="0" w:evenHBand="0" w:firstRowFirstColumn="0" w:firstRowLastColumn="0" w:lastRowFirstColumn="0" w:lastRowLastColumn="0"/>
             </w:pPr>
             <w:r>
               <w:t>Programista</w:t>
@@ -839,7 +839,7 @@
           </w:tcPr>
           <w:p>
             <w:pPr>
-              <w:cnfStyle w:val="000000000000"/>
+              <w:cnfStyle w:val="000000000000" w:firstRow="0" w:lastRow="0" w:firstColumn="0" w:lastColumn="0" w:oddVBand="0" w:evenVBand="0" w:oddHBand="0" w:evenHBand="0" w:firstRowFirstColumn="0" w:firstRowLastColumn="0" w:lastRowFirstColumn="0" w:lastRowLastColumn="0"/>
             </w:pPr>
             <w:r>
               <w:rPr>
@@ -877,7 +877,7 @@
         </w:trPr>
         <w:tc>
           <w:tcPr>
-            <w:cnfStyle w:val="001000000000"/>
+            <w:cnfStyle w:val="001000000000" w:firstRow="0" w:lastRow="0" w:firstColumn="1" w:lastColumn="0" w:oddVBand="0" w:evenVBand="0" w:oddHBand="0" w:evenHBand="0" w:firstRowFirstColumn="0" w:firstRowLastColumn="0" w:lastRowFirstColumn="0" w:lastRowLastColumn="0"/>
             <w:tcW w:w="3070" w:type="dxa"/>
           </w:tcPr>
           <w:p>
@@ -904,7 +904,7 @@
           </w:tcPr>
           <w:p>
             <w:pPr>
-              <w:cnfStyle w:val="000000000000"/>
+              <w:cnfStyle w:val="000000000000" w:firstRow="0" w:lastRow="0" w:firstColumn="0" w:lastColumn="0" w:oddVBand="0" w:evenVBand="0" w:oddHBand="0" w:evenHBand="0" w:firstRowFirstColumn="0" w:firstRowLastColumn="0" w:lastRowFirstColumn="0" w:lastRowLastColumn="0"/>
             </w:pPr>
             <w:r>
               <w:t>Programista</w:t>
@@ -917,7 +917,7 @@
           </w:tcPr>
           <w:p>
             <w:pPr>
-              <w:cnfStyle w:val="000000000000"/>
+              <w:cnfStyle w:val="000000000000" w:firstRow="0" w:lastRow="0" w:firstColumn="0" w:lastColumn="0" w:oddVBand="0" w:evenVBand="0" w:oddHBand="0" w:evenHBand="0" w:firstRowFirstColumn="0" w:firstRowLastColumn="0" w:lastRowFirstColumn="0" w:lastRowLastColumn="0"/>
             </w:pPr>
             <w:r>
               <w:t>Front</w:t>
@@ -940,7 +940,7 @@
           </w:p>
           <w:p>
             <w:pPr>
-              <w:cnfStyle w:val="000000000000"/>
+              <w:cnfStyle w:val="000000000000" w:firstRow="0" w:lastRow="0" w:firstColumn="0" w:lastColumn="0" w:oddVBand="0" w:evenVBand="0" w:oddHBand="0" w:evenHBand="0" w:firstRowFirstColumn="0" w:firstRowLastColumn="0" w:lastRowFirstColumn="0" w:lastRowLastColumn="0"/>
             </w:pPr>
           </w:p>
         </w:tc>
@@ -951,7 +951,7 @@
         </w:trPr>
         <w:tc>
           <w:tcPr>
-            <w:cnfStyle w:val="001000000000"/>
+            <w:cnfStyle w:val="001000000000" w:firstRow="0" w:lastRow="0" w:firstColumn="1" w:lastColumn="0" w:oddVBand="0" w:evenVBand="0" w:oddHBand="0" w:evenHBand="0" w:firstRowFirstColumn="0" w:firstRowLastColumn="0" w:lastRowFirstColumn="0" w:lastRowLastColumn="0"/>
             <w:tcW w:w="3070" w:type="dxa"/>
           </w:tcPr>
           <w:p>
@@ -978,7 +978,7 @@
           </w:tcPr>
           <w:p>
             <w:pPr>
-              <w:cnfStyle w:val="000000000000"/>
+              <w:cnfStyle w:val="000000000000" w:firstRow="0" w:lastRow="0" w:firstColumn="0" w:lastColumn="0" w:oddVBand="0" w:evenVBand="0" w:oddHBand="0" w:evenHBand="0" w:firstRowFirstColumn="0" w:firstRowLastColumn="0" w:lastRowFirstColumn="0" w:lastRowLastColumn="0"/>
             </w:pPr>
             <w:r>
               <w:t>Programista</w:t>
@@ -991,7 +991,7 @@
           </w:tcPr>
           <w:p>
             <w:pPr>
-              <w:cnfStyle w:val="000000000000"/>
+              <w:cnfStyle w:val="000000000000" w:firstRow="0" w:lastRow="0" w:firstColumn="0" w:lastColumn="0" w:oddVBand="0" w:evenVBand="0" w:oddHBand="0" w:evenHBand="0" w:firstRowFirstColumn="0" w:firstRowLastColumn="0" w:lastRowFirstColumn="0" w:lastRowLastColumn="0"/>
             </w:pPr>
             <w:r>
               <w:rPr>
@@ -1402,6 +1402,116 @@
     </w:p>
     <w:p>
       <w:pPr>
+        <w:ind w:left="1728"/>
+      </w:pPr>
+      <w:r>
+        <w:t>Raport 1 (projekt):</w:t>
+      </w:r>
+    </w:p>
+    <w:p>
+      <w:pPr>
+        <w:ind w:left="2124"/>
+      </w:pPr>
+      <w:r>
+        <w:t>- lista zadań do wykonania pogrupowana w zależności od statusu</w:t>
+      </w:r>
+      <w:r>
+        <w:t>,</w:t>
+      </w:r>
+    </w:p>
+    <w:p>
+      <w:pPr>
+        <w:ind w:left="2124"/>
+      </w:pPr>
+      <w:r>
+        <w:t>- informacje dodatkowe o taskach</w:t>
+      </w:r>
+      <w:r>
+        <w:t>,</w:t>
+      </w:r>
+      <w:bookmarkStart w:id="0" w:name="_GoBack"/>
+      <w:bookmarkEnd w:id="0"/>
+      <w:r>
+        <w:t xml:space="preserve"> jak</w:t>
+      </w:r>
+      <w:r>
+        <w:t>a</w:t>
+      </w:r>
+      <w:r>
+        <w:t xml:space="preserve"> przydzielona osoba i deadline</w:t>
+      </w:r>
+      <w:r>
+        <w:t>,</w:t>
+      </w:r>
+    </w:p>
+    <w:p>
+      <w:pPr>
+        <w:ind w:left="1728"/>
+      </w:pPr>
+      <w:r>
+        <w:t>Raport 2 (użytkowników i ich zadań):</w:t>
+      </w:r>
+    </w:p>
+    <w:p>
+      <w:pPr>
+        <w:ind w:left="2124"/>
+      </w:pPr>
+      <w:r>
+        <w:t xml:space="preserve">- lista użytkowników i ich zadań do wykonania z prostym paskiem </w:t>
+      </w:r>
+      <w:r>
+        <w:t xml:space="preserve">reprezentującym stosunek ilości </w:t>
+      </w:r>
+      <w:r>
+        <w:t>zadań tasków do reszty</w:t>
+      </w:r>
+      <w:r>
+        <w:t>,</w:t>
+      </w:r>
+    </w:p>
+    <w:p>
+      <w:pPr>
+        <w:ind w:left="2124"/>
+      </w:pPr>
+      <w:r>
+        <w:t>- dodatkowa lista tasków nieprzydzielonych do nikogo</w:t>
+      </w:r>
+      <w:r>
+        <w:t>,</w:t>
+      </w:r>
+    </w:p>
+    <w:p>
+      <w:pPr>
+        <w:ind w:left="1728"/>
+      </w:pPr>
+      <w:r>
+        <w:t>Raport 3:</w:t>
+      </w:r>
+    </w:p>
+    <w:p>
+      <w:pPr>
+        <w:ind w:left="2124"/>
+      </w:pPr>
+      <w:r>
+        <w:t>- Statystyka projektu prezentująca liczby tasków w danych statusach</w:t>
+      </w:r>
+      <w:r>
+        <w:t>,</w:t>
+      </w:r>
+    </w:p>
+    <w:p>
+      <w:pPr>
+        <w:ind w:left="2124"/>
+      </w:pPr>
+      <w:r>
+        <w:t>- Licz</w:t>
+      </w:r>
+      <w:r>
+        <w:t>ba tasków w zależności od użytkowników.</w:t>
+      </w:r>
+    </w:p>
+    <w:p>
+      <w:pPr>
         <w:pStyle w:val="Nagwek3"/>
         <w:numPr>
           <w:ilvl w:val="2"/>
@@ -1441,6 +1551,7 @@
         </w:numPr>
       </w:pPr>
       <w:r>
+        <w:lastRenderedPageBreak/>
         <w:t>Użytkownicy aplikacji i ich uprawnienia</w:t>
       </w:r>
     </w:p>
@@ -1609,7 +1720,6 @@
         </w:numPr>
       </w:pPr>
       <w:r>
-        <w:lastRenderedPageBreak/>
         <w:t>Kierownicy projektów</w:t>
       </w:r>
     </w:p>
@@ -1658,6 +1768,7 @@
         </w:numPr>
       </w:pPr>
       <w:r>
+        <w:lastRenderedPageBreak/>
         <w:t>Diagramy UML</w:t>
       </w:r>
     </w:p>
@@ -1682,7 +1793,7 @@
       <w:r>
         <w:rPr>
           <w:noProof/>
-          <w:lang w:val="en-GB" w:eastAsia="en-GB"/>
+          <w:lang w:eastAsia="pl-PL"/>
         </w:rPr>
         <w:drawing>
           <wp:inline distT="0" distB="0" distL="0" distR="0">
@@ -1705,7 +1816,7 @@
                     <a:blip r:embed="rId8">
                       <a:extLst>
                         <a:ext uri="{28A0092B-C50C-407E-A947-70E740481C1C}">
-                          <a14:useLocalDpi xmlns:a14="http://schemas.microsoft.com/office/drawing/2010/main" xmlns:wps="http://schemas.microsoft.com/office/word/2010/wordprocessingShape" xmlns:wpi="http://schemas.microsoft.com/office/word/2010/wordprocessingInk" xmlns:wpg="http://schemas.microsoft.com/office/word/2010/wordprocessingGroup" xmlns:w15="http://schemas.microsoft.com/office/word/2012/wordml" xmlns:w14="http://schemas.microsoft.com/office/word/2010/wordml" xmlns:w="http://schemas.openxmlformats.org/wordprocessingml/2006/main" xmlns:w10="urn:schemas-microsoft-com:office:word" xmlns:wp14="http://schemas.microsoft.com/office/word/2010/wordprocessingDrawing" xmlns:v="urn:schemas-microsoft-com:vml" xmlns:o="urn:schemas-microsoft-com:office:office" xmlns:mc="http://schemas.openxmlformats.org/markup-compatibility/2006" xmlns:wpc="http://schemas.microsoft.com/office/word/2010/wordprocessingCanvas" xmlns="" val="0"/>
+                          <a14:useLocalDpi xmlns:a14="http://schemas.microsoft.com/office/drawing/2010/main" val="0"/>
                         </a:ext>
                       </a:extLst>
                     </a:blip>
@@ -1785,7 +1896,7 @@
         <w:rPr>
           <w:noProof/>
           <w:color w:val="FF0000"/>
-          <w:lang w:val="en-GB" w:eastAsia="en-GB"/>
+          <w:lang w:eastAsia="pl-PL"/>
         </w:rPr>
         <w:drawing>
           <wp:inline distT="0" distB="0" distL="0" distR="0">
@@ -1808,7 +1919,7 @@
                     <a:blip r:embed="rId9">
                       <a:extLst>
                         <a:ext uri="{28A0092B-C50C-407E-A947-70E740481C1C}">
-                          <a14:useLocalDpi xmlns:a14="http://schemas.microsoft.com/office/drawing/2010/main" xmlns:wps="http://schemas.microsoft.com/office/word/2010/wordprocessingShape" xmlns:wpi="http://schemas.microsoft.com/office/word/2010/wordprocessingInk" xmlns:wpg="http://schemas.microsoft.com/office/word/2010/wordprocessingGroup" xmlns:w15="http://schemas.microsoft.com/office/word/2012/wordml" xmlns:w14="http://schemas.microsoft.com/office/word/2010/wordml" xmlns:w="http://schemas.openxmlformats.org/wordprocessingml/2006/main" xmlns:w10="urn:schemas-microsoft-com:office:word" xmlns:wp14="http://schemas.microsoft.com/office/word/2010/wordprocessingDrawing" xmlns:v="urn:schemas-microsoft-com:vml" xmlns:o="urn:schemas-microsoft-com:office:office" xmlns:mc="http://schemas.openxmlformats.org/markup-compatibility/2006" xmlns:wpc="http://schemas.microsoft.com/office/word/2010/wordprocessingCanvas" xmlns="" val="0"/>
+                          <a14:useLocalDpi xmlns:a14="http://schemas.microsoft.com/office/drawing/2010/main" val="0"/>
                         </a:ext>
                       </a:extLst>
                     </a:blip>
@@ -1847,7 +1958,7 @@
         <w:rPr>
           <w:noProof/>
           <w:color w:val="FF0000"/>
-          <w:lang w:val="en-GB" w:eastAsia="en-GB"/>
+          <w:lang w:eastAsia="pl-PL"/>
         </w:rPr>
         <w:lastRenderedPageBreak/>
         <w:drawing>
@@ -1871,7 +1982,7 @@
                     <a:blip r:embed="rId10">
                       <a:extLst>
                         <a:ext uri="{28A0092B-C50C-407E-A947-70E740481C1C}">
-                          <a14:useLocalDpi xmlns:a14="http://schemas.microsoft.com/office/drawing/2010/main" xmlns:wps="http://schemas.microsoft.com/office/word/2010/wordprocessingShape" xmlns:wpi="http://schemas.microsoft.com/office/word/2010/wordprocessingInk" xmlns:wpg="http://schemas.microsoft.com/office/word/2010/wordprocessingGroup" xmlns:w15="http://schemas.microsoft.com/office/word/2012/wordml" xmlns:w14="http://schemas.microsoft.com/office/word/2010/wordml" xmlns:w="http://schemas.openxmlformats.org/wordprocessingml/2006/main" xmlns:w10="urn:schemas-microsoft-com:office:word" xmlns:wp14="http://schemas.microsoft.com/office/word/2010/wordprocessingDrawing" xmlns:v="urn:schemas-microsoft-com:vml" xmlns:o="urn:schemas-microsoft-com:office:office" xmlns:mc="http://schemas.openxmlformats.org/markup-compatibility/2006" xmlns:wpc="http://schemas.microsoft.com/office/word/2010/wordprocessingCanvas" xmlns="" val="0"/>
+                          <a14:useLocalDpi xmlns:a14="http://schemas.microsoft.com/office/drawing/2010/main" val="0"/>
                         </a:ext>
                       </a:extLst>
                     </a:blip>
@@ -1910,7 +2021,7 @@
         <w:rPr>
           <w:noProof/>
           <w:color w:val="FF0000"/>
-          <w:lang w:val="en-GB" w:eastAsia="en-GB"/>
+          <w:lang w:eastAsia="pl-PL"/>
         </w:rPr>
         <w:lastRenderedPageBreak/>
         <w:drawing>
@@ -1934,7 +2045,7 @@
                     <a:blip r:embed="rId11">
                       <a:extLst>
                         <a:ext uri="{28A0092B-C50C-407E-A947-70E740481C1C}">
-                          <a14:useLocalDpi xmlns:a14="http://schemas.microsoft.com/office/drawing/2010/main" xmlns:wps="http://schemas.microsoft.com/office/word/2010/wordprocessingShape" xmlns:wpi="http://schemas.microsoft.com/office/word/2010/wordprocessingInk" xmlns:wpg="http://schemas.microsoft.com/office/word/2010/wordprocessingGroup" xmlns:w15="http://schemas.microsoft.com/office/word/2012/wordml" xmlns:w14="http://schemas.microsoft.com/office/word/2010/wordml" xmlns:w="http://schemas.openxmlformats.org/wordprocessingml/2006/main" xmlns:w10="urn:schemas-microsoft-com:office:word" xmlns:wp14="http://schemas.microsoft.com/office/word/2010/wordprocessingDrawing" xmlns:v="urn:schemas-microsoft-com:vml" xmlns:o="urn:schemas-microsoft-com:office:office" xmlns:mc="http://schemas.openxmlformats.org/markup-compatibility/2006" xmlns:wpc="http://schemas.microsoft.com/office/word/2010/wordprocessingCanvas" xmlns="" val="0"/>
+                          <a14:useLocalDpi xmlns:a14="http://schemas.microsoft.com/office/drawing/2010/main" val="0"/>
                         </a:ext>
                       </a:extLst>
                     </a:blip>
@@ -1993,7 +2104,7 @@
         <w:rPr>
           <w:noProof/>
           <w:color w:val="FF0000"/>
-          <w:lang w:val="en-GB" w:eastAsia="en-GB"/>
+          <w:lang w:eastAsia="pl-PL"/>
         </w:rPr>
         <w:drawing>
           <wp:inline distT="0" distB="0" distL="0" distR="0">
@@ -2042,7 +2153,7 @@
         <w:rPr>
           <w:noProof/>
           <w:color w:val="FF0000"/>
-          <w:lang w:val="en-GB" w:eastAsia="en-GB"/>
+          <w:lang w:eastAsia="pl-PL"/>
         </w:rPr>
         <w:lastRenderedPageBreak/>
         <w:drawing>
@@ -2111,7 +2222,7 @@
       <w:r>
         <w:rPr>
           <w:noProof/>
-          <w:lang w:val="en-GB" w:eastAsia="en-GB"/>
+          <w:lang w:eastAsia="pl-PL"/>
         </w:rPr>
         <w:drawing>
           <wp:inline distT="0" distB="0" distL="0" distR="0">
@@ -2134,7 +2245,7 @@
                     <a:blip r:embed="rId14">
                       <a:extLst>
                         <a:ext uri="{28A0092B-C50C-407E-A947-70E740481C1C}">
-                          <a14:useLocalDpi xmlns:a14="http://schemas.microsoft.com/office/drawing/2010/main" xmlns:wps="http://schemas.microsoft.com/office/word/2010/wordprocessingShape" xmlns:wpi="http://schemas.microsoft.com/office/word/2010/wordprocessingInk" xmlns:wpg="http://schemas.microsoft.com/office/word/2010/wordprocessingGroup" xmlns:w15="http://schemas.microsoft.com/office/word/2012/wordml" xmlns:w14="http://schemas.microsoft.com/office/word/2010/wordml" xmlns:w="http://schemas.openxmlformats.org/wordprocessingml/2006/main" xmlns:w10="urn:schemas-microsoft-com:office:word" xmlns:wp14="http://schemas.microsoft.com/office/word/2010/wordprocessingDrawing" xmlns:v="urn:schemas-microsoft-com:vml" xmlns:o="urn:schemas-microsoft-com:office:office" xmlns:mc="http://schemas.openxmlformats.org/markup-compatibility/2006" xmlns:wpc="http://schemas.microsoft.com/office/word/2010/wordprocessingCanvas" xmlns="" val="0"/>
+                          <a14:useLocalDpi xmlns:a14="http://schemas.microsoft.com/office/drawing/2010/main" val="0"/>
                         </a:ext>
                       </a:extLst>
                     </a:blip>
@@ -2237,7 +2348,7 @@
           <w:rFonts w:cstheme="minorHAnsi"/>
           <w:noProof/>
           <w:sz w:val="24"/>
-          <w:lang w:val="en-GB" w:eastAsia="en-GB"/>
+          <w:lang w:eastAsia="pl-PL"/>
         </w:rPr>
         <w:drawing>
           <wp:inline distT="0" distB="0" distL="0" distR="0">
@@ -2260,7 +2371,7 @@
                     <a:blip r:embed="rId15">
                       <a:extLst>
                         <a:ext uri="{28A0092B-C50C-407E-A947-70E740481C1C}">
-                          <a14:useLocalDpi xmlns:a14="http://schemas.microsoft.com/office/drawing/2010/main" xmlns:wps="http://schemas.microsoft.com/office/word/2010/wordprocessingShape" xmlns:wpi="http://schemas.microsoft.com/office/word/2010/wordprocessingInk" xmlns:wpg="http://schemas.microsoft.com/office/word/2010/wordprocessingGroup" xmlns:w15="http://schemas.microsoft.com/office/word/2012/wordml" xmlns:w14="http://schemas.microsoft.com/office/word/2010/wordml" xmlns:w="http://schemas.openxmlformats.org/wordprocessingml/2006/main" xmlns:w10="urn:schemas-microsoft-com:office:word" xmlns:wp14="http://schemas.microsoft.com/office/word/2010/wordprocessingDrawing" xmlns:v="urn:schemas-microsoft-com:vml" xmlns:o="urn:schemas-microsoft-com:office:office" xmlns:mc="http://schemas.openxmlformats.org/markup-compatibility/2006" xmlns:wpc="http://schemas.microsoft.com/office/word/2010/wordprocessingCanvas" xmlns="" val="0"/>
+                          <a14:useLocalDpi xmlns:a14="http://schemas.microsoft.com/office/drawing/2010/main" val="0"/>
                         </a:ext>
                       </a:extLst>
                     </a:blip>
@@ -2371,7 +2482,7 @@
           <w:rFonts w:cstheme="minorHAnsi"/>
           <w:noProof/>
           <w:sz w:val="24"/>
-          <w:lang w:val="en-GB" w:eastAsia="en-GB"/>
+          <w:lang w:eastAsia="pl-PL"/>
         </w:rPr>
         <w:drawing>
           <wp:inline distT="0" distB="0" distL="0" distR="0">
@@ -2394,7 +2505,7 @@
                     <a:blip r:embed="rId17">
                       <a:extLst>
                         <a:ext uri="{28A0092B-C50C-407E-A947-70E740481C1C}">
-                          <a14:useLocalDpi xmlns:a14="http://schemas.microsoft.com/office/drawing/2010/main" xmlns:wps="http://schemas.microsoft.com/office/word/2010/wordprocessingShape" xmlns:wpi="http://schemas.microsoft.com/office/word/2010/wordprocessingInk" xmlns:wpg="http://schemas.microsoft.com/office/word/2010/wordprocessingGroup" xmlns:w15="http://schemas.microsoft.com/office/word/2012/wordml" xmlns:w14="http://schemas.microsoft.com/office/word/2010/wordml" xmlns:w="http://schemas.openxmlformats.org/wordprocessingml/2006/main" xmlns:w10="urn:schemas-microsoft-com:office:word" xmlns:wp14="http://schemas.microsoft.com/office/word/2010/wordprocessingDrawing" xmlns:v="urn:schemas-microsoft-com:vml" xmlns:o="urn:schemas-microsoft-com:office:office" xmlns:mc="http://schemas.openxmlformats.org/markup-compatibility/2006" xmlns:wpc="http://schemas.microsoft.com/office/word/2010/wordprocessingCanvas" xmlns="" val="0"/>
+                          <a14:useLocalDpi xmlns:a14="http://schemas.microsoft.com/office/drawing/2010/main" val="0"/>
                         </a:ext>
                       </a:extLst>
                     </a:blip>
@@ -2435,7 +2546,7 @@
           <w:rFonts w:cstheme="minorHAnsi"/>
           <w:noProof/>
           <w:sz w:val="24"/>
-          <w:lang w:val="en-GB" w:eastAsia="en-GB"/>
+          <w:lang w:eastAsia="pl-PL"/>
         </w:rPr>
         <w:drawing>
           <wp:inline distT="0" distB="0" distL="0" distR="0">
@@ -2458,7 +2569,7 @@
                     <a:blip r:embed="rId18">
                       <a:extLst>
                         <a:ext uri="{28A0092B-C50C-407E-A947-70E740481C1C}">
-                          <a14:useLocalDpi xmlns:a14="http://schemas.microsoft.com/office/drawing/2010/main" xmlns:wps="http://schemas.microsoft.com/office/word/2010/wordprocessingShape" xmlns:wpi="http://schemas.microsoft.com/office/word/2010/wordprocessingInk" xmlns:wpg="http://schemas.microsoft.com/office/word/2010/wordprocessingGroup" xmlns:w15="http://schemas.microsoft.com/office/word/2012/wordml" xmlns:w14="http://schemas.microsoft.com/office/word/2010/wordml" xmlns:w="http://schemas.openxmlformats.org/wordprocessingml/2006/main" xmlns:w10="urn:schemas-microsoft-com:office:word" xmlns:wp14="http://schemas.microsoft.com/office/word/2010/wordprocessingDrawing" xmlns:v="urn:schemas-microsoft-com:vml" xmlns:o="urn:schemas-microsoft-com:office:office" xmlns:mc="http://schemas.openxmlformats.org/markup-compatibility/2006" xmlns:wpc="http://schemas.microsoft.com/office/word/2010/wordprocessingCanvas" xmlns="" val="0"/>
+                          <a14:useLocalDpi xmlns:a14="http://schemas.microsoft.com/office/drawing/2010/main" val="0"/>
                         </a:ext>
                       </a:extLst>
                     </a:blip>
@@ -2645,7 +2756,7 @@
           <w:rFonts w:cstheme="minorHAnsi"/>
           <w:noProof/>
           <w:sz w:val="24"/>
-          <w:lang w:val="en-GB" w:eastAsia="en-GB"/>
+          <w:lang w:eastAsia="pl-PL"/>
         </w:rPr>
         <w:drawing>
           <wp:inline distT="0" distB="0" distL="0" distR="0">
@@ -2668,7 +2779,7 @@
                     <a:blip r:embed="rId19">
                       <a:extLst>
                         <a:ext uri="{28A0092B-C50C-407E-A947-70E740481C1C}">
-                          <a14:useLocalDpi xmlns:a14="http://schemas.microsoft.com/office/drawing/2010/main" xmlns:wps="http://schemas.microsoft.com/office/word/2010/wordprocessingShape" xmlns:wpi="http://schemas.microsoft.com/office/word/2010/wordprocessingInk" xmlns:wpg="http://schemas.microsoft.com/office/word/2010/wordprocessingGroup" xmlns:w15="http://schemas.microsoft.com/office/word/2012/wordml" xmlns:w14="http://schemas.microsoft.com/office/word/2010/wordml" xmlns:w="http://schemas.openxmlformats.org/wordprocessingml/2006/main" xmlns:w10="urn:schemas-microsoft-com:office:word" xmlns:wp14="http://schemas.microsoft.com/office/word/2010/wordprocessingDrawing" xmlns:v="urn:schemas-microsoft-com:vml" xmlns:o="urn:schemas-microsoft-com:office:office" xmlns:mc="http://schemas.openxmlformats.org/markup-compatibility/2006" xmlns:wpc="http://schemas.microsoft.com/office/word/2010/wordprocessingCanvas" xmlns="" val="0"/>
+                          <a14:useLocalDpi xmlns:a14="http://schemas.microsoft.com/office/drawing/2010/main" val="0"/>
                         </a:ext>
                       </a:extLst>
                     </a:blip>
@@ -2744,7 +2855,7 @@
           <w:rFonts w:cstheme="minorHAnsi"/>
           <w:noProof/>
           <w:sz w:val="24"/>
-          <w:lang w:val="en-GB" w:eastAsia="en-GB"/>
+          <w:lang w:eastAsia="pl-PL"/>
         </w:rPr>
         <w:drawing>
           <wp:inline distT="0" distB="0" distL="0" distR="0">
@@ -2767,7 +2878,7 @@
                     <a:blip r:embed="rId20">
                       <a:extLst>
                         <a:ext uri="{28A0092B-C50C-407E-A947-70E740481C1C}">
-                          <a14:useLocalDpi xmlns:a14="http://schemas.microsoft.com/office/drawing/2010/main" xmlns:wps="http://schemas.microsoft.com/office/word/2010/wordprocessingShape" xmlns:wpi="http://schemas.microsoft.com/office/word/2010/wordprocessingInk" xmlns:wpg="http://schemas.microsoft.com/office/word/2010/wordprocessingGroup" xmlns:w15="http://schemas.microsoft.com/office/word/2012/wordml" xmlns:w14="http://schemas.microsoft.com/office/word/2010/wordml" xmlns:w="http://schemas.openxmlformats.org/wordprocessingml/2006/main" xmlns:w10="urn:schemas-microsoft-com:office:word" xmlns:wp14="http://schemas.microsoft.com/office/word/2010/wordprocessingDrawing" xmlns:v="urn:schemas-microsoft-com:vml" xmlns:o="urn:schemas-microsoft-com:office:office" xmlns:mc="http://schemas.openxmlformats.org/markup-compatibility/2006" xmlns:wpc="http://schemas.microsoft.com/office/word/2010/wordprocessingCanvas" xmlns="" val="0"/>
+                          <a14:useLocalDpi xmlns:a14="http://schemas.microsoft.com/office/drawing/2010/main" val="0"/>
                         </a:ext>
                       </a:extLst>
                     </a:blip>
@@ -2916,7 +3027,7 @@
           <w:rFonts w:cstheme="minorHAnsi"/>
           <w:noProof/>
           <w:sz w:val="24"/>
-          <w:lang w:val="en-GB" w:eastAsia="en-GB"/>
+          <w:lang w:eastAsia="pl-PL"/>
         </w:rPr>
         <w:drawing>
           <wp:inline distT="0" distB="0" distL="0" distR="0">
@@ -2939,7 +3050,7 @@
                     <a:blip r:embed="rId21">
                       <a:extLst>
                         <a:ext uri="{28A0092B-C50C-407E-A947-70E740481C1C}">
-                          <a14:useLocalDpi xmlns:a14="http://schemas.microsoft.com/office/drawing/2010/main" xmlns:wps="http://schemas.microsoft.com/office/word/2010/wordprocessingShape" xmlns:wpi="http://schemas.microsoft.com/office/word/2010/wordprocessingInk" xmlns:wpg="http://schemas.microsoft.com/office/word/2010/wordprocessingGroup" xmlns:w15="http://schemas.microsoft.com/office/word/2012/wordml" xmlns:w14="http://schemas.microsoft.com/office/word/2010/wordml" xmlns:w="http://schemas.openxmlformats.org/wordprocessingml/2006/main" xmlns:w10="urn:schemas-microsoft-com:office:word" xmlns:wp14="http://schemas.microsoft.com/office/word/2010/wordprocessingDrawing" xmlns:v="urn:schemas-microsoft-com:vml" xmlns:o="urn:schemas-microsoft-com:office:office" xmlns:mc="http://schemas.openxmlformats.org/markup-compatibility/2006" xmlns:wpc="http://schemas.microsoft.com/office/word/2010/wordprocessingCanvas" xmlns="" val="0"/>
+                          <a14:useLocalDpi xmlns:a14="http://schemas.microsoft.com/office/drawing/2010/main" val="0"/>
                         </a:ext>
                       </a:extLst>
                     </a:blip>
@@ -3027,7 +3138,7 @@
           <w:rFonts w:cstheme="minorHAnsi"/>
           <w:noProof/>
           <w:sz w:val="24"/>
-          <w:lang w:val="en-GB" w:eastAsia="en-GB"/>
+          <w:lang w:eastAsia="pl-PL"/>
         </w:rPr>
         <w:drawing>
           <wp:anchor distT="0" distB="0" distL="114300" distR="114300" simplePos="0" relativeHeight="251654656" behindDoc="0" locked="0" layoutInCell="1" allowOverlap="1">
@@ -3058,7 +3169,7 @@
                     <a:blip r:embed="rId22">
                       <a:extLst>
                         <a:ext uri="{28A0092B-C50C-407E-A947-70E740481C1C}">
-                          <a14:useLocalDpi xmlns:a14="http://schemas.microsoft.com/office/drawing/2010/main" xmlns:wps="http://schemas.microsoft.com/office/word/2010/wordprocessingShape" xmlns:wpi="http://schemas.microsoft.com/office/word/2010/wordprocessingInk" xmlns:wpg="http://schemas.microsoft.com/office/word/2010/wordprocessingGroup" xmlns:w15="http://schemas.microsoft.com/office/word/2012/wordml" xmlns:w14="http://schemas.microsoft.com/office/word/2010/wordml" xmlns:w="http://schemas.openxmlformats.org/wordprocessingml/2006/main" xmlns:w10="urn:schemas-microsoft-com:office:word" xmlns:wp14="http://schemas.microsoft.com/office/word/2010/wordprocessingDrawing" xmlns:v="urn:schemas-microsoft-com:vml" xmlns:o="urn:schemas-microsoft-com:office:office" xmlns:mc="http://schemas.openxmlformats.org/markup-compatibility/2006" xmlns:wpc="http://schemas.microsoft.com/office/word/2010/wordprocessingCanvas" xmlns="" val="0"/>
+                          <a14:useLocalDpi xmlns:a14="http://schemas.microsoft.com/office/drawing/2010/main" val="0"/>
                         </a:ext>
                       </a:extLst>
                     </a:blip>
@@ -3197,7 +3308,7 @@
           <w:rFonts w:cstheme="minorHAnsi"/>
           <w:noProof/>
           <w:sz w:val="24"/>
-          <w:lang w:val="en-GB" w:eastAsia="en-GB"/>
+          <w:lang w:eastAsia="pl-PL"/>
         </w:rPr>
         <w:lastRenderedPageBreak/>
         <w:drawing>
@@ -3229,7 +3340,7 @@
                     <a:blip r:embed="rId23">
                       <a:extLst>
                         <a:ext uri="{28A0092B-C50C-407E-A947-70E740481C1C}">
-                          <a14:useLocalDpi xmlns:a14="http://schemas.microsoft.com/office/drawing/2010/main" xmlns:wps="http://schemas.microsoft.com/office/word/2010/wordprocessingShape" xmlns:wpi="http://schemas.microsoft.com/office/word/2010/wordprocessingInk" xmlns:wpg="http://schemas.microsoft.com/office/word/2010/wordprocessingGroup" xmlns:w15="http://schemas.microsoft.com/office/word/2012/wordml" xmlns:w14="http://schemas.microsoft.com/office/word/2010/wordml" xmlns:w="http://schemas.openxmlformats.org/wordprocessingml/2006/main" xmlns:w10="urn:schemas-microsoft-com:office:word" xmlns:wp14="http://schemas.microsoft.com/office/word/2010/wordprocessingDrawing" xmlns:v="urn:schemas-microsoft-com:vml" xmlns:o="urn:schemas-microsoft-com:office:office" xmlns:mc="http://schemas.openxmlformats.org/markup-compatibility/2006" xmlns:wpc="http://schemas.microsoft.com/office/word/2010/wordprocessingCanvas" xmlns="" val="0"/>
+                          <a14:useLocalDpi xmlns:a14="http://schemas.microsoft.com/office/drawing/2010/main" val="0"/>
                         </a:ext>
                       </a:extLst>
                     </a:blip>
@@ -3287,7 +3398,7 @@
           <w:rFonts w:cstheme="minorHAnsi"/>
           <w:noProof/>
           <w:sz w:val="24"/>
-          <w:lang w:val="en-GB" w:eastAsia="en-GB"/>
+          <w:lang w:eastAsia="pl-PL"/>
         </w:rPr>
         <w:drawing>
           <wp:anchor distT="0" distB="0" distL="114300" distR="114300" simplePos="0" relativeHeight="251658752" behindDoc="0" locked="0" layoutInCell="1" allowOverlap="1">
@@ -3318,7 +3429,7 @@
                     <a:blip r:embed="rId24">
                       <a:extLst>
                         <a:ext uri="{28A0092B-C50C-407E-A947-70E740481C1C}">
-                          <a14:useLocalDpi xmlns:a14="http://schemas.microsoft.com/office/drawing/2010/main" xmlns:wps="http://schemas.microsoft.com/office/word/2010/wordprocessingShape" xmlns:wpi="http://schemas.microsoft.com/office/word/2010/wordprocessingInk" xmlns:wpg="http://schemas.microsoft.com/office/word/2010/wordprocessingGroup" xmlns:w15="http://schemas.microsoft.com/office/word/2012/wordml" xmlns:w14="http://schemas.microsoft.com/office/word/2010/wordml" xmlns:w="http://schemas.openxmlformats.org/wordprocessingml/2006/main" xmlns:w10="urn:schemas-microsoft-com:office:word" xmlns:wp14="http://schemas.microsoft.com/office/word/2010/wordprocessingDrawing" xmlns:v="urn:schemas-microsoft-com:vml" xmlns:o="urn:schemas-microsoft-com:office:office" xmlns:mc="http://schemas.openxmlformats.org/markup-compatibility/2006" xmlns:wpc="http://schemas.microsoft.com/office/word/2010/wordprocessingCanvas" xmlns="" val="0"/>
+                          <a14:useLocalDpi xmlns:a14="http://schemas.microsoft.com/office/drawing/2010/main" val="0"/>
                         </a:ext>
                       </a:extLst>
                     </a:blip>
@@ -3351,7 +3462,7 @@
           <w:rFonts w:cstheme="minorHAnsi"/>
           <w:noProof/>
           <w:sz w:val="24"/>
-          <w:lang w:val="en-GB" w:eastAsia="en-GB"/>
+          <w:lang w:eastAsia="pl-PL"/>
         </w:rPr>
         <w:drawing>
           <wp:anchor distT="0" distB="0" distL="114300" distR="114300" simplePos="0" relativeHeight="251660800" behindDoc="0" locked="0" layoutInCell="1" allowOverlap="1">
@@ -3382,7 +3493,7 @@
                     <a:blip r:embed="rId25">
                       <a:extLst>
                         <a:ext uri="{28A0092B-C50C-407E-A947-70E740481C1C}">
-                          <a14:useLocalDpi xmlns:a14="http://schemas.microsoft.com/office/drawing/2010/main" xmlns:wps="http://schemas.microsoft.com/office/word/2010/wordprocessingShape" xmlns:wpi="http://schemas.microsoft.com/office/word/2010/wordprocessingInk" xmlns:wpg="http://schemas.microsoft.com/office/word/2010/wordprocessingGroup" xmlns:w15="http://schemas.microsoft.com/office/word/2012/wordml" xmlns:w14="http://schemas.microsoft.com/office/word/2010/wordml" xmlns:w="http://schemas.openxmlformats.org/wordprocessingml/2006/main" xmlns:w10="urn:schemas-microsoft-com:office:word" xmlns:wp14="http://schemas.microsoft.com/office/word/2010/wordprocessingDrawing" xmlns:v="urn:schemas-microsoft-com:vml" xmlns:o="urn:schemas-microsoft-com:office:office" xmlns:mc="http://schemas.openxmlformats.org/markup-compatibility/2006" xmlns:wpc="http://schemas.microsoft.com/office/word/2010/wordprocessingCanvas" xmlns="" val="0"/>
+                          <a14:useLocalDpi xmlns:a14="http://schemas.microsoft.com/office/drawing/2010/main" val="0"/>
                         </a:ext>
                       </a:extLst>
                     </a:blip>
@@ -3885,8 +3996,6 @@
           <w:numId w:val="16"/>
         </w:numPr>
       </w:pPr>
-      <w:bookmarkStart w:id="0" w:name="_GoBack"/>
-      <w:bookmarkEnd w:id="0"/>
       <w:r>
         <w:lastRenderedPageBreak/>
         <w:t>Ekran logowania</w:t>
@@ -4023,7 +4132,7 @@
       </w:r>
       <w:r>
         <w:pict>
-          <v:shape id="_x0000_i1030" type="#_x0000_t75" style="width:453pt;height:336pt">
+          <v:shape id="_x0000_i1027" type="#_x0000_t75" style="width:453pt;height:336pt">
             <v:imagedata r:id="rId28" o:title="dev7"/>
           </v:shape>
         </w:pict>
@@ -4049,7 +4158,7 @@
       </w:pPr>
       <w:r>
         <w:pict>
-          <v:shape id="_x0000_i1027" type="#_x0000_t75" style="width:390pt;height:292.5pt">
+          <v:shape id="_x0000_i1028" type="#_x0000_t75" style="width:390pt;height:292.5pt">
             <v:imagedata r:id="rId29" o:title="dev6"/>
           </v:shape>
         </w:pict>
@@ -4089,7 +4198,7 @@
       </w:pPr>
       <w:r>
         <w:pict>
-          <v:shape id="_x0000_i1028" type="#_x0000_t75" style="width:452.25pt;height:221.25pt">
+          <v:shape id="_x0000_i1029" type="#_x0000_t75" style="width:452.25pt;height:221.25pt">
             <v:imagedata r:id="rId30" o:title="dev4"/>
           </v:shape>
         </w:pict>
@@ -4140,7 +4249,7 @@
       </w:pPr>
       <w:r>
         <w:pict>
-          <v:shape id="_x0000_i1029" type="#_x0000_t75" style="width:453pt;height:219.75pt">
+          <v:shape id="_x0000_i1030" type="#_x0000_t75" style="width:453pt;height:219.75pt">
             <v:imagedata r:id="rId31" o:title="dev5"/>
           </v:shape>
         </w:pict>
@@ -4157,8 +4266,8 @@
 </file>
 
 <file path=word/endnotes.xml><?xml version="1.0" encoding="utf-8"?>
-<w:endnotes xmlns:ve="http://schemas.openxmlformats.org/markup-compatibility/2006" xmlns:o="urn:schemas-microsoft-com:office:office" xmlns:r="http://schemas.openxmlformats.org/officeDocument/2006/relationships" xmlns:m="http://schemas.openxmlformats.org/officeDocument/2006/math" xmlns:v="urn:schemas-microsoft-com:vml" xmlns:wp="http://schemas.openxmlformats.org/drawingml/2006/wordprocessingDrawing" xmlns:w10="urn:schemas-microsoft-com:office:word" xmlns:w="http://schemas.openxmlformats.org/wordprocessingml/2006/main" xmlns:wne="http://schemas.microsoft.com/office/word/2006/wordml">
-  <w:endnote w:type="separator" w:id="0">
+<w:endnotes xmlns:wpc="http://schemas.microsoft.com/office/word/2010/wordprocessingCanvas" xmlns:mc="http://schemas.openxmlformats.org/markup-compatibility/2006" xmlns:o="urn:schemas-microsoft-com:office:office" xmlns:r="http://schemas.openxmlformats.org/officeDocument/2006/relationships" xmlns:m="http://schemas.openxmlformats.org/officeDocument/2006/math" xmlns:v="urn:schemas-microsoft-com:vml" xmlns:wp14="http://schemas.microsoft.com/office/word/2010/wordprocessingDrawing" xmlns:wp="http://schemas.openxmlformats.org/drawingml/2006/wordprocessingDrawing" xmlns:w10="urn:schemas-microsoft-com:office:word" xmlns:w="http://schemas.openxmlformats.org/wordprocessingml/2006/main" xmlns:w14="http://schemas.microsoft.com/office/word/2010/wordml" xmlns:w15="http://schemas.microsoft.com/office/word/2012/wordml" xmlns:wpg="http://schemas.microsoft.com/office/word/2010/wordprocessingGroup" xmlns:wpi="http://schemas.microsoft.com/office/word/2010/wordprocessingInk" xmlns:wne="http://schemas.microsoft.com/office/word/2006/wordml" xmlns:wps="http://schemas.microsoft.com/office/word/2010/wordprocessingShape" mc:Ignorable="w14 w15 wp14">
+  <w:endnote w:type="separator" w:id="-1">
     <w:p>
       <w:pPr>
         <w:spacing w:after="0" w:line="240" w:lineRule="auto"/>
@@ -4168,7 +4277,7 @@
       </w:r>
     </w:p>
   </w:endnote>
-  <w:endnote w:type="continuationSeparator" w:id="1">
+  <w:endnote w:type="continuationSeparator" w:id="0">
     <w:p>
       <w:pPr>
         <w:spacing w:after="0" w:line="240" w:lineRule="auto"/>
@@ -4182,8 +4291,8 @@
 </file>
 
 <file path=word/footnotes.xml><?xml version="1.0" encoding="utf-8"?>
-<w:footnotes xmlns:ve="http://schemas.openxmlformats.org/markup-compatibility/2006" xmlns:o="urn:schemas-microsoft-com:office:office" xmlns:r="http://schemas.openxmlformats.org/officeDocument/2006/relationships" xmlns:m="http://schemas.openxmlformats.org/officeDocument/2006/math" xmlns:v="urn:schemas-microsoft-com:vml" xmlns:wp="http://schemas.openxmlformats.org/drawingml/2006/wordprocessingDrawing" xmlns:w10="urn:schemas-microsoft-com:office:word" xmlns:w="http://schemas.openxmlformats.org/wordprocessingml/2006/main" xmlns:wne="http://schemas.microsoft.com/office/word/2006/wordml">
-  <w:footnote w:type="separator" w:id="0">
+<w:footnotes xmlns:wpc="http://schemas.microsoft.com/office/word/2010/wordprocessingCanvas" xmlns:mc="http://schemas.openxmlformats.org/markup-compatibility/2006" xmlns:o="urn:schemas-microsoft-com:office:office" xmlns:r="http://schemas.openxmlformats.org/officeDocument/2006/relationships" xmlns:m="http://schemas.openxmlformats.org/officeDocument/2006/math" xmlns:v="urn:schemas-microsoft-com:vml" xmlns:wp14="http://schemas.microsoft.com/office/word/2010/wordprocessingDrawing" xmlns:wp="http://schemas.openxmlformats.org/drawingml/2006/wordprocessingDrawing" xmlns:w10="urn:schemas-microsoft-com:office:word" xmlns:w="http://schemas.openxmlformats.org/wordprocessingml/2006/main" xmlns:w14="http://schemas.microsoft.com/office/word/2010/wordml" xmlns:w15="http://schemas.microsoft.com/office/word/2012/wordml" xmlns:wpg="http://schemas.microsoft.com/office/word/2010/wordprocessingGroup" xmlns:wpi="http://schemas.microsoft.com/office/word/2010/wordprocessingInk" xmlns:wne="http://schemas.microsoft.com/office/word/2006/wordml" xmlns:wps="http://schemas.microsoft.com/office/word/2010/wordprocessingShape" mc:Ignorable="w14 w15 wp14">
+  <w:footnote w:type="separator" w:id="-1">
     <w:p>
       <w:pPr>
         <w:spacing w:after="0" w:line="240" w:lineRule="auto"/>
@@ -4193,7 +4302,7 @@
       </w:r>
     </w:p>
   </w:footnote>
-  <w:footnote w:type="continuationSeparator" w:id="1">
+  <w:footnote w:type="continuationSeparator" w:id="0">
     <w:p>
       <w:pPr>
         <w:spacing w:after="0" w:line="240" w:lineRule="auto"/>
@@ -4207,7 +4316,7 @@
 </file>
 
 <file path=word/numbering.xml><?xml version="1.0" encoding="utf-8"?>
-<w:numbering xmlns:ve="http://schemas.openxmlformats.org/markup-compatibility/2006" xmlns:o="urn:schemas-microsoft-com:office:office" xmlns:r="http://schemas.openxmlformats.org/officeDocument/2006/relationships" xmlns:m="http://schemas.openxmlformats.org/officeDocument/2006/math" xmlns:v="urn:schemas-microsoft-com:vml" xmlns:wp="http://schemas.openxmlformats.org/drawingml/2006/wordprocessingDrawing" xmlns:w10="urn:schemas-microsoft-com:office:word" xmlns:w="http://schemas.openxmlformats.org/wordprocessingml/2006/main" xmlns:wne="http://schemas.microsoft.com/office/word/2006/wordml">
+<w:numbering xmlns:wpc="http://schemas.microsoft.com/office/word/2010/wordprocessingCanvas" xmlns:mc="http://schemas.openxmlformats.org/markup-compatibility/2006" xmlns:o="urn:schemas-microsoft-com:office:office" xmlns:r="http://schemas.openxmlformats.org/officeDocument/2006/relationships" xmlns:m="http://schemas.openxmlformats.org/officeDocument/2006/math" xmlns:v="urn:schemas-microsoft-com:vml" xmlns:wp14="http://schemas.microsoft.com/office/word/2010/wordprocessingDrawing" xmlns:wp="http://schemas.openxmlformats.org/drawingml/2006/wordprocessingDrawing" xmlns:w10="urn:schemas-microsoft-com:office:word" xmlns:w="http://schemas.openxmlformats.org/wordprocessingml/2006/main" xmlns:w14="http://schemas.microsoft.com/office/word/2010/wordml" xmlns:w15="http://schemas.microsoft.com/office/word/2012/wordml" xmlns:wpg="http://schemas.microsoft.com/office/word/2010/wordprocessingGroup" xmlns:wpi="http://schemas.microsoft.com/office/word/2010/wordprocessingInk" xmlns:wne="http://schemas.microsoft.com/office/word/2006/wordml" xmlns:wps="http://schemas.microsoft.com/office/word/2010/wordprocessingShape" mc:Ignorable="w14 w15 wp14">
   <w:abstractNum w:abstractNumId="0">
     <w:nsid w:val="067F7501"/>
     <w:multiLevelType w:val="hybridMultilevel"/>
@@ -5891,7 +6000,7 @@
 </file>
 
 <file path=word/styles.xml><?xml version="1.0" encoding="utf-8"?>
-<w:styles xmlns:r="http://schemas.openxmlformats.org/officeDocument/2006/relationships" xmlns:w="http://schemas.openxmlformats.org/wordprocessingml/2006/main">
+<w:styles xmlns:mc="http://schemas.openxmlformats.org/markup-compatibility/2006" xmlns:r="http://schemas.openxmlformats.org/officeDocument/2006/relationships" xmlns:w="http://schemas.openxmlformats.org/wordprocessingml/2006/main" xmlns:w14="http://schemas.microsoft.com/office/word/2010/wordml" xmlns:w15="http://schemas.microsoft.com/office/word/2012/wordml" mc:Ignorable="w14 w15">
   <w:docDefaults>
     <w:rPrDefault>
       <w:rPr>
@@ -5907,144 +6016,378 @@
       </w:pPr>
     </w:pPrDefault>
   </w:docDefaults>
-  <w:latentStyles w:defLockedState="0" w:defUIPriority="99" w:defSemiHidden="1" w:defUnhideWhenUsed="1" w:defQFormat="0" w:count="267">
-    <w:lsdException w:name="Normal" w:semiHidden="0" w:uiPriority="0" w:unhideWhenUsed="0" w:qFormat="1"/>
-    <w:lsdException w:name="heading 1" w:semiHidden="0" w:uiPriority="9" w:unhideWhenUsed="0" w:qFormat="1"/>
-    <w:lsdException w:name="heading 2" w:uiPriority="9" w:qFormat="1"/>
-    <w:lsdException w:name="heading 3" w:uiPriority="9" w:qFormat="1"/>
-    <w:lsdException w:name="heading 4" w:uiPriority="9" w:qFormat="1"/>
-    <w:lsdException w:name="heading 5" w:uiPriority="9" w:qFormat="1"/>
-    <w:lsdException w:name="heading 6" w:uiPriority="9" w:qFormat="1"/>
-    <w:lsdException w:name="heading 7" w:uiPriority="9" w:qFormat="1"/>
-    <w:lsdException w:name="heading 8" w:uiPriority="9" w:qFormat="1"/>
-    <w:lsdException w:name="heading 9" w:uiPriority="9" w:qFormat="1"/>
-    <w:lsdException w:name="toc 1" w:uiPriority="39"/>
-    <w:lsdException w:name="toc 2" w:uiPriority="39"/>
-    <w:lsdException w:name="toc 3" w:uiPriority="39"/>
-    <w:lsdException w:name="toc 4" w:uiPriority="39"/>
-    <w:lsdException w:name="toc 5" w:uiPriority="39"/>
-    <w:lsdException w:name="toc 6" w:uiPriority="39"/>
-    <w:lsdException w:name="toc 7" w:uiPriority="39"/>
-    <w:lsdException w:name="toc 8" w:uiPriority="39"/>
-    <w:lsdException w:name="toc 9" w:uiPriority="39"/>
-    <w:lsdException w:name="caption" w:uiPriority="35" w:qFormat="1"/>
-    <w:lsdException w:name="Title" w:semiHidden="0" w:uiPriority="10" w:unhideWhenUsed="0" w:qFormat="1"/>
-    <w:lsdException w:name="Default Paragraph Font" w:uiPriority="1"/>
-    <w:lsdException w:name="Subtitle" w:semiHidden="0" w:uiPriority="11" w:unhideWhenUsed="0" w:qFormat="1"/>
-    <w:lsdException w:name="Strong" w:semiHidden="0" w:uiPriority="22" w:unhideWhenUsed="0" w:qFormat="1"/>
-    <w:lsdException w:name="Emphasis" w:semiHidden="0" w:uiPriority="20" w:unhideWhenUsed="0" w:qFormat="1"/>
-    <w:lsdException w:name="Table Grid" w:semiHidden="0" w:uiPriority="39" w:unhideWhenUsed="0"/>
-    <w:lsdException w:name="Placeholder Text" w:unhideWhenUsed="0"/>
-    <w:lsdException w:name="No Spacing" w:semiHidden="0" w:uiPriority="1" w:unhideWhenUsed="0" w:qFormat="1"/>
-    <w:lsdException w:name="Light Shading" w:semiHidden="0" w:uiPriority="60" w:unhideWhenUsed="0"/>
-    <w:lsdException w:name="Light List" w:semiHidden="0" w:uiPriority="61" w:unhideWhenUsed="0"/>
-    <w:lsdException w:name="Light Grid" w:semiHidden="0" w:uiPriority="62" w:unhideWhenUsed="0"/>
-    <w:lsdException w:name="Medium Shading 1" w:semiHidden="0" w:uiPriority="63" w:unhideWhenUsed="0"/>
-    <w:lsdException w:name="Medium Shading 2" w:semiHidden="0" w:uiPriority="64" w:unhideWhenUsed="0"/>
-    <w:lsdException w:name="Medium List 1" w:semiHidden="0" w:uiPriority="65" w:unhideWhenUsed="0"/>
-    <w:lsdException w:name="Medium List 2" w:semiHidden="0" w:uiPriority="66" w:unhideWhenUsed="0"/>
-    <w:lsdException w:name="Medium Grid 1" w:semiHidden="0" w:uiPriority="67" w:unhideWhenUsed="0"/>
-    <w:lsdException w:name="Medium Grid 2" w:semiHidden="0" w:uiPriority="68" w:unhideWhenUsed="0"/>
-    <w:lsdException w:name="Medium Grid 3" w:semiHidden="0" w:uiPriority="69" w:unhideWhenUsed="0"/>
-    <w:lsdException w:name="Dark List" w:semiHidden="0" w:uiPriority="70" w:unhideWhenUsed="0"/>
-    <w:lsdException w:name="Colorful Shading" w:semiHidden="0" w:uiPriority="71" w:unhideWhenUsed="0"/>
-    <w:lsdException w:name="Colorful List" w:semiHidden="0" w:uiPriority="72" w:unhideWhenUsed="0"/>
-    <w:lsdException w:name="Colorful Grid" w:semiHidden="0" w:uiPriority="73" w:unhideWhenUsed="0"/>
-    <w:lsdException w:name="Light Shading Accent 1" w:semiHidden="0" w:uiPriority="60" w:unhideWhenUsed="0"/>
-    <w:lsdException w:name="Light List Accent 1" w:semiHidden="0" w:uiPriority="61" w:unhideWhenUsed="0"/>
-    <w:lsdException w:name="Light Grid Accent 1" w:semiHidden="0" w:uiPriority="62" w:unhideWhenUsed="0"/>
-    <w:lsdException w:name="Medium Shading 1 Accent 1" w:semiHidden="0" w:uiPriority="63" w:unhideWhenUsed="0"/>
-    <w:lsdException w:name="Medium Shading 2 Accent 1" w:semiHidden="0" w:uiPriority="64" w:unhideWhenUsed="0"/>
-    <w:lsdException w:name="Medium List 1 Accent 1" w:semiHidden="0" w:uiPriority="65" w:unhideWhenUsed="0"/>
-    <w:lsdException w:name="Revision" w:unhideWhenUsed="0"/>
-    <w:lsdException w:name="List Paragraph" w:semiHidden="0" w:uiPriority="34" w:unhideWhenUsed="0" w:qFormat="1"/>
-    <w:lsdException w:name="Quote" w:semiHidden="0" w:uiPriority="29" w:unhideWhenUsed="0" w:qFormat="1"/>
-    <w:lsdException w:name="Intense Quote" w:semiHidden="0" w:uiPriority="30" w:unhideWhenUsed="0" w:qFormat="1"/>
-    <w:lsdException w:name="Medium List 2 Accent 1" w:semiHidden="0" w:uiPriority="66" w:unhideWhenUsed="0"/>
-    <w:lsdException w:name="Medium Grid 1 Accent 1" w:semiHidden="0" w:uiPriority="67" w:unhideWhenUsed="0"/>
-    <w:lsdException w:name="Medium Grid 2 Accent 1" w:semiHidden="0" w:uiPriority="68" w:unhideWhenUsed="0"/>
-    <w:lsdException w:name="Medium Grid 3 Accent 1" w:semiHidden="0" w:uiPriority="69" w:unhideWhenUsed="0"/>
-    <w:lsdException w:name="Dark List Accent 1" w:semiHidden="0" w:uiPriority="70" w:unhideWhenUsed="0"/>
-    <w:lsdException w:name="Colorful Shading Accent 1" w:semiHidden="0" w:uiPriority="71" w:unhideWhenUsed="0"/>
-    <w:lsdException w:name="Colorful List Accent 1" w:semiHidden="0" w:uiPriority="72" w:unhideWhenUsed="0"/>
-    <w:lsdException w:name="Colorful Grid Accent 1" w:semiHidden="0" w:uiPriority="73" w:unhideWhenUsed="0"/>
-    <w:lsdException w:name="Light Shading Accent 2" w:semiHidden="0" w:uiPriority="60" w:unhideWhenUsed="0"/>
-    <w:lsdException w:name="Light List Accent 2" w:semiHidden="0" w:uiPriority="61" w:unhideWhenUsed="0"/>
-    <w:lsdException w:name="Light Grid Accent 2" w:semiHidden="0" w:uiPriority="62" w:unhideWhenUsed="0"/>
-    <w:lsdException w:name="Medium Shading 1 Accent 2" w:semiHidden="0" w:uiPriority="63" w:unhideWhenUsed="0"/>
-    <w:lsdException w:name="Medium Shading 2 Accent 2" w:semiHidden="0" w:uiPriority="64" w:unhideWhenUsed="0"/>
-    <w:lsdException w:name="Medium List 1 Accent 2" w:semiHidden="0" w:uiPriority="65" w:unhideWhenUsed="0"/>
-    <w:lsdException w:name="Medium List 2 Accent 2" w:semiHidden="0" w:uiPriority="66" w:unhideWhenUsed="0"/>
-    <w:lsdException w:name="Medium Grid 1 Accent 2" w:semiHidden="0" w:uiPriority="67" w:unhideWhenUsed="0"/>
-    <w:lsdException w:name="Medium Grid 2 Accent 2" w:semiHidden="0" w:uiPriority="68" w:unhideWhenUsed="0"/>
-    <w:lsdException w:name="Medium Grid 3 Accent 2" w:semiHidden="0" w:uiPriority="69" w:unhideWhenUsed="0"/>
-    <w:lsdException w:name="Dark List Accent 2" w:semiHidden="0" w:uiPriority="70" w:unhideWhenUsed="0"/>
-    <w:lsdException w:name="Colorful Shading Accent 2" w:semiHidden="0" w:uiPriority="71" w:unhideWhenUsed="0"/>
-    <w:lsdException w:name="Colorful List Accent 2" w:semiHidden="0" w:uiPriority="72" w:unhideWhenUsed="0"/>
-    <w:lsdException w:name="Colorful Grid Accent 2" w:semiHidden="0" w:uiPriority="73" w:unhideWhenUsed="0"/>
-    <w:lsdException w:name="Light Shading Accent 3" w:semiHidden="0" w:uiPriority="60" w:unhideWhenUsed="0"/>
-    <w:lsdException w:name="Light List Accent 3" w:semiHidden="0" w:uiPriority="61" w:unhideWhenUsed="0"/>
-    <w:lsdException w:name="Light Grid Accent 3" w:semiHidden="0" w:uiPriority="62" w:unhideWhenUsed="0"/>
-    <w:lsdException w:name="Medium Shading 1 Accent 3" w:semiHidden="0" w:uiPriority="63" w:unhideWhenUsed="0"/>
-    <w:lsdException w:name="Medium Shading 2 Accent 3" w:semiHidden="0" w:uiPriority="64" w:unhideWhenUsed="0"/>
-    <w:lsdException w:name="Medium List 1 Accent 3" w:semiHidden="0" w:uiPriority="65" w:unhideWhenUsed="0"/>
-    <w:lsdException w:name="Medium List 2 Accent 3" w:semiHidden="0" w:uiPriority="66" w:unhideWhenUsed="0"/>
-    <w:lsdException w:name="Medium Grid 1 Accent 3" w:semiHidden="0" w:uiPriority="67" w:unhideWhenUsed="0"/>
-    <w:lsdException w:name="Medium Grid 2 Accent 3" w:semiHidden="0" w:uiPriority="68" w:unhideWhenUsed="0"/>
-    <w:lsdException w:name="Medium Grid 3 Accent 3" w:semiHidden="0" w:uiPriority="69" w:unhideWhenUsed="0"/>
-    <w:lsdException w:name="Dark List Accent 3" w:semiHidden="0" w:uiPriority="70" w:unhideWhenUsed="0"/>
-    <w:lsdException w:name="Colorful Shading Accent 3" w:semiHidden="0" w:uiPriority="71" w:unhideWhenUsed="0"/>
-    <w:lsdException w:name="Colorful List Accent 3" w:semiHidden="0" w:uiPriority="72" w:unhideWhenUsed="0"/>
-    <w:lsdException w:name="Colorful Grid Accent 3" w:semiHidden="0" w:uiPriority="73" w:unhideWhenUsed="0"/>
-    <w:lsdException w:name="Light Shading Accent 4" w:semiHidden="0" w:uiPriority="60" w:unhideWhenUsed="0"/>
-    <w:lsdException w:name="Light List Accent 4" w:semiHidden="0" w:uiPriority="61" w:unhideWhenUsed="0"/>
-    <w:lsdException w:name="Light Grid Accent 4" w:semiHidden="0" w:uiPriority="62" w:unhideWhenUsed="0"/>
-    <w:lsdException w:name="Medium Shading 1 Accent 4" w:semiHidden="0" w:uiPriority="63" w:unhideWhenUsed="0"/>
-    <w:lsdException w:name="Medium Shading 2 Accent 4" w:semiHidden="0" w:uiPriority="64" w:unhideWhenUsed="0"/>
-    <w:lsdException w:name="Medium List 1 Accent 4" w:semiHidden="0" w:uiPriority="65" w:unhideWhenUsed="0"/>
-    <w:lsdException w:name="Medium List 2 Accent 4" w:semiHidden="0" w:uiPriority="66" w:unhideWhenUsed="0"/>
-    <w:lsdException w:name="Medium Grid 1 Accent 4" w:semiHidden="0" w:uiPriority="67" w:unhideWhenUsed="0"/>
-    <w:lsdException w:name="Medium Grid 2 Accent 4" w:semiHidden="0" w:uiPriority="68" w:unhideWhenUsed="0"/>
-    <w:lsdException w:name="Medium Grid 3 Accent 4" w:semiHidden="0" w:uiPriority="69" w:unhideWhenUsed="0"/>
-    <w:lsdException w:name="Dark List Accent 4" w:semiHidden="0" w:uiPriority="70" w:unhideWhenUsed="0"/>
-    <w:lsdException w:name="Colorful Shading Accent 4" w:semiHidden="0" w:uiPriority="71" w:unhideWhenUsed="0"/>
-    <w:lsdException w:name="Colorful List Accent 4" w:semiHidden="0" w:uiPriority="72" w:unhideWhenUsed="0"/>
-    <w:lsdException w:name="Colorful Grid Accent 4" w:semiHidden="0" w:uiPriority="73" w:unhideWhenUsed="0"/>
-    <w:lsdException w:name="Light Shading Accent 5" w:semiHidden="0" w:uiPriority="60" w:unhideWhenUsed="0"/>
-    <w:lsdException w:name="Light List Accent 5" w:semiHidden="0" w:uiPriority="61" w:unhideWhenUsed="0"/>
-    <w:lsdException w:name="Light Grid Accent 5" w:semiHidden="0" w:uiPriority="62" w:unhideWhenUsed="0"/>
-    <w:lsdException w:name="Medium Shading 1 Accent 5" w:semiHidden="0" w:uiPriority="63" w:unhideWhenUsed="0"/>
-    <w:lsdException w:name="Medium Shading 2 Accent 5" w:semiHidden="0" w:uiPriority="64" w:unhideWhenUsed="0"/>
-    <w:lsdException w:name="Medium List 1 Accent 5" w:semiHidden="0" w:uiPriority="65" w:unhideWhenUsed="0"/>
-    <w:lsdException w:name="Medium List 2 Accent 5" w:semiHidden="0" w:uiPriority="66" w:unhideWhenUsed="0"/>
-    <w:lsdException w:name="Medium Grid 1 Accent 5" w:semiHidden="0" w:uiPriority="67" w:unhideWhenUsed="0"/>
-    <w:lsdException w:name="Medium Grid 2 Accent 5" w:semiHidden="0" w:uiPriority="68" w:unhideWhenUsed="0"/>
-    <w:lsdException w:name="Medium Grid 3 Accent 5" w:semiHidden="0" w:uiPriority="69" w:unhideWhenUsed="0"/>
-    <w:lsdException w:name="Dark List Accent 5" w:semiHidden="0" w:uiPriority="70" w:unhideWhenUsed="0"/>
-    <w:lsdException w:name="Colorful Shading Accent 5" w:semiHidden="0" w:uiPriority="71" w:unhideWhenUsed="0"/>
-    <w:lsdException w:name="Colorful List Accent 5" w:semiHidden="0" w:uiPriority="72" w:unhideWhenUsed="0"/>
-    <w:lsdException w:name="Colorful Grid Accent 5" w:semiHidden="0" w:uiPriority="73" w:unhideWhenUsed="0"/>
-    <w:lsdException w:name="Light Shading Accent 6" w:semiHidden="0" w:uiPriority="60" w:unhideWhenUsed="0"/>
-    <w:lsdException w:name="Light List Accent 6" w:semiHidden="0" w:uiPriority="61" w:unhideWhenUsed="0"/>
-    <w:lsdException w:name="Light Grid Accent 6" w:semiHidden="0" w:uiPriority="62" w:unhideWhenUsed="0"/>
-    <w:lsdException w:name="Medium Shading 1 Accent 6" w:semiHidden="0" w:uiPriority="63" w:unhideWhenUsed="0"/>
-    <w:lsdException w:name="Medium Shading 2 Accent 6" w:semiHidden="0" w:uiPriority="64" w:unhideWhenUsed="0"/>
-    <w:lsdException w:name="Medium List 1 Accent 6" w:semiHidden="0" w:uiPriority="65" w:unhideWhenUsed="0"/>
-    <w:lsdException w:name="Medium List 2 Accent 6" w:semiHidden="0" w:uiPriority="66" w:unhideWhenUsed="0"/>
-    <w:lsdException w:name="Medium Grid 1 Accent 6" w:semiHidden="0" w:uiPriority="67" w:unhideWhenUsed="0"/>
-    <w:lsdException w:name="Medium Grid 2 Accent 6" w:semiHidden="0" w:uiPriority="68" w:unhideWhenUsed="0"/>
-    <w:lsdException w:name="Medium Grid 3 Accent 6" w:semiHidden="0" w:uiPriority="69" w:unhideWhenUsed="0"/>
-    <w:lsdException w:name="Dark List Accent 6" w:semiHidden="0" w:uiPriority="70" w:unhideWhenUsed="0"/>
-    <w:lsdException w:name="Colorful Shading Accent 6" w:semiHidden="0" w:uiPriority="71" w:unhideWhenUsed="0"/>
-    <w:lsdException w:name="Colorful List Accent 6" w:semiHidden="0" w:uiPriority="72" w:unhideWhenUsed="0"/>
-    <w:lsdException w:name="Colorful Grid Accent 6" w:semiHidden="0" w:uiPriority="73" w:unhideWhenUsed="0"/>
-    <w:lsdException w:name="Subtle Emphasis" w:semiHidden="0" w:uiPriority="19" w:unhideWhenUsed="0" w:qFormat="1"/>
-    <w:lsdException w:name="Intense Emphasis" w:semiHidden="0" w:uiPriority="21" w:unhideWhenUsed="0" w:qFormat="1"/>
-    <w:lsdException w:name="Subtle Reference" w:semiHidden="0" w:uiPriority="31" w:unhideWhenUsed="0" w:qFormat="1"/>
-    <w:lsdException w:name="Intense Reference" w:semiHidden="0" w:uiPriority="32" w:unhideWhenUsed="0" w:qFormat="1"/>
-    <w:lsdException w:name="Book Title" w:semiHidden="0" w:uiPriority="33" w:unhideWhenUsed="0" w:qFormat="1"/>
-    <w:lsdException w:name="Bibliography" w:uiPriority="37"/>
-    <w:lsdException w:name="TOC Heading" w:uiPriority="39" w:qFormat="1"/>
+  <w:latentStyles w:defLockedState="0" w:defUIPriority="99" w:defSemiHidden="0" w:defUnhideWhenUsed="0" w:defQFormat="0" w:count="371">
+    <w:lsdException w:name="Normal" w:uiPriority="0" w:qFormat="1"/>
+    <w:lsdException w:name="heading 1" w:uiPriority="9" w:qFormat="1"/>
+    <w:lsdException w:name="heading 2" w:semiHidden="1" w:uiPriority="9" w:unhideWhenUsed="1" w:qFormat="1"/>
+    <w:lsdException w:name="heading 3" w:semiHidden="1" w:uiPriority="9" w:unhideWhenUsed="1" w:qFormat="1"/>
+    <w:lsdException w:name="heading 4" w:semiHidden="1" w:uiPriority="9" w:unhideWhenUsed="1" w:qFormat="1"/>
+    <w:lsdException w:name="heading 5" w:semiHidden="1" w:uiPriority="9" w:unhideWhenUsed="1" w:qFormat="1"/>
+    <w:lsdException w:name="heading 6" w:semiHidden="1" w:uiPriority="9" w:unhideWhenUsed="1" w:qFormat="1"/>
+    <w:lsdException w:name="heading 7" w:semiHidden="1" w:uiPriority="9" w:unhideWhenUsed="1" w:qFormat="1"/>
+    <w:lsdException w:name="heading 8" w:semiHidden="1" w:uiPriority="9" w:unhideWhenUsed="1" w:qFormat="1"/>
+    <w:lsdException w:name="heading 9" w:semiHidden="1" w:uiPriority="9" w:unhideWhenUsed="1" w:qFormat="1"/>
+    <w:lsdException w:name="index 1" w:semiHidden="1" w:unhideWhenUsed="1"/>
+    <w:lsdException w:name="index 2" w:semiHidden="1" w:unhideWhenUsed="1"/>
+    <w:lsdException w:name="index 3" w:semiHidden="1" w:unhideWhenUsed="1"/>
+    <w:lsdException w:name="index 4" w:semiHidden="1" w:unhideWhenUsed="1"/>
+    <w:lsdException w:name="index 5" w:semiHidden="1" w:unhideWhenUsed="1"/>
+    <w:lsdException w:name="index 6" w:semiHidden="1" w:unhideWhenUsed="1"/>
+    <w:lsdException w:name="index 7" w:semiHidden="1" w:unhideWhenUsed="1"/>
+    <w:lsdException w:name="index 8" w:semiHidden="1" w:unhideWhenUsed="1"/>
+    <w:lsdException w:name="index 9" w:semiHidden="1" w:unhideWhenUsed="1"/>
+    <w:lsdException w:name="toc 1" w:semiHidden="1" w:uiPriority="39" w:unhideWhenUsed="1"/>
+    <w:lsdException w:name="toc 2" w:semiHidden="1" w:uiPriority="39" w:unhideWhenUsed="1"/>
+    <w:lsdException w:name="toc 3" w:semiHidden="1" w:uiPriority="39" w:unhideWhenUsed="1"/>
+    <w:lsdException w:name="toc 4" w:semiHidden="1" w:uiPriority="39" w:unhideWhenUsed="1"/>
+    <w:lsdException w:name="toc 5" w:semiHidden="1" w:uiPriority="39" w:unhideWhenUsed="1"/>
+    <w:lsdException w:name="toc 6" w:semiHidden="1" w:uiPriority="39" w:unhideWhenUsed="1"/>
+    <w:lsdException w:name="toc 7" w:semiHidden="1" w:uiPriority="39" w:unhideWhenUsed="1"/>
+    <w:lsdException w:name="toc 8" w:semiHidden="1" w:uiPriority="39" w:unhideWhenUsed="1"/>
+    <w:lsdException w:name="toc 9" w:semiHidden="1" w:uiPriority="39" w:unhideWhenUsed="1"/>
+    <w:lsdException w:name="Normal Indent" w:semiHidden="1" w:unhideWhenUsed="1"/>
+    <w:lsdException w:name="footnote text" w:semiHidden="1" w:unhideWhenUsed="1"/>
+    <w:lsdException w:name="annotation text" w:semiHidden="1" w:unhideWhenUsed="1"/>
+    <w:lsdException w:name="header" w:semiHidden="1" w:unhideWhenUsed="1"/>
+    <w:lsdException w:name="footer" w:semiHidden="1" w:unhideWhenUsed="1"/>
+    <w:lsdException w:name="index heading" w:semiHidden="1" w:unhideWhenUsed="1"/>
+    <w:lsdException w:name="caption" w:semiHidden="1" w:uiPriority="35" w:unhideWhenUsed="1" w:qFormat="1"/>
+    <w:lsdException w:name="table of figures" w:semiHidden="1" w:unhideWhenUsed="1"/>
+    <w:lsdException w:name="envelope address" w:semiHidden="1" w:unhideWhenUsed="1"/>
+    <w:lsdException w:name="envelope return" w:semiHidden="1" w:unhideWhenUsed="1"/>
+    <w:lsdException w:name="footnote reference" w:semiHidden="1" w:unhideWhenUsed="1"/>
+    <w:lsdException w:name="annotation reference" w:semiHidden="1" w:unhideWhenUsed="1"/>
+    <w:lsdException w:name="line number" w:semiHidden="1" w:unhideWhenUsed="1"/>
+    <w:lsdException w:name="page number" w:semiHidden="1" w:unhideWhenUsed="1"/>
+    <w:lsdException w:name="endnote reference" w:semiHidden="1" w:unhideWhenUsed="1"/>
+    <w:lsdException w:name="endnote text" w:semiHidden="1" w:unhideWhenUsed="1"/>
+    <w:lsdException w:name="table of authorities" w:semiHidden="1" w:unhideWhenUsed="1"/>
+    <w:lsdException w:name="macro" w:semiHidden="1" w:unhideWhenUsed="1"/>
+    <w:lsdException w:name="toa heading" w:semiHidden="1" w:unhideWhenUsed="1"/>
+    <w:lsdException w:name="List" w:semiHidden="1" w:unhideWhenUsed="1"/>
+    <w:lsdException w:name="List Bullet" w:semiHidden="1" w:unhideWhenUsed="1"/>
+    <w:lsdException w:name="List Number" w:semiHidden="1" w:unhideWhenUsed="1"/>
+    <w:lsdException w:name="List 2" w:semiHidden="1" w:unhideWhenUsed="1"/>
+    <w:lsdException w:name="List 3" w:semiHidden="1" w:unhideWhenUsed="1"/>
+    <w:lsdException w:name="List 4" w:semiHidden="1" w:unhideWhenUsed="1"/>
+    <w:lsdException w:name="List 5" w:semiHidden="1" w:unhideWhenUsed="1"/>
+    <w:lsdException w:name="List Bullet 2" w:semiHidden="1" w:unhideWhenUsed="1"/>
+    <w:lsdException w:name="List Bullet 3" w:semiHidden="1" w:unhideWhenUsed="1"/>
+    <w:lsdException w:name="List Bullet 4" w:semiHidden="1" w:unhideWhenUsed="1"/>
+    <w:lsdException w:name="List Bullet 5" w:semiHidden="1" w:unhideWhenUsed="1"/>
+    <w:lsdException w:name="List Number 2" w:semiHidden="1" w:unhideWhenUsed="1"/>
+    <w:lsdException w:name="List Number 3" w:semiHidden="1" w:unhideWhenUsed="1"/>
+    <w:lsdException w:name="List Number 4" w:semiHidden="1" w:unhideWhenUsed="1"/>
+    <w:lsdException w:name="List Number 5" w:semiHidden="1" w:unhideWhenUsed="1"/>
+    <w:lsdException w:name="Title" w:uiPriority="10" w:qFormat="1"/>
+    <w:lsdException w:name="Closing" w:semiHidden="1" w:unhideWhenUsed="1"/>
+    <w:lsdException w:name="Signature" w:semiHidden="1" w:unhideWhenUsed="1"/>
+    <w:lsdException w:name="Default Paragraph Font" w:semiHidden="1" w:uiPriority="1" w:unhideWhenUsed="1"/>
+    <w:lsdException w:name="Body Text" w:semiHidden="1" w:unhideWhenUsed="1"/>
+    <w:lsdException w:name="Body Text Indent" w:semiHidden="1" w:unhideWhenUsed="1"/>
+    <w:lsdException w:name="List Continue" w:semiHidden="1" w:unhideWhenUsed="1"/>
+    <w:lsdException w:name="List Continue 2" w:semiHidden="1" w:unhideWhenUsed="1"/>
+    <w:lsdException w:name="List Continue 3" w:semiHidden="1" w:unhideWhenUsed="1"/>
+    <w:lsdException w:name="List Continue 4" w:semiHidden="1" w:unhideWhenUsed="1"/>
+    <w:lsdException w:name="List Continue 5" w:semiHidden="1" w:unhideWhenUsed="1"/>
+    <w:lsdException w:name="Message Header" w:semiHidden="1" w:unhideWhenUsed="1"/>
+    <w:lsdException w:name="Subtitle" w:uiPriority="11" w:qFormat="1"/>
+    <w:lsdException w:name="Salutation" w:semiHidden="1" w:unhideWhenUsed="1"/>
+    <w:lsdException w:name="Date" w:semiHidden="1" w:unhideWhenUsed="1"/>
+    <w:lsdException w:name="Body Text First Indent" w:semiHidden="1" w:unhideWhenUsed="1"/>
+    <w:lsdException w:name="Body Text First Indent 2" w:semiHidden="1" w:unhideWhenUsed="1"/>
+    <w:lsdException w:name="Note Heading" w:semiHidden="1" w:unhideWhenUsed="1"/>
+    <w:lsdException w:name="Body Text 2" w:semiHidden="1" w:unhideWhenUsed="1"/>
+    <w:lsdException w:name="Body Text 3" w:semiHidden="1" w:unhideWhenUsed="1"/>
+    <w:lsdException w:name="Body Text Indent 2" w:semiHidden="1" w:unhideWhenUsed="1"/>
+    <w:lsdException w:name="Body Text Indent 3" w:semiHidden="1" w:unhideWhenUsed="1"/>
+    <w:lsdException w:name="Block Text" w:semiHidden="1" w:unhideWhenUsed="1"/>
+    <w:lsdException w:name="Hyperlink" w:semiHidden="1" w:unhideWhenUsed="1"/>
+    <w:lsdException w:name="FollowedHyperlink" w:semiHidden="1" w:unhideWhenUsed="1"/>
+    <w:lsdException w:name="Strong" w:uiPriority="22" w:qFormat="1"/>
+    <w:lsdException w:name="Emphasis" w:uiPriority="20" w:qFormat="1"/>
+    <w:lsdException w:name="Document Map" w:semiHidden="1" w:unhideWhenUsed="1"/>
+    <w:lsdException w:name="Plain Text" w:semiHidden="1" w:unhideWhenUsed="1"/>
+    <w:lsdException w:name="E-mail Signature" w:semiHidden="1" w:unhideWhenUsed="1"/>
+    <w:lsdException w:name="HTML Top of Form" w:semiHidden="1" w:unhideWhenUsed="1"/>
+    <w:lsdException w:name="HTML Bottom of Form" w:semiHidden="1" w:unhideWhenUsed="1"/>
+    <w:lsdException w:name="Normal (Web)" w:semiHidden="1" w:unhideWhenUsed="1"/>
+    <w:lsdException w:name="HTML Acronym" w:semiHidden="1" w:unhideWhenUsed="1"/>
+    <w:lsdException w:name="HTML Address" w:semiHidden="1" w:unhideWhenUsed="1"/>
+    <w:lsdException w:name="HTML Cite" w:semiHidden="1" w:unhideWhenUsed="1"/>
+    <w:lsdException w:name="HTML Code" w:semiHidden="1" w:unhideWhenUsed="1"/>
+    <w:lsdException w:name="HTML Definition" w:semiHidden="1" w:unhideWhenUsed="1"/>
+    <w:lsdException w:name="HTML Keyboard" w:semiHidden="1" w:unhideWhenUsed="1"/>
+    <w:lsdException w:name="HTML Preformatted" w:semiHidden="1" w:unhideWhenUsed="1"/>
+    <w:lsdException w:name="HTML Sample" w:semiHidden="1" w:unhideWhenUsed="1"/>
+    <w:lsdException w:name="HTML Typewriter" w:semiHidden="1" w:unhideWhenUsed="1"/>
+    <w:lsdException w:name="HTML Variable" w:semiHidden="1" w:unhideWhenUsed="1"/>
+    <w:lsdException w:name="Normal Table" w:semiHidden="1" w:unhideWhenUsed="1"/>
+    <w:lsdException w:name="annotation subject" w:semiHidden="1" w:unhideWhenUsed="1"/>
+    <w:lsdException w:name="No List" w:semiHidden="1" w:unhideWhenUsed="1"/>
+    <w:lsdException w:name="Outline List 1" w:semiHidden="1" w:unhideWhenUsed="1"/>
+    <w:lsdException w:name="Outline List 2" w:semiHidden="1" w:unhideWhenUsed="1"/>
+    <w:lsdException w:name="Outline List 3" w:semiHidden="1" w:unhideWhenUsed="1"/>
+    <w:lsdException w:name="Table Simple 1" w:semiHidden="1" w:unhideWhenUsed="1"/>
+    <w:lsdException w:name="Table Simple 2" w:semiHidden="1" w:unhideWhenUsed="1"/>
+    <w:lsdException w:name="Table Simple 3" w:semiHidden="1" w:unhideWhenUsed="1"/>
+    <w:lsdException w:name="Table Classic 1" w:semiHidden="1" w:unhideWhenUsed="1"/>
+    <w:lsdException w:name="Table Classic 2" w:semiHidden="1" w:unhideWhenUsed="1"/>
+    <w:lsdException w:name="Table Classic 3" w:semiHidden="1" w:unhideWhenUsed="1"/>
+    <w:lsdException w:name="Table Classic 4" w:semiHidden="1" w:unhideWhenUsed="1"/>
+    <w:lsdException w:name="Table Colorful 1" w:semiHidden="1" w:unhideWhenUsed="1"/>
+    <w:lsdException w:name="Table Colorful 2" w:semiHidden="1" w:unhideWhenUsed="1"/>
+    <w:lsdException w:name="Table Colorful 3" w:semiHidden="1" w:unhideWhenUsed="1"/>
+    <w:lsdException w:name="Table Columns 1" w:semiHidden="1" w:unhideWhenUsed="1"/>
+    <w:lsdException w:name="Table Columns 2" w:semiHidden="1" w:unhideWhenUsed="1"/>
+    <w:lsdException w:name="Table Columns 3" w:semiHidden="1" w:unhideWhenUsed="1"/>
+    <w:lsdException w:name="Table Columns 4" w:semiHidden="1" w:unhideWhenUsed="1"/>
+    <w:lsdException w:name="Table Columns 5" w:semiHidden="1" w:unhideWhenUsed="1"/>
+    <w:lsdException w:name="Table Grid 1" w:semiHidden="1" w:unhideWhenUsed="1"/>
+    <w:lsdException w:name="Table Grid 2" w:semiHidden="1" w:unhideWhenUsed="1"/>
+    <w:lsdException w:name="Table Grid 3" w:semiHidden="1" w:unhideWhenUsed="1"/>
+    <w:lsdException w:name="Table Grid 4" w:semiHidden="1" w:unhideWhenUsed="1"/>
+    <w:lsdException w:name="Table Grid 5" w:semiHidden="1" w:unhideWhenUsed="1"/>
+    <w:lsdException w:name="Table Grid 6" w:semiHidden="1" w:unhideWhenUsed="1"/>
+    <w:lsdException w:name="Table Grid 7" w:semiHidden="1" w:unhideWhenUsed="1"/>
+    <w:lsdException w:name="Table Grid 8" w:semiHidden="1" w:unhideWhenUsed="1"/>
+    <w:lsdException w:name="Table List 1" w:semiHidden="1" w:unhideWhenUsed="1"/>
+    <w:lsdException w:name="Table List 2" w:semiHidden="1" w:unhideWhenUsed="1"/>
+    <w:lsdException w:name="Table List 3" w:semiHidden="1" w:unhideWhenUsed="1"/>
+    <w:lsdException w:name="Table List 4" w:semiHidden="1" w:unhideWhenUsed="1"/>
+    <w:lsdException w:name="Table List 5" w:semiHidden="1" w:unhideWhenUsed="1"/>
+    <w:lsdException w:name="Table List 6" w:semiHidden="1" w:unhideWhenUsed="1"/>
+    <w:lsdException w:name="Table List 7" w:semiHidden="1" w:unhideWhenUsed="1"/>
+    <w:lsdException w:name="Table List 8" w:semiHidden="1" w:unhideWhenUsed="1"/>
+    <w:lsdException w:name="Table 3D effects 1" w:semiHidden="1" w:unhideWhenUsed="1"/>
+    <w:lsdException w:name="Table 3D effects 2" w:semiHidden="1" w:unhideWhenUsed="1"/>
+    <w:lsdException w:name="Table 3D effects 3" w:semiHidden="1" w:unhideWhenUsed="1"/>
+    <w:lsdException w:name="Table Contemporary" w:semiHidden="1" w:unhideWhenUsed="1"/>
+    <w:lsdException w:name="Table Elegant" w:semiHidden="1" w:unhideWhenUsed="1"/>
+    <w:lsdException w:name="Table Professional" w:semiHidden="1" w:unhideWhenUsed="1"/>
+    <w:lsdException w:name="Table Subtle 1" w:semiHidden="1" w:unhideWhenUsed="1"/>
+    <w:lsdException w:name="Table Subtle 2" w:semiHidden="1" w:unhideWhenUsed="1"/>
+    <w:lsdException w:name="Table Web 1" w:semiHidden="1" w:unhideWhenUsed="1"/>
+    <w:lsdException w:name="Table Web 2" w:semiHidden="1" w:unhideWhenUsed="1"/>
+    <w:lsdException w:name="Table Web 3" w:semiHidden="1" w:unhideWhenUsed="1"/>
+    <w:lsdException w:name="Balloon Text" w:semiHidden="1" w:unhideWhenUsed="1"/>
+    <w:lsdException w:name="Table Grid" w:uiPriority="39"/>
+    <w:lsdException w:name="Table Theme" w:semiHidden="1" w:unhideWhenUsed="1"/>
+    <w:lsdException w:name="Placeholder Text" w:semiHidden="1"/>
+    <w:lsdException w:name="No Spacing" w:uiPriority="1" w:qFormat="1"/>
+    <w:lsdException w:name="Light Shading" w:uiPriority="60"/>
+    <w:lsdException w:name="Light List" w:uiPriority="61"/>
+    <w:lsdException w:name="Light Grid" w:uiPriority="62"/>
+    <w:lsdException w:name="Medium Shading 1" w:uiPriority="63"/>
+    <w:lsdException w:name="Medium Shading 2" w:uiPriority="64"/>
+    <w:lsdException w:name="Medium List 1" w:uiPriority="65"/>
+    <w:lsdException w:name="Medium List 2" w:uiPriority="66"/>
+    <w:lsdException w:name="Medium Grid 1" w:uiPriority="67"/>
+    <w:lsdException w:name="Medium Grid 2" w:uiPriority="68"/>
+    <w:lsdException w:name="Medium Grid 3" w:uiPriority="69"/>
+    <w:lsdException w:name="Dark List" w:uiPriority="70"/>
+    <w:lsdException w:name="Colorful Shading" w:uiPriority="71"/>
+    <w:lsdException w:name="Colorful List" w:uiPriority="72"/>
+    <w:lsdException w:name="Colorful Grid" w:uiPriority="73"/>
+    <w:lsdException w:name="Light Shading Accent 1" w:uiPriority="60"/>
+    <w:lsdException w:name="Light List Accent 1" w:uiPriority="61"/>
+    <w:lsdException w:name="Light Grid Accent 1" w:uiPriority="62"/>
+    <w:lsdException w:name="Medium Shading 1 Accent 1" w:uiPriority="63"/>
+    <w:lsdException w:name="Medium Shading 2 Accent 1" w:uiPriority="64"/>
+    <w:lsdException w:name="Medium List 1 Accent 1" w:uiPriority="65"/>
+    <w:lsdException w:name="Revision" w:semiHidden="1"/>
+    <w:lsdException w:name="List Paragraph" w:uiPriority="34" w:qFormat="1"/>
+    <w:lsdException w:name="Quote" w:uiPriority="29" w:qFormat="1"/>
+    <w:lsdException w:name="Intense Quote" w:uiPriority="30" w:qFormat="1"/>
+    <w:lsdException w:name="Medium List 2 Accent 1" w:uiPriority="66"/>
+    <w:lsdException w:name="Medium Grid 1 Accent 1" w:uiPriority="67"/>
+    <w:lsdException w:name="Medium Grid 2 Accent 1" w:uiPriority="68"/>
+    <w:lsdException w:name="Medium Grid 3 Accent 1" w:uiPriority="69"/>
+    <w:lsdException w:name="Dark List Accent 1" w:uiPriority="70"/>
+    <w:lsdException w:name="Colorful Shading Accent 1" w:uiPriority="71"/>
+    <w:lsdException w:name="Colorful List Accent 1" w:uiPriority="72"/>
+    <w:lsdException w:name="Colorful Grid Accent 1" w:uiPriority="73"/>
+    <w:lsdException w:name="Light Shading Accent 2" w:uiPriority="60"/>
+    <w:lsdException w:name="Light List Accent 2" w:uiPriority="61"/>
+    <w:lsdException w:name="Light Grid Accent 2" w:uiPriority="62"/>
+    <w:lsdException w:name="Medium Shading 1 Accent 2" w:uiPriority="63"/>
+    <w:lsdException w:name="Medium Shading 2 Accent 2" w:uiPriority="64"/>
+    <w:lsdException w:name="Medium List 1 Accent 2" w:uiPriority="65"/>
+    <w:lsdException w:name="Medium List 2 Accent 2" w:uiPriority="66"/>
+    <w:lsdException w:name="Medium Grid 1 Accent 2" w:uiPriority="67"/>
+    <w:lsdException w:name="Medium Grid 2 Accent 2" w:uiPriority="68"/>
+    <w:lsdException w:name="Medium Grid 3 Accent 2" w:uiPriority="69"/>
+    <w:lsdException w:name="Dark List Accent 2" w:uiPriority="70"/>
+    <w:lsdException w:name="Colorful Shading Accent 2" w:uiPriority="71"/>
+    <w:lsdException w:name="Colorful List Accent 2" w:uiPriority="72"/>
+    <w:lsdException w:name="Colorful Grid Accent 2" w:uiPriority="73"/>
+    <w:lsdException w:name="Light Shading Accent 3" w:uiPriority="60"/>
+    <w:lsdException w:name="Light List Accent 3" w:uiPriority="61"/>
+    <w:lsdException w:name="Light Grid Accent 3" w:uiPriority="62"/>
+    <w:lsdException w:name="Medium Shading 1 Accent 3" w:uiPriority="63"/>
+    <w:lsdException w:name="Medium Shading 2 Accent 3" w:uiPriority="64"/>
+    <w:lsdException w:name="Medium List 1 Accent 3" w:uiPriority="65"/>
+    <w:lsdException w:name="Medium List 2 Accent 3" w:uiPriority="66"/>
+    <w:lsdException w:name="Medium Grid 1 Accent 3" w:uiPriority="67"/>
+    <w:lsdException w:name="Medium Grid 2 Accent 3" w:uiPriority="68"/>
+    <w:lsdException w:name="Medium Grid 3 Accent 3" w:uiPriority="69"/>
+    <w:lsdException w:name="Dark List Accent 3" w:uiPriority="70"/>
+    <w:lsdException w:name="Colorful Shading Accent 3" w:uiPriority="71"/>
+    <w:lsdException w:name="Colorful List Accent 3" w:uiPriority="72"/>
+    <w:lsdException w:name="Colorful Grid Accent 3" w:uiPriority="73"/>
+    <w:lsdException w:name="Light Shading Accent 4" w:uiPriority="60"/>
+    <w:lsdException w:name="Light List Accent 4" w:uiPriority="61"/>
+    <w:lsdException w:name="Light Grid Accent 4" w:uiPriority="62"/>
+    <w:lsdException w:name="Medium Shading 1 Accent 4" w:uiPriority="63"/>
+    <w:lsdException w:name="Medium Shading 2 Accent 4" w:uiPriority="64"/>
+    <w:lsdException w:name="Medium List 1 Accent 4" w:uiPriority="65"/>
+    <w:lsdException w:name="Medium List 2 Accent 4" w:uiPriority="66"/>
+    <w:lsdException w:name="Medium Grid 1 Accent 4" w:uiPriority="67"/>
+    <w:lsdException w:name="Medium Grid 2 Accent 4" w:uiPriority="68"/>
+    <w:lsdException w:name="Medium Grid 3 Accent 4" w:uiPriority="69"/>
+    <w:lsdException w:name="Dark List Accent 4" w:uiPriority="70"/>
+    <w:lsdException w:name="Colorful Shading Accent 4" w:uiPriority="71"/>
+    <w:lsdException w:name="Colorful List Accent 4" w:uiPriority="72"/>
+    <w:lsdException w:name="Colorful Grid Accent 4" w:uiPriority="73"/>
+    <w:lsdException w:name="Light Shading Accent 5" w:uiPriority="60"/>
+    <w:lsdException w:name="Light List Accent 5" w:uiPriority="61"/>
+    <w:lsdException w:name="Light Grid Accent 5" w:uiPriority="62"/>
+    <w:lsdException w:name="Medium Shading 1 Accent 5" w:uiPriority="63"/>
+    <w:lsdException w:name="Medium Shading 2 Accent 5" w:uiPriority="64"/>
+    <w:lsdException w:name="Medium List 1 Accent 5" w:uiPriority="65"/>
+    <w:lsdException w:name="Medium List 2 Accent 5" w:uiPriority="66"/>
+    <w:lsdException w:name="Medium Grid 1 Accent 5" w:uiPriority="67"/>
+    <w:lsdException w:name="Medium Grid 2 Accent 5" w:uiPriority="68"/>
+    <w:lsdException w:name="Medium Grid 3 Accent 5" w:uiPriority="69"/>
+    <w:lsdException w:name="Dark List Accent 5" w:uiPriority="70"/>
+    <w:lsdException w:name="Colorful Shading Accent 5" w:uiPriority="71"/>
+    <w:lsdException w:name="Colorful List Accent 5" w:uiPriority="72"/>
+    <w:lsdException w:name="Colorful Grid Accent 5" w:uiPriority="73"/>
+    <w:lsdException w:name="Light Shading Accent 6" w:uiPriority="60"/>
+    <w:lsdException w:name="Light List Accent 6" w:uiPriority="61"/>
+    <w:lsdException w:name="Light Grid Accent 6" w:uiPriority="62"/>
+    <w:lsdException w:name="Medium Shading 1 Accent 6" w:uiPriority="63"/>
+    <w:lsdException w:name="Medium Shading 2 Accent 6" w:uiPriority="64"/>
+    <w:lsdException w:name="Medium List 1 Accent 6" w:uiPriority="65"/>
+    <w:lsdException w:name="Medium List 2 Accent 6" w:uiPriority="66"/>
+    <w:lsdException w:name="Medium Grid 1 Accent 6" w:uiPriority="67"/>
+    <w:lsdException w:name="Medium Grid 2 Accent 6" w:uiPriority="68"/>
+    <w:lsdException w:name="Medium Grid 3 Accent 6" w:uiPriority="69"/>
+    <w:lsdException w:name="Dark List Accent 6" w:uiPriority="70"/>
+    <w:lsdException w:name="Colorful Shading Accent 6" w:uiPriority="71"/>
+    <w:lsdException w:name="Colorful List Accent 6" w:uiPriority="72"/>
+    <w:lsdException w:name="Colorful Grid Accent 6" w:uiPriority="73"/>
+    <w:lsdException w:name="Subtle Emphasis" w:uiPriority="19" w:qFormat="1"/>
+    <w:lsdException w:name="Intense Emphasis" w:uiPriority="21" w:qFormat="1"/>
+    <w:lsdException w:name="Subtle Reference" w:uiPriority="31" w:qFormat="1"/>
+    <w:lsdException w:name="Intense Reference" w:uiPriority="32" w:qFormat="1"/>
+    <w:lsdException w:name="Book Title" w:uiPriority="33" w:qFormat="1"/>
+    <w:lsdException w:name="Bibliography" w:semiHidden="1" w:uiPriority="37" w:unhideWhenUsed="1"/>
+    <w:lsdException w:name="TOC Heading" w:semiHidden="1" w:uiPriority="39" w:unhideWhenUsed="1" w:qFormat="1"/>
+    <w:lsdException w:name="Plain Table 1" w:uiPriority="41"/>
+    <w:lsdException w:name="Plain Table 2" w:uiPriority="42"/>
+    <w:lsdException w:name="Plain Table 3" w:uiPriority="43"/>
+    <w:lsdException w:name="Plain Table 4" w:uiPriority="44"/>
+    <w:lsdException w:name="Plain Table 5" w:uiPriority="45"/>
+    <w:lsdException w:name="Grid Table Light" w:uiPriority="40"/>
+    <w:lsdException w:name="Grid Table 1 Light" w:uiPriority="46"/>
+    <w:lsdException w:name="Grid Table 2" w:uiPriority="47"/>
+    <w:lsdException w:name="Grid Table 3" w:uiPriority="48"/>
+    <w:lsdException w:name="Grid Table 4" w:uiPriority="49"/>
+    <w:lsdException w:name="Grid Table 5 Dark" w:uiPriority="50"/>
+    <w:lsdException w:name="Grid Table 6 Colorful" w:uiPriority="51"/>
+    <w:lsdException w:name="Grid Table 7 Colorful" w:uiPriority="52"/>
+    <w:lsdException w:name="Grid Table 1 Light Accent 1" w:uiPriority="46"/>
+    <w:lsdException w:name="Grid Table 2 Accent 1" w:uiPriority="47"/>
+    <w:lsdException w:name="Grid Table 3 Accent 1" w:uiPriority="48"/>
+    <w:lsdException w:name="Grid Table 4 Accent 1" w:uiPriority="49"/>
+    <w:lsdException w:name="Grid Table 5 Dark Accent 1" w:uiPriority="50"/>
+    <w:lsdException w:name="Grid Table 6 Colorful Accent 1" w:uiPriority="51"/>
+    <w:lsdException w:name="Grid Table 7 Colorful Accent 1" w:uiPriority="52"/>
+    <w:lsdException w:name="Grid Table 1 Light Accent 2" w:uiPriority="46"/>
+    <w:lsdException w:name="Grid Table 2 Accent 2" w:uiPriority="47"/>
+    <w:lsdException w:name="Grid Table 3 Accent 2" w:uiPriority="48"/>
+    <w:lsdException w:name="Grid Table 4 Accent 2" w:uiPriority="49"/>
+    <w:lsdException w:name="Grid Table 5 Dark Accent 2" w:uiPriority="50"/>
+    <w:lsdException w:name="Grid Table 6 Colorful Accent 2" w:uiPriority="51"/>
+    <w:lsdException w:name="Grid Table 7 Colorful Accent 2" w:uiPriority="52"/>
+    <w:lsdException w:name="Grid Table 1 Light Accent 3" w:uiPriority="46"/>
+    <w:lsdException w:name="Grid Table 2 Accent 3" w:uiPriority="47"/>
+    <w:lsdException w:name="Grid Table 3 Accent 3" w:uiPriority="48"/>
+    <w:lsdException w:name="Grid Table 4 Accent 3" w:uiPriority="49"/>
+    <w:lsdException w:name="Grid Table 5 Dark Accent 3" w:uiPriority="50"/>
+    <w:lsdException w:name="Grid Table 6 Colorful Accent 3" w:uiPriority="51"/>
+    <w:lsdException w:name="Grid Table 7 Colorful Accent 3" w:uiPriority="52"/>
+    <w:lsdException w:name="Grid Table 1 Light Accent 4" w:uiPriority="46"/>
+    <w:lsdException w:name="Grid Table 2 Accent 4" w:uiPriority="47"/>
+    <w:lsdException w:name="Grid Table 3 Accent 4" w:uiPriority="48"/>
+    <w:lsdException w:name="Grid Table 4 Accent 4" w:uiPriority="49"/>
+    <w:lsdException w:name="Grid Table 5 Dark Accent 4" w:uiPriority="50"/>
+    <w:lsdException w:name="Grid Table 6 Colorful Accent 4" w:uiPriority="51"/>
+    <w:lsdException w:name="Grid Table 7 Colorful Accent 4" w:uiPriority="52"/>
+    <w:lsdException w:name="Grid Table 1 Light Accent 5" w:uiPriority="46"/>
+    <w:lsdException w:name="Grid Table 2 Accent 5" w:uiPriority="47"/>
+    <w:lsdException w:name="Grid Table 3 Accent 5" w:uiPriority="48"/>
+    <w:lsdException w:name="Grid Table 4 Accent 5" w:uiPriority="49"/>
+    <w:lsdException w:name="Grid Table 5 Dark Accent 5" w:uiPriority="50"/>
+    <w:lsdException w:name="Grid Table 6 Colorful Accent 5" w:uiPriority="51"/>
+    <w:lsdException w:name="Grid Table 7 Colorful Accent 5" w:uiPriority="52"/>
+    <w:lsdException w:name="Grid Table 1 Light Accent 6" w:uiPriority="46"/>
+    <w:lsdException w:name="Grid Table 2 Accent 6" w:uiPriority="47"/>
+    <w:lsdException w:name="Grid Table 3 Accent 6" w:uiPriority="48"/>
+    <w:lsdException w:name="Grid Table 4 Accent 6" w:uiPriority="49"/>
+    <w:lsdException w:name="Grid Table 5 Dark Accent 6" w:uiPriority="50"/>
+    <w:lsdException w:name="Grid Table 6 Colorful Accent 6" w:uiPriority="51"/>
+    <w:lsdException w:name="Grid Table 7 Colorful Accent 6" w:uiPriority="52"/>
+    <w:lsdException w:name="List Table 1 Light" w:uiPriority="46"/>
+    <w:lsdException w:name="List Table 2" w:uiPriority="47"/>
+    <w:lsdException w:name="List Table 3" w:uiPriority="48"/>
+    <w:lsdException w:name="List Table 4" w:uiPriority="49"/>
+    <w:lsdException w:name="List Table 5 Dark" w:uiPriority="50"/>
+    <w:lsdException w:name="List Table 6 Colorful" w:uiPriority="51"/>
+    <w:lsdException w:name="List Table 7 Colorful" w:uiPriority="52"/>
+    <w:lsdException w:name="List Table 1 Light Accent 1" w:uiPriority="46"/>
+    <w:lsdException w:name="List Table 2 Accent 1" w:uiPriority="47"/>
+    <w:lsdException w:name="List Table 3 Accent 1" w:uiPriority="48"/>
+    <w:lsdException w:name="List Table 4 Accent 1" w:uiPriority="49"/>
+    <w:lsdException w:name="List Table 5 Dark Accent 1" w:uiPriority="50"/>
+    <w:lsdException w:name="List Table 6 Colorful Accent 1" w:uiPriority="51"/>
+    <w:lsdException w:name="List Table 7 Colorful Accent 1" w:uiPriority="52"/>
+    <w:lsdException w:name="List Table 1 Light Accent 2" w:uiPriority="46"/>
+    <w:lsdException w:name="List Table 2 Accent 2" w:uiPriority="47"/>
+    <w:lsdException w:name="List Table 3 Accent 2" w:uiPriority="48"/>
+    <w:lsdException w:name="List Table 4 Accent 2" w:uiPriority="49"/>
+    <w:lsdException w:name="List Table 5 Dark Accent 2" w:uiPriority="50"/>
+    <w:lsdException w:name="List Table 6 Colorful Accent 2" w:uiPriority="51"/>
+    <w:lsdException w:name="List Table 7 Colorful Accent 2" w:uiPriority="52"/>
+    <w:lsdException w:name="List Table 1 Light Accent 3" w:uiPriority="46"/>
+    <w:lsdException w:name="List Table 2 Accent 3" w:uiPriority="47"/>
+    <w:lsdException w:name="List Table 3 Accent 3" w:uiPriority="48"/>
+    <w:lsdException w:name="List Table 4 Accent 3" w:uiPriority="49"/>
+    <w:lsdException w:name="List Table 5 Dark Accent 3" w:uiPriority="50"/>
+    <w:lsdException w:name="List Table 6 Colorful Accent 3" w:uiPriority="51"/>
+    <w:lsdException w:name="List Table 7 Colorful Accent 3" w:uiPriority="52"/>
+    <w:lsdException w:name="List Table 1 Light Accent 4" w:uiPriority="46"/>
+    <w:lsdException w:name="List Table 2 Accent 4" w:uiPriority="47"/>
+    <w:lsdException w:name="List Table 3 Accent 4" w:uiPriority="48"/>
+    <w:lsdException w:name="List Table 4 Accent 4" w:uiPriority="49"/>
+    <w:lsdException w:name="List Table 5 Dark Accent 4" w:uiPriority="50"/>
+    <w:lsdException w:name="List Table 6 Colorful Accent 4" w:uiPriority="51"/>
+    <w:lsdException w:name="List Table 7 Colorful Accent 4" w:uiPriority="52"/>
+    <w:lsdException w:name="List Table 1 Light Accent 5" w:uiPriority="46"/>
+    <w:lsdException w:name="List Table 2 Accent 5" w:uiPriority="47"/>
+    <w:lsdException w:name="List Table 3 Accent 5" w:uiPriority="48"/>
+    <w:lsdException w:name="List Table 4 Accent 5" w:uiPriority="49"/>
+    <w:lsdException w:name="List Table 5 Dark Accent 5" w:uiPriority="50"/>
+    <w:lsdException w:name="List Table 6 Colorful Accent 5" w:uiPriority="51"/>
+    <w:lsdException w:name="List Table 7 Colorful Accent 5" w:uiPriority="52"/>
+    <w:lsdException w:name="List Table 1 Light Accent 6" w:uiPriority="46"/>
+    <w:lsdException w:name="List Table 2 Accent 6" w:uiPriority="47"/>
+    <w:lsdException w:name="List Table 3 Accent 6" w:uiPriority="48"/>
+    <w:lsdException w:name="List Table 4 Accent 6" w:uiPriority="49"/>
+    <w:lsdException w:name="List Table 5 Dark Accent 6" w:uiPriority="50"/>
+    <w:lsdException w:name="List Table 6 Colorful Accent 6" w:uiPriority="51"/>
+    <w:lsdException w:name="List Table 7 Colorful Accent 6" w:uiPriority="52"/>
   </w:latentStyles>
   <w:style w:type="paragraph" w:default="1" w:styleId="Normalny">
     <w:name w:val="Normal"/>
@@ -6152,7 +6495,6 @@
     <w:uiPriority w:val="99"/>
     <w:semiHidden/>
     <w:unhideWhenUsed/>
-    <w:qFormat/>
     <w:tblPr>
       <w:tblInd w:w="0" w:type="dxa"/>
       <w:tblCellMar>
@@ -6661,7 +7003,7 @@
   <a:extraClrSchemeLst/>
   <a:extLst>
     <a:ext uri="{05A4C25C-085E-4340-85A3-A5531E510DB2}">
-      <thm15:themeFamily xmlns:thm15="http://schemas.microsoft.com/office/thememl/2012/main" xmlns="" name="Office Theme" id="{62F939B6-93AF-4DB8-9C6B-D6C7DFDC589F}" vid="{4A3C46E8-61CC-4603-A589-7422A47A8E4A}"/>
+      <thm15:themeFamily xmlns:thm15="http://schemas.microsoft.com/office/thememl/2012/main" name="Office Theme" id="{62F939B6-93AF-4DB8-9C6B-D6C7DFDC589F}" vid="{4A3C46E8-61CC-4603-A589-7422A47A8E4A}"/>
     </a:ext>
   </a:extLst>
 </a:theme>

--- a/DOKUMENTACJE/docTech.docx
+++ b/DOKUMENTACJE/docTech.docx
@@ -1413,36 +1413,119 @@
         <w:ind w:left="2124"/>
       </w:pPr>
       <w:r>
-        <w:t>- lista zadań do wykonania pogrupowana w zależności od statusu</w:t>
+        <w:t>- lista zadań do wykonania pogrupowana w zależności od statusu,</w:t>
+      </w:r>
+    </w:p>
+    <w:p>
+      <w:pPr>
+        <w:ind w:left="2124"/>
+      </w:pPr>
+      <w:r>
+        <w:t>- informacje dodatkowe o taskach</w:t>
       </w:r>
       <w:r>
         <w:t>,</w:t>
       </w:r>
+      <w:r>
+        <w:t xml:space="preserve"> jak</w:t>
+      </w:r>
+      <w:r>
+        <w:t>a</w:t>
+      </w:r>
+      <w:r>
+        <w:t xml:space="preserve"> przydzielona osoba i deadline,</w:t>
+      </w:r>
     </w:p>
     <w:p>
       <w:pPr>
         <w:ind w:left="2124"/>
       </w:pPr>
       <w:r>
-        <w:t>- informacje dodatkowe o taskach</w:t>
-      </w:r>
-      <w:r>
-        <w:t>,</w:t>
+        <w:rPr>
+          <w:noProof/>
+          <w:lang w:eastAsia="pl-PL"/>
+        </w:rPr>
+        <w:drawing>
+          <wp:anchor distT="0" distB="0" distL="114300" distR="114300" simplePos="0" relativeHeight="251660288" behindDoc="1" locked="0" layoutInCell="1" allowOverlap="1" wp14:anchorId="0610F76B" wp14:editId="53F07373">
+            <wp:simplePos x="0" y="0"/>
+            <wp:positionH relativeFrom="column">
+              <wp:posOffset>61595</wp:posOffset>
+            </wp:positionH>
+            <wp:positionV relativeFrom="paragraph">
+              <wp:posOffset>374650</wp:posOffset>
+            </wp:positionV>
+            <wp:extent cx="5760720" cy="2790349"/>
+            <wp:effectExtent l="0" t="0" r="0" b="0"/>
+            <wp:wrapTight wrapText="bothSides">
+              <wp:wrapPolygon edited="0">
+                <wp:start x="0" y="0"/>
+                <wp:lineTo x="0" y="21384"/>
+                <wp:lineTo x="21500" y="21384"/>
+                <wp:lineTo x="21500" y="0"/>
+                <wp:lineTo x="0" y="0"/>
+              </wp:wrapPolygon>
+            </wp:wrapTight>
+            <wp:docPr id="15" name="Obraz 15" descr="C:\Users\Szynszaj\Downloads\83482115_556733708373670_3729651442663817216_n.png"/>
+            <wp:cNvGraphicFramePr>
+              <a:graphicFrameLocks xmlns:a="http://schemas.openxmlformats.org/drawingml/2006/main" noChangeAspect="1"/>
+            </wp:cNvGraphicFramePr>
+            <a:graphic xmlns:a="http://schemas.openxmlformats.org/drawingml/2006/main">
+              <a:graphicData uri="http://schemas.openxmlformats.org/drawingml/2006/picture">
+                <pic:pic xmlns:pic="http://schemas.openxmlformats.org/drawingml/2006/picture">
+                  <pic:nvPicPr>
+                    <pic:cNvPr id="0" name="Picture 7" descr="C:\Users\Szynszaj\Downloads\83482115_556733708373670_3729651442663817216_n.png"/>
+                    <pic:cNvPicPr>
+                      <a:picLocks noChangeAspect="1" noChangeArrowheads="1"/>
+                    </pic:cNvPicPr>
+                  </pic:nvPicPr>
+                  <pic:blipFill>
+                    <a:blip r:embed="rId8" cstate="print">
+                      <a:extLst>
+                        <a:ext uri="{28A0092B-C50C-407E-A947-70E740481C1C}">
+                          <a14:useLocalDpi xmlns:a14="http://schemas.microsoft.com/office/drawing/2010/main" val="0"/>
+                        </a:ext>
+                      </a:extLst>
+                    </a:blip>
+                    <a:srcRect/>
+                    <a:stretch>
+                      <a:fillRect/>
+                    </a:stretch>
+                  </pic:blipFill>
+                  <pic:spPr bwMode="auto">
+                    <a:xfrm>
+                      <a:off x="0" y="0"/>
+                      <a:ext cx="5760720" cy="2790349"/>
+                    </a:xfrm>
+                    <a:prstGeom prst="rect">
+                      <a:avLst/>
+                    </a:prstGeom>
+                    <a:noFill/>
+                    <a:ln>
+                      <a:noFill/>
+                    </a:ln>
+                  </pic:spPr>
+                </pic:pic>
+              </a:graphicData>
+            </a:graphic>
+            <wp14:sizeRelH relativeFrom="page">
+              <wp14:pctWidth>0</wp14:pctWidth>
+            </wp14:sizeRelH>
+            <wp14:sizeRelV relativeFrom="page">
+              <wp14:pctHeight>0</wp14:pctHeight>
+            </wp14:sizeRelV>
+          </wp:anchor>
+        </w:drawing>
+      </w:r>
+      <w:r>
+        <w:t>- wykres kołowy prezentujący ilość zadań do wykonania i statusu;</w:t>
       </w:r>
       <w:bookmarkStart w:id="0" w:name="_GoBack"/>
       <w:bookmarkEnd w:id="0"/>
-      <w:r>
-        <w:t xml:space="preserve"> jak</w:t>
-      </w:r>
-      <w:r>
-        <w:t>a</w:t>
-      </w:r>
-      <w:r>
-        <w:t xml:space="preserve"> przydzielona osoba i deadline</w:t>
-      </w:r>
-      <w:r>
-        <w:t>,</w:t>
-      </w:r>
+    </w:p>
+    <w:p>
+      <w:pPr>
+        <w:ind w:left="2124"/>
+      </w:pPr>
     </w:p>
     <w:p>
       <w:pPr>
@@ -1457,16 +1540,7 @@
         <w:ind w:left="2124"/>
       </w:pPr>
       <w:r>
-        <w:t xml:space="preserve">- lista użytkowników i ich zadań do wykonania z prostym paskiem </w:t>
-      </w:r>
-      <w:r>
-        <w:t xml:space="preserve">reprezentującym stosunek ilości </w:t>
-      </w:r>
-      <w:r>
-        <w:t>zadań tasków do reszty</w:t>
-      </w:r>
-      <w:r>
-        <w:t>,</w:t>
+        <w:t>- lista użytkowników i ich zadań do wykonania z prostym paskiem reprezentującym stosunek ilości zadań tasków do reszty,</w:t>
       </w:r>
     </w:p>
     <w:p>
@@ -1474,10 +1548,7 @@
         <w:ind w:left="2124"/>
       </w:pPr>
       <w:r>
-        <w:t>- dodatkowa lista tasków nieprzydzielonych do nikogo</w:t>
-      </w:r>
-      <w:r>
-        <w:t>,</w:t>
+        <w:t>- dodatkowa lista tasków nieprzydzielonych do nikogo,</w:t>
       </w:r>
     </w:p>
     <w:p>
@@ -1493,10 +1564,7 @@
         <w:ind w:left="2124"/>
       </w:pPr>
       <w:r>
-        <w:t>- Statystyka projektu prezentująca liczby tasków w danych statusach</w:t>
-      </w:r>
-      <w:r>
-        <w:t>,</w:t>
+        <w:t>- Statystyka projektu prezentująca liczby tasków w danych statusach,</w:t>
       </w:r>
     </w:p>
     <w:p>
@@ -1504,10 +1572,7 @@
         <w:ind w:left="2124"/>
       </w:pPr>
       <w:r>
-        <w:t>- Licz</w:t>
-      </w:r>
-      <w:r>
-        <w:t>ba tasków w zależności od użytkowników.</w:t>
+        <w:t>- Liczba tasków w zależności od użytkowników.</w:t>
       </w:r>
     </w:p>
     <w:p>
@@ -1551,7 +1616,6 @@
         </w:numPr>
       </w:pPr>
       <w:r>
-        <w:lastRenderedPageBreak/>
         <w:t>Użytkownicy aplikacji i ich uprawnienia</w:t>
       </w:r>
     </w:p>
@@ -1813,7 +1877,7 @@
                     </pic:cNvPicPr>
                   </pic:nvPicPr>
                   <pic:blipFill>
-                    <a:blip r:embed="rId8">
+                    <a:blip r:embed="rId9">
                       <a:extLst>
                         <a:ext uri="{28A0092B-C50C-407E-A947-70E740481C1C}">
                           <a14:useLocalDpi xmlns:a14="http://schemas.microsoft.com/office/drawing/2010/main" val="0"/>
@@ -1916,7 +1980,7 @@
                     </pic:cNvPicPr>
                   </pic:nvPicPr>
                   <pic:blipFill>
-                    <a:blip r:embed="rId9">
+                    <a:blip r:embed="rId10">
                       <a:extLst>
                         <a:ext uri="{28A0092B-C50C-407E-A947-70E740481C1C}">
                           <a14:useLocalDpi xmlns:a14="http://schemas.microsoft.com/office/drawing/2010/main" val="0"/>
@@ -1979,7 +2043,7 @@
                     </pic:cNvPicPr>
                   </pic:nvPicPr>
                   <pic:blipFill>
-                    <a:blip r:embed="rId10">
+                    <a:blip r:embed="rId11">
                       <a:extLst>
                         <a:ext uri="{28A0092B-C50C-407E-A947-70E740481C1C}">
                           <a14:useLocalDpi xmlns:a14="http://schemas.microsoft.com/office/drawing/2010/main" val="0"/>
@@ -2042,7 +2106,7 @@
                     </pic:cNvPicPr>
                   </pic:nvPicPr>
                   <pic:blipFill>
-                    <a:blip r:embed="rId11">
+                    <a:blip r:embed="rId12">
                       <a:extLst>
                         <a:ext uri="{28A0092B-C50C-407E-A947-70E740481C1C}">
                           <a14:useLocalDpi xmlns:a14="http://schemas.microsoft.com/office/drawing/2010/main" val="0"/>
@@ -2122,7 +2186,7 @@
                     <pic:cNvPicPr/>
                   </pic:nvPicPr>
                   <pic:blipFill>
-                    <a:blip r:embed="rId12"/>
+                    <a:blip r:embed="rId13"/>
                     <a:stretch>
                       <a:fillRect/>
                     </a:stretch>
@@ -2172,7 +2236,7 @@
                     <pic:cNvPicPr/>
                   </pic:nvPicPr>
                   <pic:blipFill>
-                    <a:blip r:embed="rId13"/>
+                    <a:blip r:embed="rId14"/>
                     <a:stretch>
                       <a:fillRect/>
                     </a:stretch>
@@ -2242,7 +2306,7 @@
                     </pic:cNvPicPr>
                   </pic:nvPicPr>
                   <pic:blipFill>
-                    <a:blip r:embed="rId14">
+                    <a:blip r:embed="rId15">
                       <a:extLst>
                         <a:ext uri="{28A0092B-C50C-407E-A947-70E740481C1C}">
                           <a14:useLocalDpi xmlns:a14="http://schemas.microsoft.com/office/drawing/2010/main" val="0"/>
@@ -2368,7 +2432,7 @@
                     </pic:cNvPicPr>
                   </pic:nvPicPr>
                   <pic:blipFill>
-                    <a:blip r:embed="rId15">
+                    <a:blip r:embed="rId16">
                       <a:extLst>
                         <a:ext uri="{28A0092B-C50C-407E-A947-70E740481C1C}">
                           <a14:useLocalDpi xmlns:a14="http://schemas.microsoft.com/office/drawing/2010/main" val="0"/>
@@ -2456,7 +2520,7 @@
         </w:rPr>
         <w:t xml:space="preserve">Następnie należy przejść do phpMyAdmin wprowadzając w przeglądarce adres: </w:t>
       </w:r>
-      <w:hyperlink r:id="rId16" w:history="1">
+      <w:hyperlink r:id="rId17" w:history="1">
         <w:r>
           <w:rPr>
             <w:rStyle w:val="Hipercze"/>
@@ -2502,7 +2566,7 @@
                     </pic:cNvPicPr>
                   </pic:nvPicPr>
                   <pic:blipFill>
-                    <a:blip r:embed="rId17">
+                    <a:blip r:embed="rId18">
                       <a:extLst>
                         <a:ext uri="{28A0092B-C50C-407E-A947-70E740481C1C}">
                           <a14:useLocalDpi xmlns:a14="http://schemas.microsoft.com/office/drawing/2010/main" val="0"/>
@@ -2566,7 +2630,7 @@
                     </pic:cNvPicPr>
                   </pic:nvPicPr>
                   <pic:blipFill>
-                    <a:blip r:embed="rId18">
+                    <a:blip r:embed="rId19">
                       <a:extLst>
                         <a:ext uri="{28A0092B-C50C-407E-A947-70E740481C1C}">
                           <a14:useLocalDpi xmlns:a14="http://schemas.microsoft.com/office/drawing/2010/main" val="0"/>
@@ -2776,7 +2840,7 @@
                     </pic:cNvPicPr>
                   </pic:nvPicPr>
                   <pic:blipFill>
-                    <a:blip r:embed="rId19">
+                    <a:blip r:embed="rId20">
                       <a:extLst>
                         <a:ext uri="{28A0092B-C50C-407E-A947-70E740481C1C}">
                           <a14:useLocalDpi xmlns:a14="http://schemas.microsoft.com/office/drawing/2010/main" val="0"/>
@@ -2875,7 +2939,7 @@
                     </pic:cNvPicPr>
                   </pic:nvPicPr>
                   <pic:blipFill>
-                    <a:blip r:embed="rId20">
+                    <a:blip r:embed="rId21">
                       <a:extLst>
                         <a:ext uri="{28A0092B-C50C-407E-A947-70E740481C1C}">
                           <a14:useLocalDpi xmlns:a14="http://schemas.microsoft.com/office/drawing/2010/main" val="0"/>
@@ -3047,7 +3111,7 @@
                     </pic:cNvPicPr>
                   </pic:nvPicPr>
                   <pic:blipFill>
-                    <a:blip r:embed="rId21">
+                    <a:blip r:embed="rId22">
                       <a:extLst>
                         <a:ext uri="{28A0092B-C50C-407E-A947-70E740481C1C}">
                           <a14:useLocalDpi xmlns:a14="http://schemas.microsoft.com/office/drawing/2010/main" val="0"/>
@@ -3166,7 +3230,7 @@
                     </pic:cNvPicPr>
                   </pic:nvPicPr>
                   <pic:blipFill>
-                    <a:blip r:embed="rId22">
+                    <a:blip r:embed="rId23">
                       <a:extLst>
                         <a:ext uri="{28A0092B-C50C-407E-A947-70E740481C1C}">
                           <a14:useLocalDpi xmlns:a14="http://schemas.microsoft.com/office/drawing/2010/main" val="0"/>
@@ -3337,7 +3401,7 @@
                     </pic:cNvPicPr>
                   </pic:nvPicPr>
                   <pic:blipFill>
-                    <a:blip r:embed="rId23">
+                    <a:blip r:embed="rId24">
                       <a:extLst>
                         <a:ext uri="{28A0092B-C50C-407E-A947-70E740481C1C}">
                           <a14:useLocalDpi xmlns:a14="http://schemas.microsoft.com/office/drawing/2010/main" val="0"/>
@@ -3426,7 +3490,7 @@
                     </pic:cNvPicPr>
                   </pic:nvPicPr>
                   <pic:blipFill>
-                    <a:blip r:embed="rId24">
+                    <a:blip r:embed="rId25">
                       <a:extLst>
                         <a:ext uri="{28A0092B-C50C-407E-A947-70E740481C1C}">
                           <a14:useLocalDpi xmlns:a14="http://schemas.microsoft.com/office/drawing/2010/main" val="0"/>
@@ -3490,7 +3554,7 @@
                     </pic:cNvPicPr>
                   </pic:nvPicPr>
                   <pic:blipFill>
-                    <a:blip r:embed="rId25">
+                    <a:blip r:embed="rId26">
                       <a:extLst>
                         <a:ext uri="{28A0092B-C50C-407E-A947-70E740481C1C}">
                           <a14:useLocalDpi xmlns:a14="http://schemas.microsoft.com/office/drawing/2010/main" val="0"/>
@@ -4027,7 +4091,7 @@
             <o:lock v:ext="edit" aspectratio="t"/>
           </v:shapetype>
           <v:shape id="_x0000_i1025" type="#_x0000_t75" style="width:321pt;height:492pt">
-            <v:imagedata r:id="rId26" o:title="dev1"/>
+            <v:imagedata r:id="rId27" o:title="dev1"/>
           </v:shape>
         </w:pict>
       </w:r>
@@ -4113,7 +4177,7 @@
       <w:r>
         <w:pict>
           <v:shape id="_x0000_i1026" type="#_x0000_t75" style="width:390pt;height:301.5pt">
-            <v:imagedata r:id="rId27" o:title="dev3"/>
+            <v:imagedata r:id="rId28" o:title="dev3"/>
           </v:shape>
         </w:pict>
       </w:r>
@@ -4133,7 +4197,7 @@
       <w:r>
         <w:pict>
           <v:shape id="_x0000_i1027" type="#_x0000_t75" style="width:453pt;height:336pt">
-            <v:imagedata r:id="rId28" o:title="dev7"/>
+            <v:imagedata r:id="rId29" o:title="dev7"/>
           </v:shape>
         </w:pict>
       </w:r>
@@ -4159,7 +4223,7 @@
       <w:r>
         <w:pict>
           <v:shape id="_x0000_i1028" type="#_x0000_t75" style="width:390pt;height:292.5pt">
-            <v:imagedata r:id="rId29" o:title="dev6"/>
+            <v:imagedata r:id="rId30" o:title="dev6"/>
           </v:shape>
         </w:pict>
       </w:r>
@@ -4199,7 +4263,7 @@
       <w:r>
         <w:pict>
           <v:shape id="_x0000_i1029" type="#_x0000_t75" style="width:452.25pt;height:221.25pt">
-            <v:imagedata r:id="rId30" o:title="dev4"/>
+            <v:imagedata r:id="rId31" o:title="dev4"/>
           </v:shape>
         </w:pict>
       </w:r>
@@ -4250,7 +4314,7 @@
       <w:r>
         <w:pict>
           <v:shape id="_x0000_i1030" type="#_x0000_t75" style="width:453pt;height:219.75pt">
-            <v:imagedata r:id="rId31" o:title="dev5"/>
+            <v:imagedata r:id="rId32" o:title="dev5"/>
           </v:shape>
         </w:pict>
       </w:r>

--- a/DOKUMENTACJE/docTech.docx
+++ b/DOKUMENTACJE/docTech.docx
@@ -1402,43 +1402,11 @@
     </w:p>
     <w:p>
       <w:pPr>
-        <w:ind w:left="1728"/>
-      </w:pPr>
-      <w:r>
-        <w:t>Raport 1 (projekt):</w:t>
-      </w:r>
-    </w:p>
-    <w:p>
-      <w:pPr>
-        <w:ind w:left="2124"/>
-      </w:pPr>
-      <w:r>
-        <w:t>- lista zadań do wykonania pogrupowana w zależności od statusu,</w:t>
-      </w:r>
-    </w:p>
-    <w:p>
-      <w:pPr>
-        <w:ind w:left="2124"/>
-      </w:pPr>
-      <w:r>
-        <w:t>- informacje dodatkowe o taskach</w:t>
-      </w:r>
-      <w:r>
-        <w:t>,</w:t>
-      </w:r>
-      <w:r>
-        <w:t xml:space="preserve"> jak</w:t>
-      </w:r>
-      <w:r>
-        <w:t>a</w:t>
-      </w:r>
-      <w:r>
-        <w:t xml:space="preserve"> przydzielona osoba i deadline,</w:t>
-      </w:r>
-    </w:p>
-    <w:p>
-      <w:pPr>
-        <w:ind w:left="2124"/>
+        <w:pStyle w:val="Akapitzlist"/>
+        <w:numPr>
+          <w:ilvl w:val="0"/>
+          <w:numId w:val="18"/>
+        </w:numPr>
       </w:pPr>
       <w:r>
         <w:rPr>
@@ -1446,26 +1414,18 @@
           <w:lang w:eastAsia="pl-PL"/>
         </w:rPr>
         <w:drawing>
-          <wp:anchor distT="0" distB="0" distL="114300" distR="114300" simplePos="0" relativeHeight="251660288" behindDoc="1" locked="0" layoutInCell="1" allowOverlap="1" wp14:anchorId="0610F76B" wp14:editId="53F07373">
+          <wp:anchor distT="0" distB="0" distL="114300" distR="114300" simplePos="0" relativeHeight="251654144" behindDoc="0" locked="0" layoutInCell="1" allowOverlap="1" wp14:anchorId="6D5B0CE7" wp14:editId="590AFCE4">
             <wp:simplePos x="0" y="0"/>
             <wp:positionH relativeFrom="column">
-              <wp:posOffset>61595</wp:posOffset>
+              <wp:posOffset>147955</wp:posOffset>
             </wp:positionH>
             <wp:positionV relativeFrom="paragraph">
-              <wp:posOffset>374650</wp:posOffset>
+              <wp:posOffset>741680</wp:posOffset>
             </wp:positionV>
-            <wp:extent cx="5760720" cy="2790349"/>
+            <wp:extent cx="5219700" cy="3741420"/>
             <wp:effectExtent l="0" t="0" r="0" b="0"/>
-            <wp:wrapTight wrapText="bothSides">
-              <wp:wrapPolygon edited="0">
-                <wp:start x="0" y="0"/>
-                <wp:lineTo x="0" y="21384"/>
-                <wp:lineTo x="21500" y="21384"/>
-                <wp:lineTo x="21500" y="0"/>
-                <wp:lineTo x="0" y="0"/>
-              </wp:wrapPolygon>
-            </wp:wrapTight>
-            <wp:docPr id="15" name="Obraz 15" descr="C:\Users\Szynszaj\Downloads\83482115_556733708373670_3729651442663817216_n.png"/>
+            <wp:wrapTopAndBottom/>
+            <wp:docPr id="16" name="Obraz 16"/>
             <wp:cNvGraphicFramePr>
               <a:graphicFrameLocks xmlns:a="http://schemas.openxmlformats.org/drawingml/2006/main" noChangeAspect="1"/>
             </wp:cNvGraphicFramePr>
@@ -1473,13 +1433,13 @@
               <a:graphicData uri="http://schemas.openxmlformats.org/drawingml/2006/picture">
                 <pic:pic xmlns:pic="http://schemas.openxmlformats.org/drawingml/2006/picture">
                   <pic:nvPicPr>
-                    <pic:cNvPr id="0" name="Picture 7" descr="C:\Users\Szynszaj\Downloads\83482115_556733708373670_3729651442663817216_n.png"/>
+                    <pic:cNvPr id="0" name="Picture 7"/>
                     <pic:cNvPicPr>
                       <a:picLocks noChangeAspect="1" noChangeArrowheads="1"/>
                     </pic:cNvPicPr>
                   </pic:nvPicPr>
                   <pic:blipFill>
-                    <a:blip r:embed="rId8" cstate="print">
+                    <a:blip r:embed="rId8">
                       <a:extLst>
                         <a:ext uri="{28A0092B-C50C-407E-A947-70E740481C1C}">
                           <a14:useLocalDpi xmlns:a14="http://schemas.microsoft.com/office/drawing/2010/main" val="0"/>
@@ -1494,7 +1454,7 @@
                   <pic:spPr bwMode="auto">
                     <a:xfrm>
                       <a:off x="0" y="0"/>
-                      <a:ext cx="5760720" cy="2790349"/>
+                      <a:ext cx="5219700" cy="3741420"/>
                     </a:xfrm>
                     <a:prstGeom prst="rect">
                       <a:avLst/>
@@ -1517,63 +1477,364 @@
         </w:drawing>
       </w:r>
       <w:r>
-        <w:t>- wykres kołowy prezentujący ilość zadań do wykonania i statusu;</w:t>
+        <w:t>Raport całościowy, przedstawia informacje o wszystkich projektach. Są ukazane dane takie jak: data utworzenia, ilość zadań, ilość przypisanych osób.</w:t>
+      </w:r>
+    </w:p>
+    <w:p>
+      <w:pPr>
+        <w:pStyle w:val="Akapitzlist"/>
+        <w:ind w:left="2448"/>
+      </w:pPr>
+    </w:p>
+    <w:p>
+      <w:pPr>
+        <w:pStyle w:val="Akapitzlist"/>
+        <w:numPr>
+          <w:ilvl w:val="0"/>
+          <w:numId w:val="18"/>
+        </w:numPr>
+      </w:pPr>
+      <w:r>
+        <w:rPr>
+          <w:noProof/>
+          <w:lang w:eastAsia="pl-PL"/>
+        </w:rPr>
+        <w:drawing>
+          <wp:anchor distT="0" distB="0" distL="114300" distR="114300" simplePos="0" relativeHeight="251655168" behindDoc="0" locked="0" layoutInCell="1" allowOverlap="1" wp14:anchorId="29243C10" wp14:editId="6E210667">
+            <wp:simplePos x="0" y="0"/>
+            <wp:positionH relativeFrom="column">
+              <wp:posOffset>-73660</wp:posOffset>
+            </wp:positionH>
+            <wp:positionV relativeFrom="paragraph">
+              <wp:posOffset>731520</wp:posOffset>
+            </wp:positionV>
+            <wp:extent cx="5753100" cy="4086225"/>
+            <wp:effectExtent l="0" t="0" r="0" b="0"/>
+            <wp:wrapTopAndBottom/>
+            <wp:docPr id="21" name="Obraz 21"/>
+            <wp:cNvGraphicFramePr>
+              <a:graphicFrameLocks xmlns:a="http://schemas.openxmlformats.org/drawingml/2006/main" noChangeAspect="1"/>
+            </wp:cNvGraphicFramePr>
+            <a:graphic xmlns:a="http://schemas.openxmlformats.org/drawingml/2006/main">
+              <a:graphicData uri="http://schemas.openxmlformats.org/drawingml/2006/picture">
+                <pic:pic xmlns:pic="http://schemas.openxmlformats.org/drawingml/2006/picture">
+                  <pic:nvPicPr>
+                    <pic:cNvPr id="0" name="Picture 8"/>
+                    <pic:cNvPicPr>
+                      <a:picLocks noChangeAspect="1" noChangeArrowheads="1"/>
+                    </pic:cNvPicPr>
+                  </pic:nvPicPr>
+                  <pic:blipFill>
+                    <a:blip r:embed="rId9">
+                      <a:extLst>
+                        <a:ext uri="{28A0092B-C50C-407E-A947-70E740481C1C}">
+                          <a14:useLocalDpi xmlns:a14="http://schemas.microsoft.com/office/drawing/2010/main" val="0"/>
+                        </a:ext>
+                      </a:extLst>
+                    </a:blip>
+                    <a:srcRect/>
+                    <a:stretch>
+                      <a:fillRect/>
+                    </a:stretch>
+                  </pic:blipFill>
+                  <pic:spPr bwMode="auto">
+                    <a:xfrm>
+                      <a:off x="0" y="0"/>
+                      <a:ext cx="5753100" cy="4086225"/>
+                    </a:xfrm>
+                    <a:prstGeom prst="rect">
+                      <a:avLst/>
+                    </a:prstGeom>
+                    <a:noFill/>
+                    <a:ln>
+                      <a:noFill/>
+                    </a:ln>
+                  </pic:spPr>
+                </pic:pic>
+              </a:graphicData>
+            </a:graphic>
+            <wp14:sizeRelH relativeFrom="page">
+              <wp14:pctWidth>0</wp14:pctWidth>
+            </wp14:sizeRelH>
+            <wp14:sizeRelV relativeFrom="page">
+              <wp14:pctHeight>0</wp14:pctHeight>
+            </wp14:sizeRelV>
+          </wp:anchor>
+        </w:drawing>
+      </w:r>
+      <w:r>
+        <w:t>Raport ogólny, przedstawia informacje o danym projekcie. Są ukazane dane takie jak: data założenie projektu, założyciel projektu oraz wykonywane zadania w projekcie.</w:t>
+      </w:r>
+    </w:p>
+    <w:p>
+      <w:pPr>
+        <w:pStyle w:val="Akapitzlist"/>
+      </w:pPr>
+    </w:p>
+    <w:p>
+      <w:pPr>
+        <w:pStyle w:val="Akapitzlist"/>
+        <w:ind w:left="2448"/>
+      </w:pPr>
+    </w:p>
+    <w:p>
+      <w:pPr>
+        <w:pStyle w:val="Akapitzlist"/>
+        <w:ind w:left="2448"/>
+      </w:pPr>
+    </w:p>
+    <w:p>
+      <w:pPr>
+        <w:pStyle w:val="Akapitzlist"/>
+        <w:ind w:left="2448"/>
+      </w:pPr>
+    </w:p>
+    <w:p>
+      <w:pPr>
+        <w:pStyle w:val="Akapitzlist"/>
+        <w:ind w:left="2448"/>
+      </w:pPr>
+    </w:p>
+    <w:p>
+      <w:pPr>
+        <w:pStyle w:val="Akapitzlist"/>
+        <w:ind w:left="2448"/>
+      </w:pPr>
+    </w:p>
+    <w:p>
+      <w:pPr>
+        <w:pStyle w:val="Akapitzlist"/>
+        <w:ind w:left="2448"/>
+      </w:pPr>
+    </w:p>
+    <w:p>
+      <w:pPr>
+        <w:pStyle w:val="Akapitzlist"/>
+        <w:ind w:left="2448"/>
+      </w:pPr>
+    </w:p>
+    <w:p>
+      <w:pPr>
+        <w:pStyle w:val="Akapitzlist"/>
+        <w:ind w:left="2448"/>
+      </w:pPr>
+    </w:p>
+    <w:p>
+      <w:pPr>
+        <w:pStyle w:val="Akapitzlist"/>
+        <w:ind w:left="2448"/>
+      </w:pPr>
+    </w:p>
+    <w:p>
+      <w:pPr>
+        <w:pStyle w:val="Akapitzlist"/>
+        <w:ind w:left="2448"/>
+      </w:pPr>
+    </w:p>
+    <w:p>
+      <w:pPr>
+        <w:pStyle w:val="Akapitzlist"/>
+        <w:ind w:left="2448"/>
+      </w:pPr>
+    </w:p>
+    <w:p>
+      <w:pPr>
+        <w:pStyle w:val="Akapitzlist"/>
+        <w:ind w:left="2448"/>
+      </w:pPr>
+    </w:p>
+    <w:p>
+      <w:pPr>
+        <w:pStyle w:val="Akapitzlist"/>
+        <w:ind w:left="2448"/>
+      </w:pPr>
+    </w:p>
+    <w:p>
+      <w:pPr>
+        <w:pStyle w:val="Akapitzlist"/>
+        <w:ind w:left="2448"/>
+      </w:pPr>
+    </w:p>
+    <w:p>
+      <w:pPr>
+        <w:pStyle w:val="Akapitzlist"/>
+        <w:ind w:left="2448"/>
+      </w:pPr>
+    </w:p>
+    <w:p>
+      <w:pPr>
+        <w:pStyle w:val="Akapitzlist"/>
+        <w:ind w:left="2448"/>
+      </w:pPr>
+    </w:p>
+    <w:p>
+      <w:pPr>
+        <w:pStyle w:val="Akapitzlist"/>
+        <w:ind w:left="2448"/>
+      </w:pPr>
+    </w:p>
+    <w:p>
+      <w:pPr>
+        <w:pStyle w:val="Akapitzlist"/>
+        <w:ind w:left="2448"/>
+      </w:pPr>
+    </w:p>
+    <w:p>
+      <w:pPr>
+        <w:pStyle w:val="Akapitzlist"/>
+        <w:numPr>
+          <w:ilvl w:val="0"/>
+          <w:numId w:val="18"/>
+        </w:numPr>
+      </w:pPr>
+      <w:r>
+        <w:rPr>
+          <w:noProof/>
+          <w:lang w:eastAsia="pl-PL"/>
+        </w:rPr>
+        <w:lastRenderedPageBreak/>
+        <w:drawing>
+          <wp:anchor distT="0" distB="0" distL="114300" distR="114300" simplePos="0" relativeHeight="251658240" behindDoc="0" locked="0" layoutInCell="1" allowOverlap="1" wp14:anchorId="7DB25BC1" wp14:editId="3E76FEEA">
+            <wp:simplePos x="0" y="0"/>
+            <wp:positionH relativeFrom="column">
+              <wp:posOffset>2540</wp:posOffset>
+            </wp:positionH>
+            <wp:positionV relativeFrom="paragraph">
+              <wp:posOffset>1080135</wp:posOffset>
+            </wp:positionV>
+            <wp:extent cx="5753100" cy="4105275"/>
+            <wp:effectExtent l="0" t="0" r="0" b="0"/>
+            <wp:wrapTopAndBottom/>
+            <wp:docPr id="22" name="Obraz 22"/>
+            <wp:cNvGraphicFramePr>
+              <a:graphicFrameLocks xmlns:a="http://schemas.openxmlformats.org/drawingml/2006/main" noChangeAspect="1"/>
+            </wp:cNvGraphicFramePr>
+            <a:graphic xmlns:a="http://schemas.openxmlformats.org/drawingml/2006/main">
+              <a:graphicData uri="http://schemas.openxmlformats.org/drawingml/2006/picture">
+                <pic:pic xmlns:pic="http://schemas.openxmlformats.org/drawingml/2006/picture">
+                  <pic:nvPicPr>
+                    <pic:cNvPr id="0" name="Picture 9"/>
+                    <pic:cNvPicPr>
+                      <a:picLocks noChangeAspect="1" noChangeArrowheads="1"/>
+                    </pic:cNvPicPr>
+                  </pic:nvPicPr>
+                  <pic:blipFill>
+                    <a:blip r:embed="rId10">
+                      <a:extLst>
+                        <a:ext uri="{28A0092B-C50C-407E-A947-70E740481C1C}">
+                          <a14:useLocalDpi xmlns:a14="http://schemas.microsoft.com/office/drawing/2010/main" val="0"/>
+                        </a:ext>
+                      </a:extLst>
+                    </a:blip>
+                    <a:srcRect/>
+                    <a:stretch>
+                      <a:fillRect/>
+                    </a:stretch>
+                  </pic:blipFill>
+                  <pic:spPr bwMode="auto">
+                    <a:xfrm>
+                      <a:off x="0" y="0"/>
+                      <a:ext cx="5753100" cy="4105275"/>
+                    </a:xfrm>
+                    <a:prstGeom prst="rect">
+                      <a:avLst/>
+                    </a:prstGeom>
+                    <a:noFill/>
+                    <a:ln>
+                      <a:noFill/>
+                    </a:ln>
+                  </pic:spPr>
+                </pic:pic>
+              </a:graphicData>
+            </a:graphic>
+            <wp14:sizeRelH relativeFrom="page">
+              <wp14:pctWidth>0</wp14:pctWidth>
+            </wp14:sizeRelH>
+            <wp14:sizeRelV relativeFrom="page">
+              <wp14:pctHeight>0</wp14:pctHeight>
+            </wp14:sizeRelV>
+          </wp:anchor>
+        </w:drawing>
+      </w:r>
+      <w:r>
+        <w:t>Raport szczegółowy, przedstawia szczegółowe informacje o danym projekcie. Są ukazane dane takie jak: nazwa domeny, data utworzenia projektu, założyciel projektu, informacje o zadaniach w projekcie oraz diagram przedstawiający aktualną proporcjonalność statusów w projekcie.</w:t>
+      </w:r>
+    </w:p>
+    <w:p>
+      <w:pPr>
+        <w:pStyle w:val="Akapitzlist"/>
+        <w:ind w:left="2448"/>
+      </w:pPr>
+      <w:r>
+        <w:rPr>
+          <w:noProof/>
+          <w:lang w:eastAsia="pl-PL"/>
+        </w:rPr>
+        <w:drawing>
+          <wp:anchor distT="0" distB="0" distL="114300" distR="114300" simplePos="0" relativeHeight="251664384" behindDoc="0" locked="0" layoutInCell="1" allowOverlap="1" wp14:anchorId="2BD3161D" wp14:editId="5C041207">
+            <wp:simplePos x="0" y="0"/>
+            <wp:positionH relativeFrom="column">
+              <wp:posOffset>-54610</wp:posOffset>
+            </wp:positionH>
+            <wp:positionV relativeFrom="paragraph">
+              <wp:posOffset>4597400</wp:posOffset>
+            </wp:positionV>
+            <wp:extent cx="5753100" cy="3971925"/>
+            <wp:effectExtent l="0" t="0" r="0" b="0"/>
+            <wp:wrapTopAndBottom/>
+            <wp:docPr id="23" name="Obraz 23"/>
+            <wp:cNvGraphicFramePr>
+              <a:graphicFrameLocks xmlns:a="http://schemas.openxmlformats.org/drawingml/2006/main" noChangeAspect="1"/>
+            </wp:cNvGraphicFramePr>
+            <a:graphic xmlns:a="http://schemas.openxmlformats.org/drawingml/2006/main">
+              <a:graphicData uri="http://schemas.openxmlformats.org/drawingml/2006/picture">
+                <pic:pic xmlns:pic="http://schemas.openxmlformats.org/drawingml/2006/picture">
+                  <pic:nvPicPr>
+                    <pic:cNvPr id="0" name="Picture 10"/>
+                    <pic:cNvPicPr>
+                      <a:picLocks noChangeAspect="1" noChangeArrowheads="1"/>
+                    </pic:cNvPicPr>
+                  </pic:nvPicPr>
+                  <pic:blipFill>
+                    <a:blip r:embed="rId11">
+                      <a:extLst>
+                        <a:ext uri="{28A0092B-C50C-407E-A947-70E740481C1C}">
+                          <a14:useLocalDpi xmlns:a14="http://schemas.microsoft.com/office/drawing/2010/main" val="0"/>
+                        </a:ext>
+                      </a:extLst>
+                    </a:blip>
+                    <a:srcRect/>
+                    <a:stretch>
+                      <a:fillRect/>
+                    </a:stretch>
+                  </pic:blipFill>
+                  <pic:spPr bwMode="auto">
+                    <a:xfrm>
+                      <a:off x="0" y="0"/>
+                      <a:ext cx="5753100" cy="3971925"/>
+                    </a:xfrm>
+                    <a:prstGeom prst="rect">
+                      <a:avLst/>
+                    </a:prstGeom>
+                    <a:noFill/>
+                    <a:ln>
+                      <a:noFill/>
+                    </a:ln>
+                  </pic:spPr>
+                </pic:pic>
+              </a:graphicData>
+            </a:graphic>
+            <wp14:sizeRelH relativeFrom="page">
+              <wp14:pctWidth>0</wp14:pctWidth>
+            </wp14:sizeRelH>
+            <wp14:sizeRelV relativeFrom="page">
+              <wp14:pctHeight>0</wp14:pctHeight>
+            </wp14:sizeRelV>
+          </wp:anchor>
+        </w:drawing>
       </w:r>
       <w:bookmarkStart w:id="0" w:name="_GoBack"/>
       <w:bookmarkEnd w:id="0"/>
-    </w:p>
-    <w:p>
-      <w:pPr>
-        <w:ind w:left="2124"/>
-      </w:pPr>
-    </w:p>
-    <w:p>
-      <w:pPr>
-        <w:ind w:left="1728"/>
-      </w:pPr>
-      <w:r>
-        <w:t>Raport 2 (użytkowników i ich zadań):</w:t>
-      </w:r>
-    </w:p>
-    <w:p>
-      <w:pPr>
-        <w:ind w:left="2124"/>
-      </w:pPr>
-      <w:r>
-        <w:t>- lista użytkowników i ich zadań do wykonania z prostym paskiem reprezentującym stosunek ilości zadań tasków do reszty,</w:t>
-      </w:r>
-    </w:p>
-    <w:p>
-      <w:pPr>
-        <w:ind w:left="2124"/>
-      </w:pPr>
-      <w:r>
-        <w:t>- dodatkowa lista tasków nieprzydzielonych do nikogo,</w:t>
-      </w:r>
-    </w:p>
-    <w:p>
-      <w:pPr>
-        <w:ind w:left="1728"/>
-      </w:pPr>
-      <w:r>
-        <w:t>Raport 3:</w:t>
-      </w:r>
-    </w:p>
-    <w:p>
-      <w:pPr>
-        <w:ind w:left="2124"/>
-      </w:pPr>
-      <w:r>
-        <w:t>- Statystyka projektu prezentująca liczby tasków w danych statusach,</w:t>
-      </w:r>
-    </w:p>
-    <w:p>
-      <w:pPr>
-        <w:ind w:left="2124"/>
-      </w:pPr>
-      <w:r>
-        <w:t>- Liczba tasków w zależności od użytkowników.</w:t>
-      </w:r>
     </w:p>
     <w:p>
       <w:pPr>
@@ -1584,6 +1845,7 @@
         </w:numPr>
       </w:pPr>
       <w:r>
+        <w:lastRenderedPageBreak/>
         <w:t>Inne dokumenty</w:t>
       </w:r>
     </w:p>
@@ -1877,7 +2139,7 @@
                     </pic:cNvPicPr>
                   </pic:nvPicPr>
                   <pic:blipFill>
-                    <a:blip r:embed="rId9">
+                    <a:blip r:embed="rId12">
                       <a:extLst>
                         <a:ext uri="{28A0092B-C50C-407E-A947-70E740481C1C}">
                           <a14:useLocalDpi xmlns:a14="http://schemas.microsoft.com/office/drawing/2010/main" val="0"/>
@@ -1980,7 +2242,7 @@
                     </pic:cNvPicPr>
                   </pic:nvPicPr>
                   <pic:blipFill>
-                    <a:blip r:embed="rId10">
+                    <a:blip r:embed="rId13">
                       <a:extLst>
                         <a:ext uri="{28A0092B-C50C-407E-A947-70E740481C1C}">
                           <a14:useLocalDpi xmlns:a14="http://schemas.microsoft.com/office/drawing/2010/main" val="0"/>
@@ -2043,7 +2305,7 @@
                     </pic:cNvPicPr>
                   </pic:nvPicPr>
                   <pic:blipFill>
-                    <a:blip r:embed="rId11">
+                    <a:blip r:embed="rId14">
                       <a:extLst>
                         <a:ext uri="{28A0092B-C50C-407E-A947-70E740481C1C}">
                           <a14:useLocalDpi xmlns:a14="http://schemas.microsoft.com/office/drawing/2010/main" val="0"/>
@@ -2106,7 +2368,7 @@
                     </pic:cNvPicPr>
                   </pic:nvPicPr>
                   <pic:blipFill>
-                    <a:blip r:embed="rId12">
+                    <a:blip r:embed="rId15">
                       <a:extLst>
                         <a:ext uri="{28A0092B-C50C-407E-A947-70E740481C1C}">
                           <a14:useLocalDpi xmlns:a14="http://schemas.microsoft.com/office/drawing/2010/main" val="0"/>
@@ -2186,7 +2448,7 @@
                     <pic:cNvPicPr/>
                   </pic:nvPicPr>
                   <pic:blipFill>
-                    <a:blip r:embed="rId13"/>
+                    <a:blip r:embed="rId16"/>
                     <a:stretch>
                       <a:fillRect/>
                     </a:stretch>
@@ -2236,7 +2498,7 @@
                     <pic:cNvPicPr/>
                   </pic:nvPicPr>
                   <pic:blipFill>
-                    <a:blip r:embed="rId14"/>
+                    <a:blip r:embed="rId17"/>
                     <a:stretch>
                       <a:fillRect/>
                     </a:stretch>
@@ -2306,7 +2568,7 @@
                     </pic:cNvPicPr>
                   </pic:nvPicPr>
                   <pic:blipFill>
-                    <a:blip r:embed="rId15">
+                    <a:blip r:embed="rId18">
                       <a:extLst>
                         <a:ext uri="{28A0092B-C50C-407E-A947-70E740481C1C}">
                           <a14:useLocalDpi xmlns:a14="http://schemas.microsoft.com/office/drawing/2010/main" val="0"/>
@@ -2432,7 +2694,7 @@
                     </pic:cNvPicPr>
                   </pic:nvPicPr>
                   <pic:blipFill>
-                    <a:blip r:embed="rId16">
+                    <a:blip r:embed="rId19">
                       <a:extLst>
                         <a:ext uri="{28A0092B-C50C-407E-A947-70E740481C1C}">
                           <a14:useLocalDpi xmlns:a14="http://schemas.microsoft.com/office/drawing/2010/main" val="0"/>
@@ -2520,7 +2782,7 @@
         </w:rPr>
         <w:t xml:space="preserve">Następnie należy przejść do phpMyAdmin wprowadzając w przeglądarce adres: </w:t>
       </w:r>
-      <w:hyperlink r:id="rId17" w:history="1">
+      <w:hyperlink r:id="rId20" w:history="1">
         <w:r>
           <w:rPr>
             <w:rStyle w:val="Hipercze"/>
@@ -2566,7 +2828,7 @@
                     </pic:cNvPicPr>
                   </pic:nvPicPr>
                   <pic:blipFill>
-                    <a:blip r:embed="rId18">
+                    <a:blip r:embed="rId21">
                       <a:extLst>
                         <a:ext uri="{28A0092B-C50C-407E-A947-70E740481C1C}">
                           <a14:useLocalDpi xmlns:a14="http://schemas.microsoft.com/office/drawing/2010/main" val="0"/>
@@ -2630,7 +2892,7 @@
                     </pic:cNvPicPr>
                   </pic:nvPicPr>
                   <pic:blipFill>
-                    <a:blip r:embed="rId19">
+                    <a:blip r:embed="rId22">
                       <a:extLst>
                         <a:ext uri="{28A0092B-C50C-407E-A947-70E740481C1C}">
                           <a14:useLocalDpi xmlns:a14="http://schemas.microsoft.com/office/drawing/2010/main" val="0"/>
@@ -2840,7 +3102,7 @@
                     </pic:cNvPicPr>
                   </pic:nvPicPr>
                   <pic:blipFill>
-                    <a:blip r:embed="rId20">
+                    <a:blip r:embed="rId23">
                       <a:extLst>
                         <a:ext uri="{28A0092B-C50C-407E-A947-70E740481C1C}">
                           <a14:useLocalDpi xmlns:a14="http://schemas.microsoft.com/office/drawing/2010/main" val="0"/>
@@ -2939,7 +3201,7 @@
                     </pic:cNvPicPr>
                   </pic:nvPicPr>
                   <pic:blipFill>
-                    <a:blip r:embed="rId21">
+                    <a:blip r:embed="rId24">
                       <a:extLst>
                         <a:ext uri="{28A0092B-C50C-407E-A947-70E740481C1C}">
                           <a14:useLocalDpi xmlns:a14="http://schemas.microsoft.com/office/drawing/2010/main" val="0"/>
@@ -3111,7 +3373,7 @@
                     </pic:cNvPicPr>
                   </pic:nvPicPr>
                   <pic:blipFill>
-                    <a:blip r:embed="rId22">
+                    <a:blip r:embed="rId25">
                       <a:extLst>
                         <a:ext uri="{28A0092B-C50C-407E-A947-70E740481C1C}">
                           <a14:useLocalDpi xmlns:a14="http://schemas.microsoft.com/office/drawing/2010/main" val="0"/>
@@ -3230,7 +3492,7 @@
                     </pic:cNvPicPr>
                   </pic:nvPicPr>
                   <pic:blipFill>
-                    <a:blip r:embed="rId23">
+                    <a:blip r:embed="rId26">
                       <a:extLst>
                         <a:ext uri="{28A0092B-C50C-407E-A947-70E740481C1C}">
                           <a14:useLocalDpi xmlns:a14="http://schemas.microsoft.com/office/drawing/2010/main" val="0"/>
@@ -3401,7 +3663,7 @@
                     </pic:cNvPicPr>
                   </pic:nvPicPr>
                   <pic:blipFill>
-                    <a:blip r:embed="rId24">
+                    <a:blip r:embed="rId27">
                       <a:extLst>
                         <a:ext uri="{28A0092B-C50C-407E-A947-70E740481C1C}">
                           <a14:useLocalDpi xmlns:a14="http://schemas.microsoft.com/office/drawing/2010/main" val="0"/>
@@ -3490,7 +3752,7 @@
                     </pic:cNvPicPr>
                   </pic:nvPicPr>
                   <pic:blipFill>
-                    <a:blip r:embed="rId25">
+                    <a:blip r:embed="rId28">
                       <a:extLst>
                         <a:ext uri="{28A0092B-C50C-407E-A947-70E740481C1C}">
                           <a14:useLocalDpi xmlns:a14="http://schemas.microsoft.com/office/drawing/2010/main" val="0"/>
@@ -3554,7 +3816,7 @@
                     </pic:cNvPicPr>
                   </pic:nvPicPr>
                   <pic:blipFill>
-                    <a:blip r:embed="rId26">
+                    <a:blip r:embed="rId29">
                       <a:extLst>
                         <a:ext uri="{28A0092B-C50C-407E-A947-70E740481C1C}">
                           <a14:useLocalDpi xmlns:a14="http://schemas.microsoft.com/office/drawing/2010/main" val="0"/>
@@ -4091,7 +4353,7 @@
             <o:lock v:ext="edit" aspectratio="t"/>
           </v:shapetype>
           <v:shape id="_x0000_i1025" type="#_x0000_t75" style="width:321pt;height:492pt">
-            <v:imagedata r:id="rId27" o:title="dev1"/>
+            <v:imagedata r:id="rId30" o:title="dev1"/>
           </v:shape>
         </w:pict>
       </w:r>
@@ -4177,7 +4439,7 @@
       <w:r>
         <w:pict>
           <v:shape id="_x0000_i1026" type="#_x0000_t75" style="width:390pt;height:301.5pt">
-            <v:imagedata r:id="rId28" o:title="dev3"/>
+            <v:imagedata r:id="rId31" o:title="dev3"/>
           </v:shape>
         </w:pict>
       </w:r>
@@ -4197,7 +4459,7 @@
       <w:r>
         <w:pict>
           <v:shape id="_x0000_i1027" type="#_x0000_t75" style="width:453pt;height:336pt">
-            <v:imagedata r:id="rId29" o:title="dev7"/>
+            <v:imagedata r:id="rId32" o:title="dev7"/>
           </v:shape>
         </w:pict>
       </w:r>
@@ -4223,7 +4485,7 @@
       <w:r>
         <w:pict>
           <v:shape id="_x0000_i1028" type="#_x0000_t75" style="width:390pt;height:292.5pt">
-            <v:imagedata r:id="rId30" o:title="dev6"/>
+            <v:imagedata r:id="rId33" o:title="dev6"/>
           </v:shape>
         </w:pict>
       </w:r>
@@ -4263,7 +4525,7 @@
       <w:r>
         <w:pict>
           <v:shape id="_x0000_i1029" type="#_x0000_t75" style="width:452.25pt;height:221.25pt">
-            <v:imagedata r:id="rId31" o:title="dev4"/>
+            <v:imagedata r:id="rId34" o:title="dev4"/>
           </v:shape>
         </w:pict>
       </w:r>
@@ -4314,7 +4576,7 @@
       <w:r>
         <w:pict>
           <v:shape id="_x0000_i1030" type="#_x0000_t75" style="width:453pt;height:219.75pt">
-            <v:imagedata r:id="rId32" o:title="dev5"/>
+            <v:imagedata r:id="rId35" o:title="dev5"/>
           </v:shape>
         </w:pict>
       </w:r>
@@ -4471,6 +4733,119 @@
     </w:lvl>
   </w:abstractNum>
   <w:abstractNum w:abstractNumId="1">
+    <w:nsid w:val="0A3127B0"/>
+    <w:multiLevelType w:val="hybridMultilevel"/>
+    <w:tmpl w:val="7C567404"/>
+    <w:lvl w:ilvl="0" w:tplc="04150001">
+      <w:start w:val="1"/>
+      <w:numFmt w:val="bullet"/>
+      <w:lvlText w:val=""/>
+      <w:lvlJc w:val="left"/>
+      <w:pPr>
+        <w:ind w:left="3192" w:hanging="360"/>
+      </w:pPr>
+      <w:rPr>
+        <w:rFonts w:ascii="Symbol" w:hAnsi="Symbol" w:hint="default"/>
+      </w:rPr>
+    </w:lvl>
+    <w:lvl w:ilvl="1" w:tplc="04150003" w:tentative="1">
+      <w:start w:val="1"/>
+      <w:numFmt w:val="bullet"/>
+      <w:lvlText w:val="o"/>
+      <w:lvlJc w:val="left"/>
+      <w:pPr>
+        <w:ind w:left="3912" w:hanging="360"/>
+      </w:pPr>
+      <w:rPr>
+        <w:rFonts w:ascii="Courier New" w:hAnsi="Courier New" w:cs="Courier New" w:hint="default"/>
+      </w:rPr>
+    </w:lvl>
+    <w:lvl w:ilvl="2" w:tplc="04150005" w:tentative="1">
+      <w:start w:val="1"/>
+      <w:numFmt w:val="bullet"/>
+      <w:lvlText w:val=""/>
+      <w:lvlJc w:val="left"/>
+      <w:pPr>
+        <w:ind w:left="4632" w:hanging="360"/>
+      </w:pPr>
+      <w:rPr>
+        <w:rFonts w:ascii="Wingdings" w:hAnsi="Wingdings" w:hint="default"/>
+      </w:rPr>
+    </w:lvl>
+    <w:lvl w:ilvl="3" w:tplc="04150001" w:tentative="1">
+      <w:start w:val="1"/>
+      <w:numFmt w:val="bullet"/>
+      <w:lvlText w:val=""/>
+      <w:lvlJc w:val="left"/>
+      <w:pPr>
+        <w:ind w:left="5352" w:hanging="360"/>
+      </w:pPr>
+      <w:rPr>
+        <w:rFonts w:ascii="Symbol" w:hAnsi="Symbol" w:hint="default"/>
+      </w:rPr>
+    </w:lvl>
+    <w:lvl w:ilvl="4" w:tplc="04150003" w:tentative="1">
+      <w:start w:val="1"/>
+      <w:numFmt w:val="bullet"/>
+      <w:lvlText w:val="o"/>
+      <w:lvlJc w:val="left"/>
+      <w:pPr>
+        <w:ind w:left="6072" w:hanging="360"/>
+      </w:pPr>
+      <w:rPr>
+        <w:rFonts w:ascii="Courier New" w:hAnsi="Courier New" w:cs="Courier New" w:hint="default"/>
+      </w:rPr>
+    </w:lvl>
+    <w:lvl w:ilvl="5" w:tplc="04150005" w:tentative="1">
+      <w:start w:val="1"/>
+      <w:numFmt w:val="bullet"/>
+      <w:lvlText w:val=""/>
+      <w:lvlJc w:val="left"/>
+      <w:pPr>
+        <w:ind w:left="6792" w:hanging="360"/>
+      </w:pPr>
+      <w:rPr>
+        <w:rFonts w:ascii="Wingdings" w:hAnsi="Wingdings" w:hint="default"/>
+      </w:rPr>
+    </w:lvl>
+    <w:lvl w:ilvl="6" w:tplc="04150001" w:tentative="1">
+      <w:start w:val="1"/>
+      <w:numFmt w:val="bullet"/>
+      <w:lvlText w:val=""/>
+      <w:lvlJc w:val="left"/>
+      <w:pPr>
+        <w:ind w:left="7512" w:hanging="360"/>
+      </w:pPr>
+      <w:rPr>
+        <w:rFonts w:ascii="Symbol" w:hAnsi="Symbol" w:hint="default"/>
+      </w:rPr>
+    </w:lvl>
+    <w:lvl w:ilvl="7" w:tplc="04150003" w:tentative="1">
+      <w:start w:val="1"/>
+      <w:numFmt w:val="bullet"/>
+      <w:lvlText w:val="o"/>
+      <w:lvlJc w:val="left"/>
+      <w:pPr>
+        <w:ind w:left="8232" w:hanging="360"/>
+      </w:pPr>
+      <w:rPr>
+        <w:rFonts w:ascii="Courier New" w:hAnsi="Courier New" w:cs="Courier New" w:hint="default"/>
+      </w:rPr>
+    </w:lvl>
+    <w:lvl w:ilvl="8" w:tplc="04150005" w:tentative="1">
+      <w:start w:val="1"/>
+      <w:numFmt w:val="bullet"/>
+      <w:lvlText w:val=""/>
+      <w:lvlJc w:val="left"/>
+      <w:pPr>
+        <w:ind w:left="8952" w:hanging="360"/>
+      </w:pPr>
+      <w:rPr>
+        <w:rFonts w:ascii="Wingdings" w:hAnsi="Wingdings" w:hint="default"/>
+      </w:rPr>
+    </w:lvl>
+  </w:abstractNum>
+  <w:abstractNum w:abstractNumId="2">
     <w:nsid w:val="1B245C11"/>
     <w:multiLevelType w:val="hybridMultilevel"/>
     <w:tmpl w:val="6EA298BE"/>
@@ -4610,7 +4985,7 @@
       </w:rPr>
     </w:lvl>
   </w:abstractNum>
-  <w:abstractNum w:abstractNumId="2">
+  <w:abstractNum w:abstractNumId="3">
     <w:nsid w:val="1E7E0233"/>
     <w:multiLevelType w:val="hybridMultilevel"/>
     <w:tmpl w:val="95EE50D4"/>
@@ -4699,7 +5074,7 @@
       </w:pPr>
     </w:lvl>
   </w:abstractNum>
-  <w:abstractNum w:abstractNumId="3">
+  <w:abstractNum w:abstractNumId="4">
     <w:nsid w:val="2E3D0B58"/>
     <w:multiLevelType w:val="multilevel"/>
     <w:tmpl w:val="0415001F"/>
@@ -4785,7 +5160,7 @@
       </w:pPr>
     </w:lvl>
   </w:abstractNum>
-  <w:abstractNum w:abstractNumId="4">
+  <w:abstractNum w:abstractNumId="5">
     <w:nsid w:val="324835D9"/>
     <w:multiLevelType w:val="hybridMultilevel"/>
     <w:tmpl w:val="0C58D65A"/>
@@ -4871,7 +5246,7 @@
       </w:pPr>
     </w:lvl>
   </w:abstractNum>
-  <w:abstractNum w:abstractNumId="5">
+  <w:abstractNum w:abstractNumId="6">
     <w:nsid w:val="377B2039"/>
     <w:multiLevelType w:val="hybridMultilevel"/>
     <w:tmpl w:val="4A900C86"/>
@@ -4960,7 +5335,7 @@
       </w:pPr>
     </w:lvl>
   </w:abstractNum>
-  <w:abstractNum w:abstractNumId="6">
+  <w:abstractNum w:abstractNumId="7">
     <w:nsid w:val="411878D0"/>
     <w:multiLevelType w:val="hybridMultilevel"/>
     <w:tmpl w:val="2000F99A"/>
@@ -5073,7 +5448,7 @@
       </w:rPr>
     </w:lvl>
   </w:abstractNum>
-  <w:abstractNum w:abstractNumId="7">
+  <w:abstractNum w:abstractNumId="8">
     <w:nsid w:val="475121E1"/>
     <w:multiLevelType w:val="hybridMultilevel"/>
     <w:tmpl w:val="BCB04AB0"/>
@@ -5162,7 +5537,7 @@
       </w:pPr>
     </w:lvl>
   </w:abstractNum>
-  <w:abstractNum w:abstractNumId="8">
+  <w:abstractNum w:abstractNumId="9">
     <w:nsid w:val="4CA64297"/>
     <w:multiLevelType w:val="hybridMultilevel"/>
     <w:tmpl w:val="AB00983E"/>
@@ -5302,7 +5677,7 @@
       </w:rPr>
     </w:lvl>
   </w:abstractNum>
-  <w:abstractNum w:abstractNumId="9">
+  <w:abstractNum w:abstractNumId="10">
     <w:nsid w:val="50B9155B"/>
     <w:multiLevelType w:val="hybridMultilevel"/>
     <w:tmpl w:val="D4F442E6"/>
@@ -5415,7 +5790,7 @@
       </w:rPr>
     </w:lvl>
   </w:abstractNum>
-  <w:abstractNum w:abstractNumId="10">
+  <w:abstractNum w:abstractNumId="11">
     <w:nsid w:val="52DB69FF"/>
     <w:multiLevelType w:val="hybridMultilevel"/>
     <w:tmpl w:val="55144B0A"/>
@@ -5528,7 +5903,7 @@
       </w:rPr>
     </w:lvl>
   </w:abstractNum>
-  <w:abstractNum w:abstractNumId="11">
+  <w:abstractNum w:abstractNumId="12">
     <w:nsid w:val="6F0E4E7E"/>
     <w:multiLevelType w:val="hybridMultilevel"/>
     <w:tmpl w:val="E2964FC2"/>
@@ -5614,7 +5989,7 @@
       </w:pPr>
     </w:lvl>
   </w:abstractNum>
-  <w:abstractNum w:abstractNumId="12">
+  <w:abstractNum w:abstractNumId="13">
     <w:nsid w:val="6F7058A5"/>
     <w:multiLevelType w:val="hybridMultilevel"/>
     <w:tmpl w:val="1BAA8CCE"/>
@@ -5727,7 +6102,7 @@
       </w:rPr>
     </w:lvl>
   </w:abstractNum>
-  <w:abstractNum w:abstractNumId="13">
+  <w:abstractNum w:abstractNumId="14">
     <w:nsid w:val="6FA674D7"/>
     <w:multiLevelType w:val="multilevel"/>
     <w:tmpl w:val="0415001F"/>
@@ -5813,7 +6188,7 @@
       </w:pPr>
     </w:lvl>
   </w:abstractNum>
-  <w:abstractNum w:abstractNumId="14">
+  <w:abstractNum w:abstractNumId="15">
     <w:nsid w:val="77013D06"/>
     <w:multiLevelType w:val="hybridMultilevel"/>
     <w:tmpl w:val="7A3A6D02"/>
@@ -5926,7 +6301,7 @@
       </w:rPr>
     </w:lvl>
   </w:abstractNum>
-  <w:abstractNum w:abstractNumId="15">
+  <w:abstractNum w:abstractNumId="16">
     <w:nsid w:val="77901AA2"/>
     <w:multiLevelType w:val="multilevel"/>
     <w:tmpl w:val="0415001F"/>
@@ -6012,53 +6387,172 @@
       </w:pPr>
     </w:lvl>
   </w:abstractNum>
+  <w:abstractNum w:abstractNumId="17">
+    <w:nsid w:val="799E69BE"/>
+    <w:multiLevelType w:val="hybridMultilevel"/>
+    <w:tmpl w:val="EAC63A1A"/>
+    <w:lvl w:ilvl="0" w:tplc="04150001">
+      <w:start w:val="1"/>
+      <w:numFmt w:val="bullet"/>
+      <w:lvlText w:val=""/>
+      <w:lvlJc w:val="left"/>
+      <w:pPr>
+        <w:ind w:left="2448" w:hanging="360"/>
+      </w:pPr>
+      <w:rPr>
+        <w:rFonts w:ascii="Symbol" w:hAnsi="Symbol" w:hint="default"/>
+      </w:rPr>
+    </w:lvl>
+    <w:lvl w:ilvl="1" w:tplc="04150003" w:tentative="1">
+      <w:start w:val="1"/>
+      <w:numFmt w:val="bullet"/>
+      <w:lvlText w:val="o"/>
+      <w:lvlJc w:val="left"/>
+      <w:pPr>
+        <w:ind w:left="3168" w:hanging="360"/>
+      </w:pPr>
+      <w:rPr>
+        <w:rFonts w:ascii="Courier New" w:hAnsi="Courier New" w:cs="Courier New" w:hint="default"/>
+      </w:rPr>
+    </w:lvl>
+    <w:lvl w:ilvl="2" w:tplc="04150005" w:tentative="1">
+      <w:start w:val="1"/>
+      <w:numFmt w:val="bullet"/>
+      <w:lvlText w:val=""/>
+      <w:lvlJc w:val="left"/>
+      <w:pPr>
+        <w:ind w:left="3888" w:hanging="360"/>
+      </w:pPr>
+      <w:rPr>
+        <w:rFonts w:ascii="Wingdings" w:hAnsi="Wingdings" w:hint="default"/>
+      </w:rPr>
+    </w:lvl>
+    <w:lvl w:ilvl="3" w:tplc="04150001" w:tentative="1">
+      <w:start w:val="1"/>
+      <w:numFmt w:val="bullet"/>
+      <w:lvlText w:val=""/>
+      <w:lvlJc w:val="left"/>
+      <w:pPr>
+        <w:ind w:left="4608" w:hanging="360"/>
+      </w:pPr>
+      <w:rPr>
+        <w:rFonts w:ascii="Symbol" w:hAnsi="Symbol" w:hint="default"/>
+      </w:rPr>
+    </w:lvl>
+    <w:lvl w:ilvl="4" w:tplc="04150003" w:tentative="1">
+      <w:start w:val="1"/>
+      <w:numFmt w:val="bullet"/>
+      <w:lvlText w:val="o"/>
+      <w:lvlJc w:val="left"/>
+      <w:pPr>
+        <w:ind w:left="5328" w:hanging="360"/>
+      </w:pPr>
+      <w:rPr>
+        <w:rFonts w:ascii="Courier New" w:hAnsi="Courier New" w:cs="Courier New" w:hint="default"/>
+      </w:rPr>
+    </w:lvl>
+    <w:lvl w:ilvl="5" w:tplc="04150005" w:tentative="1">
+      <w:start w:val="1"/>
+      <w:numFmt w:val="bullet"/>
+      <w:lvlText w:val=""/>
+      <w:lvlJc w:val="left"/>
+      <w:pPr>
+        <w:ind w:left="6048" w:hanging="360"/>
+      </w:pPr>
+      <w:rPr>
+        <w:rFonts w:ascii="Wingdings" w:hAnsi="Wingdings" w:hint="default"/>
+      </w:rPr>
+    </w:lvl>
+    <w:lvl w:ilvl="6" w:tplc="04150001" w:tentative="1">
+      <w:start w:val="1"/>
+      <w:numFmt w:val="bullet"/>
+      <w:lvlText w:val=""/>
+      <w:lvlJc w:val="left"/>
+      <w:pPr>
+        <w:ind w:left="6768" w:hanging="360"/>
+      </w:pPr>
+      <w:rPr>
+        <w:rFonts w:ascii="Symbol" w:hAnsi="Symbol" w:hint="default"/>
+      </w:rPr>
+    </w:lvl>
+    <w:lvl w:ilvl="7" w:tplc="04150003" w:tentative="1">
+      <w:start w:val="1"/>
+      <w:numFmt w:val="bullet"/>
+      <w:lvlText w:val="o"/>
+      <w:lvlJc w:val="left"/>
+      <w:pPr>
+        <w:ind w:left="7488" w:hanging="360"/>
+      </w:pPr>
+      <w:rPr>
+        <w:rFonts w:ascii="Courier New" w:hAnsi="Courier New" w:cs="Courier New" w:hint="default"/>
+      </w:rPr>
+    </w:lvl>
+    <w:lvl w:ilvl="8" w:tplc="04150005" w:tentative="1">
+      <w:start w:val="1"/>
+      <w:numFmt w:val="bullet"/>
+      <w:lvlText w:val=""/>
+      <w:lvlJc w:val="left"/>
+      <w:pPr>
+        <w:ind w:left="8208" w:hanging="360"/>
+      </w:pPr>
+      <w:rPr>
+        <w:rFonts w:ascii="Wingdings" w:hAnsi="Wingdings" w:hint="default"/>
+      </w:rPr>
+    </w:lvl>
+  </w:abstractNum>
   <w:num w:numId="1">
-    <w:abstractNumId w:val="8"/>
+    <w:abstractNumId w:val="9"/>
   </w:num>
   <w:num w:numId="2">
-    <w:abstractNumId w:val="1"/>
+    <w:abstractNumId w:val="2"/>
   </w:num>
   <w:num w:numId="3">
+    <w:abstractNumId w:val="16"/>
+  </w:num>
+  <w:num w:numId="4">
+    <w:abstractNumId w:val="14"/>
+  </w:num>
+  <w:num w:numId="5">
+    <w:abstractNumId w:val="10"/>
+  </w:num>
+  <w:num w:numId="6">
+    <w:abstractNumId w:val="7"/>
+  </w:num>
+  <w:num w:numId="7">
     <w:abstractNumId w:val="15"/>
   </w:num>
-  <w:num w:numId="4">
+  <w:num w:numId="8">
+    <w:abstractNumId w:val="11"/>
+  </w:num>
+  <w:num w:numId="9">
     <w:abstractNumId w:val="13"/>
   </w:num>
-  <w:num w:numId="5">
-    <w:abstractNumId w:val="9"/>
+  <w:num w:numId="10">
+    <w:abstractNumId w:val="12"/>
   </w:num>
-  <w:num w:numId="6">
+  <w:num w:numId="11">
+    <w:abstractNumId w:val="4"/>
+  </w:num>
+  <w:num w:numId="12">
     <w:abstractNumId w:val="6"/>
   </w:num>
-  <w:num w:numId="7">
-    <w:abstractNumId w:val="14"/>
+  <w:num w:numId="13">
+    <w:abstractNumId w:val="5"/>
   </w:num>
-  <w:num w:numId="8">
-    <w:abstractNumId w:val="10"/>
-  </w:num>
-  <w:num w:numId="9">
-    <w:abstractNumId w:val="12"/>
-  </w:num>
-  <w:num w:numId="10">
-    <w:abstractNumId w:val="11"/>
-  </w:num>
-  <w:num w:numId="11">
+  <w:num w:numId="14">
     <w:abstractNumId w:val="3"/>
   </w:num>
-  <w:num w:numId="12">
-    <w:abstractNumId w:val="5"/>
-  </w:num>
-  <w:num w:numId="13">
-    <w:abstractNumId w:val="4"/>
-  </w:num>
-  <w:num w:numId="14">
-    <w:abstractNumId w:val="2"/>
-  </w:num>
   <w:num w:numId="15">
-    <w:abstractNumId w:val="7"/>
+    <w:abstractNumId w:val="8"/>
   </w:num>
   <w:num w:numId="16">
     <w:abstractNumId w:val="0"/>
+  </w:num>
+  <w:num w:numId="17">
+    <w:abstractNumId w:val="1"/>
+  </w:num>
+  <w:num w:numId="18">
+    <w:abstractNumId w:val="17"/>
   </w:num>
 </w:numbering>
 </file>
